--- a/Отчет3.docx
+++ b/Отчет3.docx
@@ -1,6 +1,6 @@
 
 <file path=word/document.xml><?xml version="1.0" encoding="utf-8"?>
-<w:document xmlns:o="urn:schemas-microsoft-com:office:office" xmlns:r="http://schemas.openxmlformats.org/officeDocument/2006/relationships" xmlns:v="urn:schemas-microsoft-com:vml" xmlns:w="http://schemas.openxmlformats.org/wordprocessingml/2006/main" xmlns:w10="urn:schemas-microsoft-com:office:word" xmlns:wp="http://schemas.openxmlformats.org/drawingml/2006/wordprocessingDrawing" xmlns:wps="http://schemas.microsoft.com/office/word/2010/wordprocessingShape" xmlns:wpg="http://schemas.microsoft.com/office/word/2010/wordprocessingGroup" xmlns:mc="http://schemas.openxmlformats.org/markup-compatibility/2006" xmlns:wp14="http://schemas.microsoft.com/office/word/2010/wordprocessingDrawing" xmlns:w14="http://schemas.microsoft.com/office/word/2010/wordml" mc:Ignorable="w14 wp14">
+<w:document xmlns:o="urn:schemas-microsoft-com:office:office" xmlns:r="http://schemas.openxmlformats.org/officeDocument/2006/relationships" xmlns:v="urn:schemas-microsoft-com:vml" xmlns:w="http://schemas.openxmlformats.org/wordprocessingml/2006/main" xmlns:w10="urn:schemas-microsoft-com:office:word" xmlns:wp="http://schemas.openxmlformats.org/drawingml/2006/wordprocessingDrawing">
   <w:body>
     <w:p>
       <w:pPr>
@@ -8,8 +8,7 @@
         <w:spacing w:lineRule="auto" w:line="240" w:before="0" w:after="0"/>
         <w:jc w:val="center"/>
         <w:rPr>
-          <w:rFonts w:ascii="Times New Roman" w:hAnsi="Times New Roman" w:cs="Times New Roman"/>
-          <w:b/>
+          <w:rFonts w:cs="Times New Roman" w:ascii="Times New Roman" w:hAnsi="Times New Roman"/>
           <w:b/>
         </w:rPr>
       </w:pPr>
@@ -27,17 +26,16 @@
         <w:spacing w:lineRule="auto" w:line="240" w:before="0" w:after="0"/>
         <w:jc w:val="center"/>
         <w:rPr>
-          <w:rFonts w:ascii="Times New Roman" w:hAnsi="Times New Roman" w:cs="Times New Roman"/>
+          <w:rFonts w:cs="Times New Roman" w:ascii="Times New Roman" w:hAnsi="Times New Roman"/>
           <w:b/>
+        </w:rPr>
+      </w:pPr>
+      <w:r>
+        <w:rPr>
+          <w:rFonts w:cs="Times New Roman" w:ascii="Times New Roman" w:hAnsi="Times New Roman"/>
           <w:b/>
         </w:rPr>
-      </w:pPr>
-      <w:r>
-        <w:rPr>
-          <w:rFonts w:cs="Times New Roman" w:ascii="Times New Roman" w:hAnsi="Times New Roman"/>
-          <w:b/>
-        </w:rPr>
-        <w:t>Максимлюк Юлии</w:t>
+        <w:t>Оборовского Дмитрия</w:t>
       </w:r>
     </w:p>
     <w:p>
@@ -46,8 +44,7 @@
         <w:spacing w:lineRule="auto" w:line="240" w:before="0" w:after="0"/>
         <w:jc w:val="center"/>
         <w:rPr>
-          <w:rFonts w:ascii="Times New Roman" w:hAnsi="Times New Roman" w:cs="Times New Roman"/>
-          <w:b/>
+          <w:rFonts w:cs="Times New Roman" w:ascii="Times New Roman" w:hAnsi="Times New Roman"/>
           <w:b/>
         </w:rPr>
       </w:pPr>
@@ -64,7 +61,7 @@
         <w:pStyle w:val="Normal"/>
         <w:spacing w:lineRule="auto" w:line="240" w:before="0" w:after="0"/>
         <w:rPr>
-          <w:rFonts w:ascii="Times New Roman" w:hAnsi="Times New Roman" w:cs="Times New Roman"/>
+          <w:rFonts w:cs="Times New Roman" w:ascii="Times New Roman" w:hAnsi="Times New Roman"/>
         </w:rPr>
       </w:pPr>
       <w:r>
@@ -86,7 +83,7 @@
         <w:pStyle w:val="Normal"/>
         <w:spacing w:lineRule="auto" w:line="240" w:before="0" w:after="0"/>
         <w:rPr>
-          <w:rFonts w:ascii="Times New Roman" w:hAnsi="Times New Roman" w:cs="Times New Roman"/>
+          <w:rFonts w:cs="Times New Roman" w:ascii="Times New Roman" w:hAnsi="Times New Roman"/>
         </w:rPr>
       </w:pPr>
       <w:r>
@@ -102,10 +99,7 @@
         <w:spacing w:lineRule="auto" w:line="240" w:before="0" w:after="0"/>
         <w:jc w:val="center"/>
         <w:rPr>
-          <w:rFonts w:ascii="Times New Roman" w:hAnsi="Times New Roman" w:cs="Times New Roman"/>
-          <w:sz w:val="24"/>
-          <w:szCs w:val="24"/>
-          <w:lang w:val="en-US"/>
+          <w:rFonts w:cs="Times New Roman" w:ascii="Times New Roman" w:hAnsi="Times New Roman"/>
         </w:rPr>
       </w:pPr>
       <w:r>
@@ -261,10 +255,7 @@
         <w:pStyle w:val="Normal"/>
         <w:spacing w:lineRule="auto" w:line="240" w:before="0" w:after="0"/>
         <w:jc w:val="center"/>
-        <w:rPr>
-          <w:rFonts w:ascii="Times New Roman" w:hAnsi="Times New Roman" w:cs="Times New Roman"/>
-          <w:lang w:val="en-US"/>
-        </w:rPr>
+        <w:rPr/>
       </w:pPr>
       <w:r>
         <w:rPr/>
@@ -315,9 +306,7 @@
         <w:pStyle w:val="Normal"/>
         <w:spacing w:lineRule="auto" w:line="240" w:before="0" w:after="0"/>
         <w:jc w:val="center"/>
-        <w:rPr>
-          <w:rFonts w:ascii="Times New Roman" w:hAnsi="Times New Roman" w:cs="Times New Roman"/>
-        </w:rPr>
+        <w:rPr/>
       </w:pPr>
       <w:r>
         <w:rPr/>
@@ -362,7 +351,7 @@
         <w:pStyle w:val="Normal"/>
         <w:spacing w:lineRule="auto" w:line="240" w:before="0" w:after="0"/>
         <w:rPr>
-          <w:rFonts w:ascii="Times New Roman" w:hAnsi="Times New Roman" w:cs="Times New Roman"/>
+          <w:rFonts w:cs="Times New Roman" w:ascii="Times New Roman" w:hAnsi="Times New Roman"/>
         </w:rPr>
       </w:pPr>
       <w:r>
@@ -516,7 +505,7 @@
         <w:pStyle w:val="Normal"/>
         <w:spacing w:lineRule="auto" w:line="240" w:before="0" w:after="0"/>
         <w:rPr>
-          <w:rFonts w:ascii="Times New Roman" w:hAnsi="Times New Roman" w:cs="Times New Roman"/>
+          <w:rFonts w:cs="Times New Roman" w:ascii="Times New Roman" w:hAnsi="Times New Roman"/>
         </w:rPr>
       </w:pPr>
       <w:r>
@@ -547,7 +536,7 @@
         <w:spacing w:lineRule="auto" w:line="240" w:before="0" w:after="0"/>
         <w:jc w:val="center"/>
         <w:rPr>
-          <w:rFonts w:ascii="Times New Roman" w:hAnsi="Times New Roman" w:cs="Times New Roman"/>
+          <w:rFonts w:cs="Times New Roman" w:ascii="Times New Roman" w:hAnsi="Times New Roman"/>
         </w:rPr>
       </w:pPr>
       <w:r>
@@ -665,9 +654,7 @@
         <w:pStyle w:val="Normal"/>
         <w:spacing w:lineRule="auto" w:line="240" w:before="0" w:after="0"/>
         <w:jc w:val="center"/>
-        <w:rPr>
-          <w:rFonts w:ascii="Times New Roman" w:hAnsi="Times New Roman" w:cs="Times New Roman"/>
-        </w:rPr>
+        <w:rPr/>
       </w:pPr>
       <w:r>
         <w:rPr/>
@@ -710,9 +697,7 @@
         <w:pStyle w:val="Normal"/>
         <w:spacing w:lineRule="auto" w:line="240" w:before="0" w:after="0"/>
         <w:jc w:val="center"/>
-        <w:rPr>
-          <w:rFonts w:ascii="Times New Roman" w:hAnsi="Times New Roman" w:cs="Times New Roman"/>
-        </w:rPr>
+        <w:rPr/>
       </w:pPr>
       <w:r>
         <w:rPr/>
@@ -755,7 +740,7 @@
         <w:pStyle w:val="Normal"/>
         <w:spacing w:lineRule="auto" w:line="240" w:before="0" w:after="0"/>
         <w:rPr>
-          <w:rFonts w:ascii="Times New Roman" w:hAnsi="Times New Roman" w:cs="Times New Roman"/>
+          <w:rFonts w:cs="Times New Roman" w:ascii="Times New Roman" w:hAnsi="Times New Roman"/>
         </w:rPr>
       </w:pPr>
       <w:r>
@@ -769,9 +754,7 @@
       <w:pPr>
         <w:pStyle w:val="Normal"/>
         <w:spacing w:lineRule="auto" w:line="240" w:before="0" w:after="0"/>
-        <w:rPr>
-          <w:rFonts w:ascii="Times New Roman" w:hAnsi="Times New Roman" w:cs="Times New Roman"/>
-        </w:rPr>
+        <w:rPr/>
       </w:pPr>
       <w:r>
         <w:rPr/>
@@ -946,9 +929,7 @@
       <w:pPr>
         <w:pStyle w:val="Normal"/>
         <w:spacing w:lineRule="auto" w:line="240" w:before="0" w:after="0"/>
-        <w:rPr>
-          <w:rFonts w:ascii="Times New Roman" w:hAnsi="Times New Roman" w:cs="Times New Roman"/>
-        </w:rPr>
+        <w:rPr/>
       </w:pPr>
       <w:r>
         <w:rPr/>
@@ -1082,7 +1063,7 @@
         <w:pStyle w:val="Normal"/>
         <w:spacing w:lineRule="auto" w:line="240" w:before="0" w:after="0"/>
         <w:rPr>
-          <w:rFonts w:ascii="Times New Roman" w:hAnsi="Times New Roman" w:cs="Times New Roman"/>
+          <w:rFonts w:cs="Times New Roman" w:ascii="Times New Roman" w:hAnsi="Times New Roman"/>
         </w:rPr>
       </w:pPr>
       <w:r>
@@ -1177,7 +1158,7 @@
         <w:pStyle w:val="Normal"/>
         <w:spacing w:lineRule="auto" w:line="240" w:before="0" w:after="0"/>
         <w:rPr>
-          <w:rFonts w:ascii="Times New Roman" w:hAnsi="Times New Roman" w:cs="Times New Roman"/>
+          <w:rFonts w:cs="Times New Roman" w:ascii="Times New Roman" w:hAnsi="Times New Roman"/>
         </w:rPr>
       </w:pPr>
       <w:r>
@@ -1193,7 +1174,7 @@
         <w:spacing w:lineRule="auto" w:line="240" w:before="0" w:after="0"/>
         <w:jc w:val="center"/>
         <w:rPr>
-          <w:rFonts w:ascii="Times New Roman" w:hAnsi="Times New Roman" w:cs="Times New Roman"/>
+          <w:rFonts w:cs="Times New Roman" w:ascii="Times New Roman" w:hAnsi="Times New Roman"/>
           <w:lang w:val="en-US"/>
         </w:rPr>
       </w:pPr>
@@ -1313,9 +1294,7 @@
         <w:pStyle w:val="Normal"/>
         <w:spacing w:lineRule="auto" w:line="240" w:before="0" w:after="0"/>
         <w:jc w:val="center"/>
-        <w:rPr>
-          <w:rFonts w:ascii="Times New Roman" w:hAnsi="Times New Roman" w:cs="Times New Roman"/>
-        </w:rPr>
+        <w:rPr/>
       </w:pPr>
       <w:r>
         <w:rPr/>
@@ -1358,9 +1337,7 @@
         <w:pStyle w:val="Normal"/>
         <w:spacing w:lineRule="auto" w:line="240" w:before="0" w:after="0"/>
         <w:jc w:val="center"/>
-        <w:rPr>
-          <w:rFonts w:ascii="Times New Roman" w:hAnsi="Times New Roman" w:cs="Times New Roman"/>
-        </w:rPr>
+        <w:rPr/>
       </w:pPr>
       <w:r>
         <w:rPr/>
@@ -1403,7 +1380,7 @@
         <w:pStyle w:val="Normal"/>
         <w:spacing w:lineRule="auto" w:line="240" w:before="0" w:after="0"/>
         <w:rPr>
-          <w:rFonts w:ascii="Times New Roman" w:hAnsi="Times New Roman" w:cs="Times New Roman"/>
+          <w:rFonts w:cs="Times New Roman" w:ascii="Times New Roman" w:hAnsi="Times New Roman"/>
         </w:rPr>
       </w:pPr>
       <w:r>
@@ -1417,9 +1394,7 @@
       <w:pPr>
         <w:pStyle w:val="Normal"/>
         <w:spacing w:lineRule="auto" w:line="240" w:before="0" w:after="0"/>
-        <w:rPr>
-          <w:rFonts w:ascii="Times New Roman" w:hAnsi="Times New Roman" w:cs="Times New Roman"/>
-        </w:rPr>
+        <w:rPr/>
       </w:pPr>
       <w:r>
         <w:rPr/>
@@ -1594,9 +1569,7 @@
       <w:pPr>
         <w:pStyle w:val="Normal"/>
         <w:spacing w:lineRule="auto" w:line="240" w:before="0" w:after="0"/>
-        <w:rPr>
-          <w:rFonts w:ascii="Times New Roman" w:hAnsi="Times New Roman" w:cs="Times New Roman"/>
-        </w:rPr>
+        <w:rPr/>
       </w:pPr>
       <w:r>
         <w:rPr/>
@@ -1712,7 +1685,7 @@
         <w:pStyle w:val="Normal"/>
         <w:spacing w:lineRule="auto" w:line="240" w:before="0" w:after="0"/>
         <w:rPr>
-          <w:rFonts w:ascii="Times New Roman" w:hAnsi="Times New Roman" w:cs="Times New Roman"/>
+          <w:rFonts w:cs="Times New Roman" w:ascii="Times New Roman" w:hAnsi="Times New Roman"/>
         </w:rPr>
       </w:pPr>
       <w:r>
@@ -1807,7 +1780,7 @@
         <w:pStyle w:val="Normal"/>
         <w:spacing w:lineRule="auto" w:line="240" w:before="0" w:after="0"/>
         <w:rPr>
-          <w:rFonts w:ascii="Times New Roman" w:hAnsi="Times New Roman" w:cs="Times New Roman"/>
+          <w:rFonts w:cs="Times New Roman" w:ascii="Times New Roman" w:hAnsi="Times New Roman"/>
         </w:rPr>
       </w:pPr>
       <w:r>
@@ -1822,7 +1795,7 @@
         <w:pStyle w:val="Normal"/>
         <w:spacing w:lineRule="auto" w:line="240" w:before="0" w:after="0"/>
         <w:rPr>
-          <w:rFonts w:ascii="Times New Roman" w:hAnsi="Times New Roman" w:cs="Times New Roman"/>
+          <w:rFonts w:cs="Times New Roman" w:ascii="Times New Roman" w:hAnsi="Times New Roman"/>
         </w:rPr>
       </w:pPr>
       <w:r>
@@ -1844,7 +1817,7 @@
         <w:pStyle w:val="Normal"/>
         <w:spacing w:lineRule="auto" w:line="240" w:before="0" w:after="0"/>
         <w:rPr>
-          <w:rFonts w:ascii="Times New Roman" w:hAnsi="Times New Roman" w:cs="Times New Roman"/>
+          <w:rFonts w:cs="Times New Roman" w:ascii="Times New Roman" w:hAnsi="Times New Roman"/>
         </w:rPr>
       </w:pPr>
       <w:r>
@@ -1928,7 +1901,7 @@
         <w:pStyle w:val="Normal"/>
         <w:spacing w:lineRule="auto" w:line="240" w:before="0" w:after="0"/>
         <w:rPr>
-          <w:rFonts w:ascii="Times New Roman" w:hAnsi="Times New Roman" w:cs="Times New Roman"/>
+          <w:rFonts w:cs="Times New Roman" w:ascii="Times New Roman" w:hAnsi="Times New Roman"/>
         </w:rPr>
       </w:pPr>
       <w:r>
@@ -1943,7 +1916,7 @@
         <w:pStyle w:val="Normal"/>
         <w:spacing w:lineRule="auto" w:line="240" w:before="0" w:after="0"/>
         <w:rPr>
-          <w:rFonts w:ascii="Times New Roman" w:hAnsi="Times New Roman" w:cs="Times New Roman"/>
+          <w:rFonts w:cs="Times New Roman" w:ascii="Times New Roman" w:hAnsi="Times New Roman"/>
         </w:rPr>
       </w:pPr>
       <w:r>
@@ -1957,8 +1930,7 @@
         <w:pStyle w:val="Normal"/>
         <w:spacing w:lineRule="auto" w:line="240" w:before="0" w:after="0"/>
         <w:rPr>
-          <w:rFonts w:ascii="Times New Roman" w:hAnsi="Times New Roman" w:cs="Times New Roman"/>
-          <w:b/>
+          <w:rFonts w:cs="Times New Roman" w:ascii="Times New Roman" w:hAnsi="Times New Roman"/>
           <w:b/>
         </w:rPr>
       </w:pPr>
@@ -1974,17 +1946,15 @@
       <w:pPr>
         <w:pStyle w:val="Normal"/>
         <w:spacing w:lineRule="auto" w:line="240" w:before="0" w:after="0"/>
-        <w:rPr>
-          <w:rFonts w:ascii="Times New Roman" w:hAnsi="Times New Roman" w:cs="Times New Roman"/>
-        </w:rPr>
+        <w:rPr/>
       </w:pPr>
       <w:r>
         <w:rPr/>
         <w:drawing>
-          <wp:inline distT="0" distB="0" distL="19050" distR="9525">
+          <wp:inline distT="0" distB="0" distL="18415" distR="9525">
             <wp:extent cx="5934075" cy="3733800"/>
             <wp:effectExtent l="0" t="0" r="0" b="0"/>
-            <wp:docPr id="1" name="Рисунок 1" descr="G:\Graf\5.jpg"/>
+            <wp:docPr id="0" name="Picture" descr="G:\Graf\5.jpg"/>
             <wp:cNvGraphicFramePr>
               <a:graphicFrameLocks xmlns:a="http://schemas.openxmlformats.org/drawingml/2006/main" noChangeAspect="1"/>
             </wp:cNvGraphicFramePr>
@@ -1992,7 +1962,7 @@
               <a:graphicData uri="http://schemas.openxmlformats.org/drawingml/2006/picture">
                 <pic:pic xmlns:pic="http://schemas.openxmlformats.org/drawingml/2006/picture">
                   <pic:nvPicPr>
-                    <pic:cNvPr id="1" name="Рисунок 1" descr="G:\Graf\5.jpg"/>
+                    <pic:cNvPr id="0" name="Picture" descr="G:\Graf\5.jpg"/>
                     <pic:cNvPicPr>
                       <a:picLocks noChangeAspect="1" noChangeArrowheads="1"/>
                     </pic:cNvPicPr>
@@ -2011,6 +1981,13 @@
                     <a:prstGeom prst="rect">
                       <a:avLst/>
                     </a:prstGeom>
+                    <a:noFill/>
+                    <a:ln w="9525">
+                      <a:noFill/>
+                      <a:miter lim="800000"/>
+                      <a:headEnd/>
+                      <a:tailEnd/>
+                    </a:ln>
                   </pic:spPr>
                 </pic:pic>
               </a:graphicData>
@@ -2028,7 +2005,7 @@
         </w:numPr>
         <w:spacing w:lineRule="auto" w:line="240" w:before="0" w:after="0"/>
         <w:rPr>
-          <w:rFonts w:ascii="Times New Roman" w:hAnsi="Times New Roman" w:cs="Times New Roman"/>
+          <w:rFonts w:cs="Times New Roman" w:ascii="Times New Roman" w:hAnsi="Times New Roman"/>
         </w:rPr>
       </w:pPr>
       <w:r>
@@ -2047,7 +2024,8 @@
         </w:numPr>
         <w:spacing w:lineRule="auto" w:line="240" w:before="0" w:after="0"/>
         <w:rPr>
-          <w:rFonts w:ascii="Times New Roman" w:hAnsi="Times New Roman" w:cs="Times New Roman"/>
+          <w:rFonts w:cs="Times New Roman" w:ascii="Times New Roman" w:hAnsi="Times New Roman"/>
+          <w:lang w:val="en-US"/>
         </w:rPr>
       </w:pPr>
       <w:r>
@@ -2080,7 +2058,8 @@
         </w:numPr>
         <w:spacing w:lineRule="auto" w:line="240" w:before="0" w:after="0"/>
         <w:rPr>
-          <w:rFonts w:ascii="Times New Roman" w:hAnsi="Times New Roman" w:cs="Times New Roman"/>
+          <w:rFonts w:cs="Times New Roman" w:ascii="Times New Roman" w:hAnsi="Times New Roman"/>
+          <w:lang w:val="en-US"/>
         </w:rPr>
       </w:pPr>
       <w:r>
@@ -2113,7 +2092,7 @@
         </w:numPr>
         <w:spacing w:lineRule="auto" w:line="240" w:before="0" w:after="0"/>
         <w:rPr>
-          <w:rFonts w:ascii="Times New Roman" w:hAnsi="Times New Roman" w:cs="Times New Roman"/>
+          <w:rFonts w:cs="Times New Roman" w:ascii="Times New Roman" w:hAnsi="Times New Roman"/>
         </w:rPr>
       </w:pPr>
       <w:r>
@@ -2148,7 +2127,7 @@
         <w:pStyle w:val="ListParagraph"/>
         <w:spacing w:lineRule="auto" w:line="240" w:before="0" w:after="0"/>
         <w:rPr>
-          <w:rFonts w:ascii="Times New Roman" w:hAnsi="Times New Roman" w:cs="Times New Roman"/>
+          <w:rFonts w:cs="Times New Roman" w:ascii="Times New Roman" w:hAnsi="Times New Roman"/>
         </w:rPr>
       </w:pPr>
       <w:r>
@@ -2161,11 +2140,10 @@
       <w:pPr>
         <w:pStyle w:val="ListParagraph"/>
         <w:spacing w:lineRule="auto" w:line="240" w:before="0" w:after="0"/>
-        <w:ind w:left="0" w:hanging="0"/>
+        <w:ind w:left="0" w:right="0" w:hanging="0"/>
         <w:jc w:val="both"/>
         <w:rPr>
-          <w:rFonts w:ascii="Times New Roman" w:hAnsi="Times New Roman" w:cs="Times New Roman"/>
-          <w:b/>
+          <w:rFonts w:cs="Times New Roman" w:ascii="Times New Roman" w:hAnsi="Times New Roman"/>
           <w:b/>
         </w:rPr>
       </w:pPr>
@@ -2181,19 +2159,17 @@
       <w:pPr>
         <w:pStyle w:val="ListParagraph"/>
         <w:spacing w:lineRule="auto" w:line="240" w:before="0" w:after="0"/>
-        <w:ind w:left="0" w:hanging="0"/>
+        <w:ind w:left="0" w:right="0" w:hanging="0"/>
         <w:jc w:val="both"/>
-        <w:rPr>
-          <w:rFonts w:ascii="Times New Roman" w:hAnsi="Times New Roman" w:cs="Times New Roman"/>
-        </w:rPr>
+        <w:rPr/>
       </w:pPr>
       <w:r>
         <w:rPr/>
         <w:drawing>
-          <wp:inline distT="0" distB="0" distL="19050" distR="9525">
+          <wp:inline distT="0" distB="0" distL="18415" distR="9525">
             <wp:extent cx="5934075" cy="3771900"/>
             <wp:effectExtent l="0" t="0" r="0" b="0"/>
-            <wp:docPr id="2" name="Рисунок 2" descr="G:\Graf\6.jpg"/>
+            <wp:docPr id="1" name="Picture" descr="G:\Graf\6.jpg"/>
             <wp:cNvGraphicFramePr>
               <a:graphicFrameLocks xmlns:a="http://schemas.openxmlformats.org/drawingml/2006/main" noChangeAspect="1"/>
             </wp:cNvGraphicFramePr>
@@ -2201,7 +2177,7 @@
               <a:graphicData uri="http://schemas.openxmlformats.org/drawingml/2006/picture">
                 <pic:pic xmlns:pic="http://schemas.openxmlformats.org/drawingml/2006/picture">
                   <pic:nvPicPr>
-                    <pic:cNvPr id="2" name="Рисунок 2" descr="G:\Graf\6.jpg"/>
+                    <pic:cNvPr id="1" name="Picture" descr="G:\Graf\6.jpg"/>
                     <pic:cNvPicPr>
                       <a:picLocks noChangeAspect="1" noChangeArrowheads="1"/>
                     </pic:cNvPicPr>
@@ -2220,6 +2196,13 @@
                     <a:prstGeom prst="rect">
                       <a:avLst/>
                     </a:prstGeom>
+                    <a:noFill/>
+                    <a:ln w="9525">
+                      <a:noFill/>
+                      <a:miter lim="800000"/>
+                      <a:headEnd/>
+                      <a:tailEnd/>
+                    </a:ln>
                   </pic:spPr>
                 </pic:pic>
               </a:graphicData>
@@ -2237,7 +2220,7 @@
         </w:numPr>
         <w:spacing w:lineRule="auto" w:line="240" w:before="0" w:after="0"/>
         <w:rPr>
-          <w:rFonts w:ascii="Times New Roman" w:hAnsi="Times New Roman" w:cs="Times New Roman"/>
+          <w:rFonts w:cs="Times New Roman" w:ascii="Times New Roman" w:hAnsi="Times New Roman"/>
         </w:rPr>
       </w:pPr>
       <w:r>
@@ -2256,7 +2239,8 @@
         </w:numPr>
         <w:spacing w:lineRule="auto" w:line="240" w:before="0" w:after="0"/>
         <w:rPr>
-          <w:rFonts w:ascii="Times New Roman" w:hAnsi="Times New Roman" w:cs="Times New Roman"/>
+          <w:rFonts w:cs="Times New Roman" w:ascii="Times New Roman" w:hAnsi="Times New Roman"/>
+          <w:lang w:val="en-US"/>
         </w:rPr>
       </w:pPr>
       <w:r>
@@ -2289,7 +2273,8 @@
         </w:numPr>
         <w:spacing w:lineRule="auto" w:line="240" w:before="0" w:after="0"/>
         <w:rPr>
-          <w:rFonts w:ascii="Times New Roman" w:hAnsi="Times New Roman" w:cs="Times New Roman"/>
+          <w:rFonts w:cs="Times New Roman" w:ascii="Times New Roman" w:hAnsi="Times New Roman"/>
+          <w:lang w:val="en-US"/>
         </w:rPr>
       </w:pPr>
       <w:r>
@@ -2322,7 +2307,7 @@
         </w:numPr>
         <w:spacing w:lineRule="auto" w:line="240" w:before="0" w:after="0"/>
         <w:rPr>
-          <w:rFonts w:ascii="Times New Roman" w:hAnsi="Times New Roman" w:cs="Times New Roman"/>
+          <w:rFonts w:cs="Times New Roman" w:ascii="Times New Roman" w:hAnsi="Times New Roman"/>
         </w:rPr>
       </w:pPr>
       <w:r>
@@ -2356,10 +2341,10 @@
       <w:pPr>
         <w:pStyle w:val="ListParagraph"/>
         <w:spacing w:lineRule="auto" w:line="240" w:before="0" w:after="0"/>
-        <w:ind w:left="0" w:hanging="0"/>
+        <w:ind w:left="0" w:right="0" w:hanging="0"/>
         <w:jc w:val="both"/>
         <w:rPr>
-          <w:rFonts w:ascii="Times New Roman" w:hAnsi="Times New Roman" w:cs="Times New Roman"/>
+          <w:rFonts w:cs="Times New Roman" w:ascii="Times New Roman" w:hAnsi="Times New Roman"/>
         </w:rPr>
       </w:pPr>
       <w:r>
@@ -2373,10 +2358,10 @@
       <w:pPr>
         <w:pStyle w:val="ListParagraph"/>
         <w:spacing w:lineRule="auto" w:line="240" w:before="0" w:after="0"/>
-        <w:ind w:left="0" w:hanging="0"/>
+        <w:ind w:left="0" w:right="0" w:hanging="0"/>
         <w:jc w:val="both"/>
         <w:rPr>
-          <w:rFonts w:ascii="Times New Roman" w:hAnsi="Times New Roman" w:cs="Times New Roman"/>
+          <w:rFonts w:cs="Times New Roman" w:ascii="Times New Roman" w:hAnsi="Times New Roman"/>
         </w:rPr>
       </w:pPr>
       <w:r>
@@ -2389,10 +2374,10 @@
       <w:pPr>
         <w:pStyle w:val="ListParagraph"/>
         <w:spacing w:lineRule="auto" w:line="240" w:before="0" w:after="0"/>
-        <w:ind w:left="0" w:hanging="0"/>
+        <w:ind w:left="0" w:right="0" w:hanging="0"/>
         <w:jc w:val="both"/>
         <w:rPr>
-          <w:rFonts w:ascii="Times New Roman" w:hAnsi="Times New Roman" w:cs="Times New Roman"/>
+          <w:rFonts w:cs="Times New Roman" w:ascii="Times New Roman" w:hAnsi="Times New Roman"/>
         </w:rPr>
       </w:pPr>
       <w:r>
@@ -2404,56 +2389,68 @@
     </w:p>
     <w:tbl>
       <w:tblPr>
-        <w:tblStyle w:val="a7"/>
-        <w:tblW w:w="9571" w:type="dxa"/>
         <w:jc w:val="left"/>
-        <w:tblInd w:w="0" w:type="dxa"/>
+        <w:tblInd w:w="-5" w:type="dxa"/>
+        <w:tblBorders>
+          <w:top w:val="single" w:sz="4" w:space="0" w:color="000001"/>
+          <w:left w:val="single" w:sz="4" w:space="0" w:color="000001"/>
+          <w:bottom w:val="single" w:sz="4" w:space="0" w:color="000001"/>
+          <w:insideH w:val="single" w:sz="4" w:space="0" w:color="000001"/>
+          <w:right w:val="single" w:sz="4" w:space="0" w:color="000001"/>
+          <w:insideV w:val="single" w:sz="4" w:space="0" w:color="000001"/>
+        </w:tblBorders>
         <w:tblCellMar>
           <w:top w:w="0" w:type="dxa"/>
-          <w:left w:w="108" w:type="dxa"/>
+          <w:left w:w="103" w:type="dxa"/>
           <w:bottom w:w="0" w:type="dxa"/>
           <w:right w:w="108" w:type="dxa"/>
         </w:tblCellMar>
-        <w:tblLook w:val="04a0"/>
       </w:tblPr>
       <w:tblGrid>
-        <w:gridCol w:w="1100"/>
+        <w:gridCol w:w="1099"/>
         <w:gridCol w:w="4253"/>
-        <w:gridCol w:w="4218"/>
+        <w:gridCol w:w="4219"/>
       </w:tblGrid>
       <w:tr>
         <w:trPr>
           <w:trHeight w:val="341" w:hRule="atLeast"/>
+          <w:cantSplit w:val="false"/>
         </w:trPr>
         <w:tc>
           <w:tcPr>
-            <w:tcW w:w="1100" w:type="dxa"/>
-            <w:tcBorders/>
-            <w:shd w:color="auto" w:fill="EEECE1" w:themeFill="background2" w:val="clear"/>
-            <w:tcMar>
-              <w:left w:w="108" w:type="dxa"/>
+            <w:tcW w:w="1099" w:type="dxa"/>
+            <w:tcBorders>
+              <w:top w:val="single" w:sz="4" w:space="0" w:color="000001"/>
+              <w:left w:val="single" w:sz="4" w:space="0" w:color="000001"/>
+              <w:bottom w:val="single" w:sz="4" w:space="0" w:color="000001"/>
+              <w:insideH w:val="single" w:sz="4" w:space="0" w:color="000001"/>
+              <w:right w:val="single" w:sz="4" w:space="0" w:color="000001"/>
+              <w:insideV w:val="single" w:sz="4" w:space="0" w:color="000001"/>
+            </w:tcBorders>
+            <w:shd w:fill="EEECE1" w:val="clear"/>
+            <w:tcMar>
+              <w:left w:w="103" w:type="dxa"/>
             </w:tcMar>
           </w:tcPr>
           <w:p>
             <w:pPr>
               <w:pStyle w:val="ListParagraph"/>
               <w:spacing w:lineRule="auto" w:line="240" w:before="0" w:after="0"/>
-              <w:ind w:left="0" w:hanging="0"/>
+              <w:ind w:left="0" w:right="0" w:hanging="0"/>
               <w:contextualSpacing/>
               <w:jc w:val="center"/>
-              <w:rPr>
-                <w:rFonts w:ascii="Times New Roman" w:hAnsi="Times New Roman" w:cs="Times New Roman"/>
-                <w:b/>
-                <w:b/>
-                <w:lang w:val="en-US"/>
-              </w:rPr>
-            </w:pPr>
-            <w:r>
               <w:rPr>
                 <w:rFonts w:cs="Times New Roman" w:ascii="Times New Roman" w:hAnsi="Times New Roman"/>
                 <w:b/>
                 <w:lang w:val="en-US"/>
               </w:rPr>
+            </w:pPr>
+            <w:r>
+              <w:rPr>
+                <w:rFonts w:cs="Times New Roman" w:ascii="Times New Roman" w:hAnsi="Times New Roman"/>
+                <w:b/>
+                <w:lang w:val="en-US"/>
+              </w:rPr>
               <w:t>N</w:t>
             </w:r>
           </w:p>
@@ -2461,22 +2458,28 @@
         <w:tc>
           <w:tcPr>
             <w:tcW w:w="4253" w:type="dxa"/>
-            <w:tcBorders/>
-            <w:shd w:color="auto" w:fill="EEECE1" w:themeFill="background2" w:val="clear"/>
-            <w:tcMar>
-              <w:left w:w="108" w:type="dxa"/>
+            <w:tcBorders>
+              <w:top w:val="single" w:sz="4" w:space="0" w:color="000001"/>
+              <w:left w:val="single" w:sz="4" w:space="0" w:color="000001"/>
+              <w:bottom w:val="single" w:sz="4" w:space="0" w:color="000001"/>
+              <w:insideH w:val="single" w:sz="4" w:space="0" w:color="000001"/>
+              <w:right w:val="single" w:sz="4" w:space="0" w:color="000001"/>
+              <w:insideV w:val="single" w:sz="4" w:space="0" w:color="000001"/>
+            </w:tcBorders>
+            <w:shd w:fill="EEECE1" w:val="clear"/>
+            <w:tcMar>
+              <w:left w:w="103" w:type="dxa"/>
             </w:tcMar>
           </w:tcPr>
           <w:p>
             <w:pPr>
               <w:pStyle w:val="ListParagraph"/>
               <w:spacing w:lineRule="auto" w:line="240" w:before="0" w:after="0"/>
-              <w:ind w:left="0" w:hanging="0"/>
+              <w:ind w:left="0" w:right="0" w:hanging="0"/>
               <w:contextualSpacing/>
               <w:jc w:val="center"/>
               <w:rPr>
-                <w:rFonts w:ascii="Times New Roman" w:hAnsi="Times New Roman" w:cs="Times New Roman"/>
-                <w:b/>
+                <w:rFonts w:cs="Times New Roman" w:ascii="Times New Roman" w:hAnsi="Times New Roman"/>
                 <w:b/>
               </w:rPr>
             </w:pPr>
@@ -2585,23 +2588,29 @@
         </w:tc>
         <w:tc>
           <w:tcPr>
-            <w:tcW w:w="4218" w:type="dxa"/>
-            <w:tcBorders/>
-            <w:shd w:color="auto" w:fill="EEECE1" w:themeFill="background2" w:val="clear"/>
-            <w:tcMar>
-              <w:left w:w="108" w:type="dxa"/>
+            <w:tcW w:w="4219" w:type="dxa"/>
+            <w:tcBorders>
+              <w:top w:val="single" w:sz="4" w:space="0" w:color="000001"/>
+              <w:left w:val="single" w:sz="4" w:space="0" w:color="000001"/>
+              <w:bottom w:val="single" w:sz="4" w:space="0" w:color="000001"/>
+              <w:insideH w:val="single" w:sz="4" w:space="0" w:color="000001"/>
+              <w:right w:val="single" w:sz="4" w:space="0" w:color="000001"/>
+              <w:insideV w:val="single" w:sz="4" w:space="0" w:color="000001"/>
+            </w:tcBorders>
+            <w:shd w:fill="EEECE1" w:val="clear"/>
+            <w:tcMar>
+              <w:left w:w="103" w:type="dxa"/>
             </w:tcMar>
           </w:tcPr>
           <w:p>
             <w:pPr>
               <w:pStyle w:val="ListParagraph"/>
               <w:spacing w:lineRule="auto" w:line="240" w:before="0" w:after="0"/>
-              <w:ind w:left="0" w:hanging="0"/>
+              <w:ind w:left="0" w:right="0" w:hanging="0"/>
               <w:contextualSpacing/>
               <w:jc w:val="center"/>
               <w:rPr>
-                <w:rFonts w:ascii="Times New Roman" w:hAnsi="Times New Roman" w:cs="Times New Roman"/>
-                <w:b/>
+                <w:rFonts w:cs="Times New Roman" w:ascii="Times New Roman" w:hAnsi="Times New Roman"/>
                 <w:b/>
               </w:rPr>
             </w:pPr>
@@ -2712,14 +2721,22 @@
       <w:tr>
         <w:trPr>
           <w:trHeight w:val="267" w:hRule="atLeast"/>
+          <w:cantSplit w:val="false"/>
         </w:trPr>
         <w:tc>
           <w:tcPr>
-            <w:tcW w:w="1100" w:type="dxa"/>
-            <w:tcBorders/>
-            <w:shd w:color="auto" w:fill="EEECE1" w:themeFill="background2" w:val="clear"/>
-            <w:tcMar>
-              <w:left w:w="108" w:type="dxa"/>
+            <w:tcW w:w="1099" w:type="dxa"/>
+            <w:tcBorders>
+              <w:top w:val="single" w:sz="4" w:space="0" w:color="000001"/>
+              <w:left w:val="single" w:sz="4" w:space="0" w:color="000001"/>
+              <w:bottom w:val="single" w:sz="4" w:space="0" w:color="000001"/>
+              <w:insideH w:val="single" w:sz="4" w:space="0" w:color="000001"/>
+              <w:right w:val="single" w:sz="4" w:space="0" w:color="000001"/>
+              <w:insideV w:val="single" w:sz="4" w:space="0" w:color="000001"/>
+            </w:tcBorders>
+            <w:shd w:fill="EEECE1" w:val="clear"/>
+            <w:tcMar>
+              <w:left w:w="103" w:type="dxa"/>
             </w:tcMar>
           </w:tcPr>
           <w:p>
@@ -2737,10 +2754,17 @@
         <w:tc>
           <w:tcPr>
             <w:tcW w:w="4253" w:type="dxa"/>
-            <w:tcBorders/>
-            <w:shd w:fill="auto" w:val="clear"/>
-            <w:tcMar>
-              <w:left w:w="108" w:type="dxa"/>
+            <w:tcBorders>
+              <w:top w:val="single" w:sz="4" w:space="0" w:color="000001"/>
+              <w:left w:val="single" w:sz="4" w:space="0" w:color="000001"/>
+              <w:bottom w:val="single" w:sz="4" w:space="0" w:color="000001"/>
+              <w:insideH w:val="single" w:sz="4" w:space="0" w:color="000001"/>
+              <w:right w:val="single" w:sz="4" w:space="0" w:color="000001"/>
+              <w:insideV w:val="single" w:sz="4" w:space="0" w:color="000001"/>
+            </w:tcBorders>
+            <w:shd w:fill="FFFFFF" w:val="clear"/>
+            <w:tcMar>
+              <w:left w:w="103" w:type="dxa"/>
             </w:tcMar>
           </w:tcPr>
           <w:p>
@@ -2758,11 +2782,18 @@
         </w:tc>
         <w:tc>
           <w:tcPr>
-            <w:tcW w:w="4218" w:type="dxa"/>
-            <w:tcBorders/>
-            <w:shd w:fill="auto" w:val="clear"/>
-            <w:tcMar>
-              <w:left w:w="108" w:type="dxa"/>
+            <w:tcW w:w="4219" w:type="dxa"/>
+            <w:tcBorders>
+              <w:top w:val="single" w:sz="4" w:space="0" w:color="000001"/>
+              <w:left w:val="single" w:sz="4" w:space="0" w:color="000001"/>
+              <w:bottom w:val="single" w:sz="4" w:space="0" w:color="000001"/>
+              <w:insideH w:val="single" w:sz="4" w:space="0" w:color="000001"/>
+              <w:right w:val="single" w:sz="4" w:space="0" w:color="000001"/>
+              <w:insideV w:val="single" w:sz="4" w:space="0" w:color="000001"/>
+            </w:tcBorders>
+            <w:shd w:fill="FFFFFF" w:val="clear"/>
+            <w:tcMar>
+              <w:left w:w="103" w:type="dxa"/>
             </w:tcMar>
           </w:tcPr>
           <w:p>
@@ -2782,14 +2813,22 @@
       <w:tr>
         <w:trPr>
           <w:trHeight w:val="273" w:hRule="atLeast"/>
+          <w:cantSplit w:val="false"/>
         </w:trPr>
         <w:tc>
           <w:tcPr>
-            <w:tcW w:w="1100" w:type="dxa"/>
-            <w:tcBorders/>
-            <w:shd w:color="auto" w:fill="EEECE1" w:themeFill="background2" w:val="clear"/>
-            <w:tcMar>
-              <w:left w:w="108" w:type="dxa"/>
+            <w:tcW w:w="1099" w:type="dxa"/>
+            <w:tcBorders>
+              <w:top w:val="single" w:sz="4" w:space="0" w:color="000001"/>
+              <w:left w:val="single" w:sz="4" w:space="0" w:color="000001"/>
+              <w:bottom w:val="single" w:sz="4" w:space="0" w:color="000001"/>
+              <w:insideH w:val="single" w:sz="4" w:space="0" w:color="000001"/>
+              <w:right w:val="single" w:sz="4" w:space="0" w:color="000001"/>
+              <w:insideV w:val="single" w:sz="4" w:space="0" w:color="000001"/>
+            </w:tcBorders>
+            <w:shd w:fill="EEECE1" w:val="clear"/>
+            <w:tcMar>
+              <w:left w:w="103" w:type="dxa"/>
             </w:tcMar>
           </w:tcPr>
           <w:p>
@@ -2807,10 +2846,17 @@
         <w:tc>
           <w:tcPr>
             <w:tcW w:w="4253" w:type="dxa"/>
-            <w:tcBorders/>
-            <w:shd w:fill="auto" w:val="clear"/>
-            <w:tcMar>
-              <w:left w:w="108" w:type="dxa"/>
+            <w:tcBorders>
+              <w:top w:val="single" w:sz="4" w:space="0" w:color="000001"/>
+              <w:left w:val="single" w:sz="4" w:space="0" w:color="000001"/>
+              <w:bottom w:val="single" w:sz="4" w:space="0" w:color="000001"/>
+              <w:insideH w:val="single" w:sz="4" w:space="0" w:color="000001"/>
+              <w:right w:val="single" w:sz="4" w:space="0" w:color="000001"/>
+              <w:insideV w:val="single" w:sz="4" w:space="0" w:color="000001"/>
+            </w:tcBorders>
+            <w:shd w:fill="FFFFFF" w:val="clear"/>
+            <w:tcMar>
+              <w:left w:w="103" w:type="dxa"/>
             </w:tcMar>
           </w:tcPr>
           <w:p>
@@ -2828,11 +2874,18 @@
         </w:tc>
         <w:tc>
           <w:tcPr>
-            <w:tcW w:w="4218" w:type="dxa"/>
-            <w:tcBorders/>
-            <w:shd w:fill="auto" w:val="clear"/>
-            <w:tcMar>
-              <w:left w:w="108" w:type="dxa"/>
+            <w:tcW w:w="4219" w:type="dxa"/>
+            <w:tcBorders>
+              <w:top w:val="single" w:sz="4" w:space="0" w:color="000001"/>
+              <w:left w:val="single" w:sz="4" w:space="0" w:color="000001"/>
+              <w:bottom w:val="single" w:sz="4" w:space="0" w:color="000001"/>
+              <w:insideH w:val="single" w:sz="4" w:space="0" w:color="000001"/>
+              <w:right w:val="single" w:sz="4" w:space="0" w:color="000001"/>
+              <w:insideV w:val="single" w:sz="4" w:space="0" w:color="000001"/>
+            </w:tcBorders>
+            <w:shd w:fill="FFFFFF" w:val="clear"/>
+            <w:tcMar>
+              <w:left w:w="103" w:type="dxa"/>
             </w:tcMar>
           </w:tcPr>
           <w:p>
@@ -2852,14 +2905,22 @@
       <w:tr>
         <w:trPr>
           <w:trHeight w:val="280" w:hRule="atLeast"/>
+          <w:cantSplit w:val="false"/>
         </w:trPr>
         <w:tc>
           <w:tcPr>
-            <w:tcW w:w="1100" w:type="dxa"/>
-            <w:tcBorders/>
-            <w:shd w:color="auto" w:fill="EEECE1" w:themeFill="background2" w:val="clear"/>
-            <w:tcMar>
-              <w:left w:w="108" w:type="dxa"/>
+            <w:tcW w:w="1099" w:type="dxa"/>
+            <w:tcBorders>
+              <w:top w:val="single" w:sz="4" w:space="0" w:color="000001"/>
+              <w:left w:val="single" w:sz="4" w:space="0" w:color="000001"/>
+              <w:bottom w:val="single" w:sz="4" w:space="0" w:color="000001"/>
+              <w:insideH w:val="single" w:sz="4" w:space="0" w:color="000001"/>
+              <w:right w:val="single" w:sz="4" w:space="0" w:color="000001"/>
+              <w:insideV w:val="single" w:sz="4" w:space="0" w:color="000001"/>
+            </w:tcBorders>
+            <w:shd w:fill="EEECE1" w:val="clear"/>
+            <w:tcMar>
+              <w:left w:w="103" w:type="dxa"/>
             </w:tcMar>
           </w:tcPr>
           <w:p>
@@ -2877,10 +2938,17 @@
         <w:tc>
           <w:tcPr>
             <w:tcW w:w="4253" w:type="dxa"/>
-            <w:tcBorders/>
-            <w:shd w:fill="auto" w:val="clear"/>
-            <w:tcMar>
-              <w:left w:w="108" w:type="dxa"/>
+            <w:tcBorders>
+              <w:top w:val="single" w:sz="4" w:space="0" w:color="000001"/>
+              <w:left w:val="single" w:sz="4" w:space="0" w:color="000001"/>
+              <w:bottom w:val="single" w:sz="4" w:space="0" w:color="000001"/>
+              <w:insideH w:val="single" w:sz="4" w:space="0" w:color="000001"/>
+              <w:right w:val="single" w:sz="4" w:space="0" w:color="000001"/>
+              <w:insideV w:val="single" w:sz="4" w:space="0" w:color="000001"/>
+            </w:tcBorders>
+            <w:shd w:fill="FFFFFF" w:val="clear"/>
+            <w:tcMar>
+              <w:left w:w="103" w:type="dxa"/>
             </w:tcMar>
           </w:tcPr>
           <w:p>
@@ -2898,11 +2966,18 @@
         </w:tc>
         <w:tc>
           <w:tcPr>
-            <w:tcW w:w="4218" w:type="dxa"/>
-            <w:tcBorders/>
-            <w:shd w:fill="auto" w:val="clear"/>
-            <w:tcMar>
-              <w:left w:w="108" w:type="dxa"/>
+            <w:tcW w:w="4219" w:type="dxa"/>
+            <w:tcBorders>
+              <w:top w:val="single" w:sz="4" w:space="0" w:color="000001"/>
+              <w:left w:val="single" w:sz="4" w:space="0" w:color="000001"/>
+              <w:bottom w:val="single" w:sz="4" w:space="0" w:color="000001"/>
+              <w:insideH w:val="single" w:sz="4" w:space="0" w:color="000001"/>
+              <w:right w:val="single" w:sz="4" w:space="0" w:color="000001"/>
+              <w:insideV w:val="single" w:sz="4" w:space="0" w:color="000001"/>
+            </w:tcBorders>
+            <w:shd w:fill="FFFFFF" w:val="clear"/>
+            <w:tcMar>
+              <w:left w:w="103" w:type="dxa"/>
             </w:tcMar>
           </w:tcPr>
           <w:p>
@@ -2920,14 +2995,23 @@
         </w:tc>
       </w:tr>
       <w:tr>
-        <w:trPr/>
-        <w:tc>
-          <w:tcPr>
-            <w:tcW w:w="1100" w:type="dxa"/>
-            <w:tcBorders/>
-            <w:shd w:color="auto" w:fill="EEECE1" w:themeFill="background2" w:val="clear"/>
-            <w:tcMar>
-              <w:left w:w="108" w:type="dxa"/>
+        <w:trPr>
+          <w:cantSplit w:val="false"/>
+        </w:trPr>
+        <w:tc>
+          <w:tcPr>
+            <w:tcW w:w="1099" w:type="dxa"/>
+            <w:tcBorders>
+              <w:top w:val="single" w:sz="4" w:space="0" w:color="000001"/>
+              <w:left w:val="single" w:sz="4" w:space="0" w:color="000001"/>
+              <w:bottom w:val="single" w:sz="4" w:space="0" w:color="000001"/>
+              <w:insideH w:val="single" w:sz="4" w:space="0" w:color="000001"/>
+              <w:right w:val="single" w:sz="4" w:space="0" w:color="000001"/>
+              <w:insideV w:val="single" w:sz="4" w:space="0" w:color="000001"/>
+            </w:tcBorders>
+            <w:shd w:fill="EEECE1" w:val="clear"/>
+            <w:tcMar>
+              <w:left w:w="103" w:type="dxa"/>
             </w:tcMar>
           </w:tcPr>
           <w:p>
@@ -2945,10 +3029,17 @@
         <w:tc>
           <w:tcPr>
             <w:tcW w:w="4253" w:type="dxa"/>
-            <w:tcBorders/>
-            <w:shd w:fill="auto" w:val="clear"/>
-            <w:tcMar>
-              <w:left w:w="108" w:type="dxa"/>
+            <w:tcBorders>
+              <w:top w:val="single" w:sz="4" w:space="0" w:color="000001"/>
+              <w:left w:val="single" w:sz="4" w:space="0" w:color="000001"/>
+              <w:bottom w:val="single" w:sz="4" w:space="0" w:color="000001"/>
+              <w:insideH w:val="single" w:sz="4" w:space="0" w:color="000001"/>
+              <w:right w:val="single" w:sz="4" w:space="0" w:color="000001"/>
+              <w:insideV w:val="single" w:sz="4" w:space="0" w:color="000001"/>
+            </w:tcBorders>
+            <w:shd w:fill="FFFFFF" w:val="clear"/>
+            <w:tcMar>
+              <w:left w:w="103" w:type="dxa"/>
             </w:tcMar>
           </w:tcPr>
           <w:p>
@@ -2966,11 +3057,18 @@
         </w:tc>
         <w:tc>
           <w:tcPr>
-            <w:tcW w:w="4218" w:type="dxa"/>
-            <w:tcBorders/>
-            <w:shd w:fill="auto" w:val="clear"/>
-            <w:tcMar>
-              <w:left w:w="108" w:type="dxa"/>
+            <w:tcW w:w="4219" w:type="dxa"/>
+            <w:tcBorders>
+              <w:top w:val="single" w:sz="4" w:space="0" w:color="000001"/>
+              <w:left w:val="single" w:sz="4" w:space="0" w:color="000001"/>
+              <w:bottom w:val="single" w:sz="4" w:space="0" w:color="000001"/>
+              <w:insideH w:val="single" w:sz="4" w:space="0" w:color="000001"/>
+              <w:right w:val="single" w:sz="4" w:space="0" w:color="000001"/>
+              <w:insideV w:val="single" w:sz="4" w:space="0" w:color="000001"/>
+            </w:tcBorders>
+            <w:shd w:fill="FFFFFF" w:val="clear"/>
+            <w:tcMar>
+              <w:left w:w="103" w:type="dxa"/>
             </w:tcMar>
           </w:tcPr>
           <w:p>
@@ -2988,14 +3086,23 @@
         </w:tc>
       </w:tr>
       <w:tr>
-        <w:trPr/>
-        <w:tc>
-          <w:tcPr>
-            <w:tcW w:w="1100" w:type="dxa"/>
-            <w:tcBorders/>
-            <w:shd w:color="auto" w:fill="EEECE1" w:themeFill="background2" w:val="clear"/>
-            <w:tcMar>
-              <w:left w:w="108" w:type="dxa"/>
+        <w:trPr>
+          <w:cantSplit w:val="false"/>
+        </w:trPr>
+        <w:tc>
+          <w:tcPr>
+            <w:tcW w:w="1099" w:type="dxa"/>
+            <w:tcBorders>
+              <w:top w:val="single" w:sz="4" w:space="0" w:color="000001"/>
+              <w:left w:val="single" w:sz="4" w:space="0" w:color="000001"/>
+              <w:bottom w:val="single" w:sz="4" w:space="0" w:color="000001"/>
+              <w:insideH w:val="single" w:sz="4" w:space="0" w:color="000001"/>
+              <w:right w:val="single" w:sz="4" w:space="0" w:color="000001"/>
+              <w:insideV w:val="single" w:sz="4" w:space="0" w:color="000001"/>
+            </w:tcBorders>
+            <w:shd w:fill="EEECE1" w:val="clear"/>
+            <w:tcMar>
+              <w:left w:w="103" w:type="dxa"/>
             </w:tcMar>
           </w:tcPr>
           <w:p>
@@ -3013,10 +3120,17 @@
         <w:tc>
           <w:tcPr>
             <w:tcW w:w="4253" w:type="dxa"/>
-            <w:tcBorders/>
-            <w:shd w:fill="auto" w:val="clear"/>
-            <w:tcMar>
-              <w:left w:w="108" w:type="dxa"/>
+            <w:tcBorders>
+              <w:top w:val="single" w:sz="4" w:space="0" w:color="000001"/>
+              <w:left w:val="single" w:sz="4" w:space="0" w:color="000001"/>
+              <w:bottom w:val="single" w:sz="4" w:space="0" w:color="000001"/>
+              <w:insideH w:val="single" w:sz="4" w:space="0" w:color="000001"/>
+              <w:right w:val="single" w:sz="4" w:space="0" w:color="000001"/>
+              <w:insideV w:val="single" w:sz="4" w:space="0" w:color="000001"/>
+            </w:tcBorders>
+            <w:shd w:fill="FFFFFF" w:val="clear"/>
+            <w:tcMar>
+              <w:left w:w="103" w:type="dxa"/>
             </w:tcMar>
           </w:tcPr>
           <w:p>
@@ -3034,11 +3148,18 @@
         </w:tc>
         <w:tc>
           <w:tcPr>
-            <w:tcW w:w="4218" w:type="dxa"/>
-            <w:tcBorders/>
-            <w:shd w:fill="auto" w:val="clear"/>
-            <w:tcMar>
-              <w:left w:w="108" w:type="dxa"/>
+            <w:tcW w:w="4219" w:type="dxa"/>
+            <w:tcBorders>
+              <w:top w:val="single" w:sz="4" w:space="0" w:color="000001"/>
+              <w:left w:val="single" w:sz="4" w:space="0" w:color="000001"/>
+              <w:bottom w:val="single" w:sz="4" w:space="0" w:color="000001"/>
+              <w:insideH w:val="single" w:sz="4" w:space="0" w:color="000001"/>
+              <w:right w:val="single" w:sz="4" w:space="0" w:color="000001"/>
+              <w:insideV w:val="single" w:sz="4" w:space="0" w:color="000001"/>
+            </w:tcBorders>
+            <w:shd w:fill="FFFFFF" w:val="clear"/>
+            <w:tcMar>
+              <w:left w:w="103" w:type="dxa"/>
             </w:tcMar>
           </w:tcPr>
           <w:p>
@@ -3056,14 +3177,23 @@
         </w:tc>
       </w:tr>
       <w:tr>
-        <w:trPr/>
-        <w:tc>
-          <w:tcPr>
-            <w:tcW w:w="1100" w:type="dxa"/>
-            <w:tcBorders/>
-            <w:shd w:color="auto" w:fill="EEECE1" w:themeFill="background2" w:val="clear"/>
-            <w:tcMar>
-              <w:left w:w="108" w:type="dxa"/>
+        <w:trPr>
+          <w:cantSplit w:val="false"/>
+        </w:trPr>
+        <w:tc>
+          <w:tcPr>
+            <w:tcW w:w="1099" w:type="dxa"/>
+            <w:tcBorders>
+              <w:top w:val="single" w:sz="4" w:space="0" w:color="000001"/>
+              <w:left w:val="single" w:sz="4" w:space="0" w:color="000001"/>
+              <w:bottom w:val="single" w:sz="4" w:space="0" w:color="000001"/>
+              <w:insideH w:val="single" w:sz="4" w:space="0" w:color="000001"/>
+              <w:right w:val="single" w:sz="4" w:space="0" w:color="000001"/>
+              <w:insideV w:val="single" w:sz="4" w:space="0" w:color="000001"/>
+            </w:tcBorders>
+            <w:shd w:fill="EEECE1" w:val="clear"/>
+            <w:tcMar>
+              <w:left w:w="103" w:type="dxa"/>
             </w:tcMar>
           </w:tcPr>
           <w:p>
@@ -3081,10 +3211,17 @@
         <w:tc>
           <w:tcPr>
             <w:tcW w:w="4253" w:type="dxa"/>
-            <w:tcBorders/>
-            <w:shd w:fill="auto" w:val="clear"/>
-            <w:tcMar>
-              <w:left w:w="108" w:type="dxa"/>
+            <w:tcBorders>
+              <w:top w:val="single" w:sz="4" w:space="0" w:color="000001"/>
+              <w:left w:val="single" w:sz="4" w:space="0" w:color="000001"/>
+              <w:bottom w:val="single" w:sz="4" w:space="0" w:color="000001"/>
+              <w:insideH w:val="single" w:sz="4" w:space="0" w:color="000001"/>
+              <w:right w:val="single" w:sz="4" w:space="0" w:color="000001"/>
+              <w:insideV w:val="single" w:sz="4" w:space="0" w:color="000001"/>
+            </w:tcBorders>
+            <w:shd w:fill="FFFFFF" w:val="clear"/>
+            <w:tcMar>
+              <w:left w:w="103" w:type="dxa"/>
             </w:tcMar>
           </w:tcPr>
           <w:p>
@@ -3102,11 +3239,18 @@
         </w:tc>
         <w:tc>
           <w:tcPr>
-            <w:tcW w:w="4218" w:type="dxa"/>
-            <w:tcBorders/>
-            <w:shd w:fill="auto" w:val="clear"/>
-            <w:tcMar>
-              <w:left w:w="108" w:type="dxa"/>
+            <w:tcW w:w="4219" w:type="dxa"/>
+            <w:tcBorders>
+              <w:top w:val="single" w:sz="4" w:space="0" w:color="000001"/>
+              <w:left w:val="single" w:sz="4" w:space="0" w:color="000001"/>
+              <w:bottom w:val="single" w:sz="4" w:space="0" w:color="000001"/>
+              <w:insideH w:val="single" w:sz="4" w:space="0" w:color="000001"/>
+              <w:right w:val="single" w:sz="4" w:space="0" w:color="000001"/>
+              <w:insideV w:val="single" w:sz="4" w:space="0" w:color="000001"/>
+            </w:tcBorders>
+            <w:shd w:fill="FFFFFF" w:val="clear"/>
+            <w:tcMar>
+              <w:left w:w="103" w:type="dxa"/>
             </w:tcMar>
           </w:tcPr>
           <w:p>
@@ -3124,14 +3268,23 @@
         </w:tc>
       </w:tr>
       <w:tr>
-        <w:trPr/>
-        <w:tc>
-          <w:tcPr>
-            <w:tcW w:w="1100" w:type="dxa"/>
-            <w:tcBorders/>
-            <w:shd w:color="auto" w:fill="EEECE1" w:themeFill="background2" w:val="clear"/>
-            <w:tcMar>
-              <w:left w:w="108" w:type="dxa"/>
+        <w:trPr>
+          <w:cantSplit w:val="false"/>
+        </w:trPr>
+        <w:tc>
+          <w:tcPr>
+            <w:tcW w:w="1099" w:type="dxa"/>
+            <w:tcBorders>
+              <w:top w:val="single" w:sz="4" w:space="0" w:color="000001"/>
+              <w:left w:val="single" w:sz="4" w:space="0" w:color="000001"/>
+              <w:bottom w:val="single" w:sz="4" w:space="0" w:color="000001"/>
+              <w:insideH w:val="single" w:sz="4" w:space="0" w:color="000001"/>
+              <w:right w:val="single" w:sz="4" w:space="0" w:color="000001"/>
+              <w:insideV w:val="single" w:sz="4" w:space="0" w:color="000001"/>
+            </w:tcBorders>
+            <w:shd w:fill="EEECE1" w:val="clear"/>
+            <w:tcMar>
+              <w:left w:w="103" w:type="dxa"/>
             </w:tcMar>
           </w:tcPr>
           <w:p>
@@ -3149,10 +3302,17 @@
         <w:tc>
           <w:tcPr>
             <w:tcW w:w="4253" w:type="dxa"/>
-            <w:tcBorders/>
-            <w:shd w:fill="auto" w:val="clear"/>
-            <w:tcMar>
-              <w:left w:w="108" w:type="dxa"/>
+            <w:tcBorders>
+              <w:top w:val="single" w:sz="4" w:space="0" w:color="000001"/>
+              <w:left w:val="single" w:sz="4" w:space="0" w:color="000001"/>
+              <w:bottom w:val="single" w:sz="4" w:space="0" w:color="000001"/>
+              <w:insideH w:val="single" w:sz="4" w:space="0" w:color="000001"/>
+              <w:right w:val="single" w:sz="4" w:space="0" w:color="000001"/>
+              <w:insideV w:val="single" w:sz="4" w:space="0" w:color="000001"/>
+            </w:tcBorders>
+            <w:shd w:fill="FFFFFF" w:val="clear"/>
+            <w:tcMar>
+              <w:left w:w="103" w:type="dxa"/>
             </w:tcMar>
           </w:tcPr>
           <w:p>
@@ -3170,11 +3330,18 @@
         </w:tc>
         <w:tc>
           <w:tcPr>
-            <w:tcW w:w="4218" w:type="dxa"/>
-            <w:tcBorders/>
-            <w:shd w:fill="auto" w:val="clear"/>
-            <w:tcMar>
-              <w:left w:w="108" w:type="dxa"/>
+            <w:tcW w:w="4219" w:type="dxa"/>
+            <w:tcBorders>
+              <w:top w:val="single" w:sz="4" w:space="0" w:color="000001"/>
+              <w:left w:val="single" w:sz="4" w:space="0" w:color="000001"/>
+              <w:bottom w:val="single" w:sz="4" w:space="0" w:color="000001"/>
+              <w:insideH w:val="single" w:sz="4" w:space="0" w:color="000001"/>
+              <w:right w:val="single" w:sz="4" w:space="0" w:color="000001"/>
+              <w:insideV w:val="single" w:sz="4" w:space="0" w:color="000001"/>
+            </w:tcBorders>
+            <w:shd w:fill="FFFFFF" w:val="clear"/>
+            <w:tcMar>
+              <w:left w:w="103" w:type="dxa"/>
             </w:tcMar>
           </w:tcPr>
           <w:p>
@@ -3192,14 +3359,23 @@
         </w:tc>
       </w:tr>
       <w:tr>
-        <w:trPr/>
-        <w:tc>
-          <w:tcPr>
-            <w:tcW w:w="1100" w:type="dxa"/>
-            <w:tcBorders/>
-            <w:shd w:color="auto" w:fill="EEECE1" w:themeFill="background2" w:val="clear"/>
-            <w:tcMar>
-              <w:left w:w="108" w:type="dxa"/>
+        <w:trPr>
+          <w:cantSplit w:val="false"/>
+        </w:trPr>
+        <w:tc>
+          <w:tcPr>
+            <w:tcW w:w="1099" w:type="dxa"/>
+            <w:tcBorders>
+              <w:top w:val="single" w:sz="4" w:space="0" w:color="000001"/>
+              <w:left w:val="single" w:sz="4" w:space="0" w:color="000001"/>
+              <w:bottom w:val="single" w:sz="4" w:space="0" w:color="000001"/>
+              <w:insideH w:val="single" w:sz="4" w:space="0" w:color="000001"/>
+              <w:right w:val="single" w:sz="4" w:space="0" w:color="000001"/>
+              <w:insideV w:val="single" w:sz="4" w:space="0" w:color="000001"/>
+            </w:tcBorders>
+            <w:shd w:fill="EEECE1" w:val="clear"/>
+            <w:tcMar>
+              <w:left w:w="103" w:type="dxa"/>
             </w:tcMar>
           </w:tcPr>
           <w:p>
@@ -3217,10 +3393,17 @@
         <w:tc>
           <w:tcPr>
             <w:tcW w:w="4253" w:type="dxa"/>
-            <w:tcBorders/>
-            <w:shd w:fill="auto" w:val="clear"/>
-            <w:tcMar>
-              <w:left w:w="108" w:type="dxa"/>
+            <w:tcBorders>
+              <w:top w:val="single" w:sz="4" w:space="0" w:color="000001"/>
+              <w:left w:val="single" w:sz="4" w:space="0" w:color="000001"/>
+              <w:bottom w:val="single" w:sz="4" w:space="0" w:color="000001"/>
+              <w:insideH w:val="single" w:sz="4" w:space="0" w:color="000001"/>
+              <w:right w:val="single" w:sz="4" w:space="0" w:color="000001"/>
+              <w:insideV w:val="single" w:sz="4" w:space="0" w:color="000001"/>
+            </w:tcBorders>
+            <w:shd w:fill="FFFFFF" w:val="clear"/>
+            <w:tcMar>
+              <w:left w:w="103" w:type="dxa"/>
             </w:tcMar>
           </w:tcPr>
           <w:p>
@@ -3238,11 +3421,18 @@
         </w:tc>
         <w:tc>
           <w:tcPr>
-            <w:tcW w:w="4218" w:type="dxa"/>
-            <w:tcBorders/>
-            <w:shd w:fill="auto" w:val="clear"/>
-            <w:tcMar>
-              <w:left w:w="108" w:type="dxa"/>
+            <w:tcW w:w="4219" w:type="dxa"/>
+            <w:tcBorders>
+              <w:top w:val="single" w:sz="4" w:space="0" w:color="000001"/>
+              <w:left w:val="single" w:sz="4" w:space="0" w:color="000001"/>
+              <w:bottom w:val="single" w:sz="4" w:space="0" w:color="000001"/>
+              <w:insideH w:val="single" w:sz="4" w:space="0" w:color="000001"/>
+              <w:right w:val="single" w:sz="4" w:space="0" w:color="000001"/>
+              <w:insideV w:val="single" w:sz="4" w:space="0" w:color="000001"/>
+            </w:tcBorders>
+            <w:shd w:fill="FFFFFF" w:val="clear"/>
+            <w:tcMar>
+              <w:left w:w="103" w:type="dxa"/>
             </w:tcMar>
           </w:tcPr>
           <w:p>
@@ -3260,14 +3450,23 @@
         </w:tc>
       </w:tr>
       <w:tr>
-        <w:trPr/>
-        <w:tc>
-          <w:tcPr>
-            <w:tcW w:w="1100" w:type="dxa"/>
-            <w:tcBorders/>
-            <w:shd w:color="auto" w:fill="EEECE1" w:themeFill="background2" w:val="clear"/>
-            <w:tcMar>
-              <w:left w:w="108" w:type="dxa"/>
+        <w:trPr>
+          <w:cantSplit w:val="false"/>
+        </w:trPr>
+        <w:tc>
+          <w:tcPr>
+            <w:tcW w:w="1099" w:type="dxa"/>
+            <w:tcBorders>
+              <w:top w:val="single" w:sz="4" w:space="0" w:color="000001"/>
+              <w:left w:val="single" w:sz="4" w:space="0" w:color="000001"/>
+              <w:bottom w:val="single" w:sz="4" w:space="0" w:color="000001"/>
+              <w:insideH w:val="single" w:sz="4" w:space="0" w:color="000001"/>
+              <w:right w:val="single" w:sz="4" w:space="0" w:color="000001"/>
+              <w:insideV w:val="single" w:sz="4" w:space="0" w:color="000001"/>
+            </w:tcBorders>
+            <w:shd w:fill="EEECE1" w:val="clear"/>
+            <w:tcMar>
+              <w:left w:w="103" w:type="dxa"/>
             </w:tcMar>
           </w:tcPr>
           <w:p>
@@ -3285,10 +3484,17 @@
         <w:tc>
           <w:tcPr>
             <w:tcW w:w="4253" w:type="dxa"/>
-            <w:tcBorders/>
-            <w:shd w:fill="auto" w:val="clear"/>
-            <w:tcMar>
-              <w:left w:w="108" w:type="dxa"/>
+            <w:tcBorders>
+              <w:top w:val="single" w:sz="4" w:space="0" w:color="000001"/>
+              <w:left w:val="single" w:sz="4" w:space="0" w:color="000001"/>
+              <w:bottom w:val="single" w:sz="4" w:space="0" w:color="000001"/>
+              <w:insideH w:val="single" w:sz="4" w:space="0" w:color="000001"/>
+              <w:right w:val="single" w:sz="4" w:space="0" w:color="000001"/>
+              <w:insideV w:val="single" w:sz="4" w:space="0" w:color="000001"/>
+            </w:tcBorders>
+            <w:shd w:fill="FFFFFF" w:val="clear"/>
+            <w:tcMar>
+              <w:left w:w="103" w:type="dxa"/>
             </w:tcMar>
           </w:tcPr>
           <w:p>
@@ -3306,11 +3512,18 @@
         </w:tc>
         <w:tc>
           <w:tcPr>
-            <w:tcW w:w="4218" w:type="dxa"/>
-            <w:tcBorders/>
-            <w:shd w:fill="auto" w:val="clear"/>
-            <w:tcMar>
-              <w:left w:w="108" w:type="dxa"/>
+            <w:tcW w:w="4219" w:type="dxa"/>
+            <w:tcBorders>
+              <w:top w:val="single" w:sz="4" w:space="0" w:color="000001"/>
+              <w:left w:val="single" w:sz="4" w:space="0" w:color="000001"/>
+              <w:bottom w:val="single" w:sz="4" w:space="0" w:color="000001"/>
+              <w:insideH w:val="single" w:sz="4" w:space="0" w:color="000001"/>
+              <w:right w:val="single" w:sz="4" w:space="0" w:color="000001"/>
+              <w:insideV w:val="single" w:sz="4" w:space="0" w:color="000001"/>
+            </w:tcBorders>
+            <w:shd w:fill="FFFFFF" w:val="clear"/>
+            <w:tcMar>
+              <w:left w:w="103" w:type="dxa"/>
             </w:tcMar>
           </w:tcPr>
           <w:p>
@@ -3328,14 +3541,23 @@
         </w:tc>
       </w:tr>
       <w:tr>
-        <w:trPr/>
-        <w:tc>
-          <w:tcPr>
-            <w:tcW w:w="1100" w:type="dxa"/>
-            <w:tcBorders/>
-            <w:shd w:color="auto" w:fill="EEECE1" w:themeFill="background2" w:val="clear"/>
-            <w:tcMar>
-              <w:left w:w="108" w:type="dxa"/>
+        <w:trPr>
+          <w:cantSplit w:val="false"/>
+        </w:trPr>
+        <w:tc>
+          <w:tcPr>
+            <w:tcW w:w="1099" w:type="dxa"/>
+            <w:tcBorders>
+              <w:top w:val="single" w:sz="4" w:space="0" w:color="000001"/>
+              <w:left w:val="single" w:sz="4" w:space="0" w:color="000001"/>
+              <w:bottom w:val="single" w:sz="4" w:space="0" w:color="000001"/>
+              <w:insideH w:val="single" w:sz="4" w:space="0" w:color="000001"/>
+              <w:right w:val="single" w:sz="4" w:space="0" w:color="000001"/>
+              <w:insideV w:val="single" w:sz="4" w:space="0" w:color="000001"/>
+            </w:tcBorders>
+            <w:shd w:fill="EEECE1" w:val="clear"/>
+            <w:tcMar>
+              <w:left w:w="103" w:type="dxa"/>
             </w:tcMar>
           </w:tcPr>
           <w:p>
@@ -3353,10 +3575,17 @@
         <w:tc>
           <w:tcPr>
             <w:tcW w:w="4253" w:type="dxa"/>
-            <w:tcBorders/>
-            <w:shd w:fill="auto" w:val="clear"/>
-            <w:tcMar>
-              <w:left w:w="108" w:type="dxa"/>
+            <w:tcBorders>
+              <w:top w:val="single" w:sz="4" w:space="0" w:color="000001"/>
+              <w:left w:val="single" w:sz="4" w:space="0" w:color="000001"/>
+              <w:bottom w:val="single" w:sz="4" w:space="0" w:color="000001"/>
+              <w:insideH w:val="single" w:sz="4" w:space="0" w:color="000001"/>
+              <w:right w:val="single" w:sz="4" w:space="0" w:color="000001"/>
+              <w:insideV w:val="single" w:sz="4" w:space="0" w:color="000001"/>
+            </w:tcBorders>
+            <w:shd w:fill="FFFFFF" w:val="clear"/>
+            <w:tcMar>
+              <w:left w:w="103" w:type="dxa"/>
             </w:tcMar>
           </w:tcPr>
           <w:p>
@@ -3374,11 +3603,18 @@
         </w:tc>
         <w:tc>
           <w:tcPr>
-            <w:tcW w:w="4218" w:type="dxa"/>
-            <w:tcBorders/>
-            <w:shd w:fill="auto" w:val="clear"/>
-            <w:tcMar>
-              <w:left w:w="108" w:type="dxa"/>
+            <w:tcW w:w="4219" w:type="dxa"/>
+            <w:tcBorders>
+              <w:top w:val="single" w:sz="4" w:space="0" w:color="000001"/>
+              <w:left w:val="single" w:sz="4" w:space="0" w:color="000001"/>
+              <w:bottom w:val="single" w:sz="4" w:space="0" w:color="000001"/>
+              <w:insideH w:val="single" w:sz="4" w:space="0" w:color="000001"/>
+              <w:right w:val="single" w:sz="4" w:space="0" w:color="000001"/>
+              <w:insideV w:val="single" w:sz="4" w:space="0" w:color="000001"/>
+            </w:tcBorders>
+            <w:shd w:fill="FFFFFF" w:val="clear"/>
+            <w:tcMar>
+              <w:left w:w="103" w:type="dxa"/>
             </w:tcMar>
           </w:tcPr>
           <w:p>
@@ -3396,14 +3632,23 @@
         </w:tc>
       </w:tr>
       <w:tr>
-        <w:trPr/>
-        <w:tc>
-          <w:tcPr>
-            <w:tcW w:w="1100" w:type="dxa"/>
-            <w:tcBorders/>
-            <w:shd w:color="auto" w:fill="EEECE1" w:themeFill="background2" w:val="clear"/>
-            <w:tcMar>
-              <w:left w:w="108" w:type="dxa"/>
+        <w:trPr>
+          <w:cantSplit w:val="false"/>
+        </w:trPr>
+        <w:tc>
+          <w:tcPr>
+            <w:tcW w:w="1099" w:type="dxa"/>
+            <w:tcBorders>
+              <w:top w:val="single" w:sz="4" w:space="0" w:color="000001"/>
+              <w:left w:val="single" w:sz="4" w:space="0" w:color="000001"/>
+              <w:bottom w:val="single" w:sz="4" w:space="0" w:color="000001"/>
+              <w:insideH w:val="single" w:sz="4" w:space="0" w:color="000001"/>
+              <w:right w:val="single" w:sz="4" w:space="0" w:color="000001"/>
+              <w:insideV w:val="single" w:sz="4" w:space="0" w:color="000001"/>
+            </w:tcBorders>
+            <w:shd w:fill="EEECE1" w:val="clear"/>
+            <w:tcMar>
+              <w:left w:w="103" w:type="dxa"/>
             </w:tcMar>
           </w:tcPr>
           <w:p>
@@ -3421,10 +3666,17 @@
         <w:tc>
           <w:tcPr>
             <w:tcW w:w="4253" w:type="dxa"/>
-            <w:tcBorders/>
-            <w:shd w:fill="auto" w:val="clear"/>
-            <w:tcMar>
-              <w:left w:w="108" w:type="dxa"/>
+            <w:tcBorders>
+              <w:top w:val="single" w:sz="4" w:space="0" w:color="000001"/>
+              <w:left w:val="single" w:sz="4" w:space="0" w:color="000001"/>
+              <w:bottom w:val="single" w:sz="4" w:space="0" w:color="000001"/>
+              <w:insideH w:val="single" w:sz="4" w:space="0" w:color="000001"/>
+              <w:right w:val="single" w:sz="4" w:space="0" w:color="000001"/>
+              <w:insideV w:val="single" w:sz="4" w:space="0" w:color="000001"/>
+            </w:tcBorders>
+            <w:shd w:fill="FFFFFF" w:val="clear"/>
+            <w:tcMar>
+              <w:left w:w="103" w:type="dxa"/>
             </w:tcMar>
           </w:tcPr>
           <w:p>
@@ -3442,11 +3694,18 @@
         </w:tc>
         <w:tc>
           <w:tcPr>
-            <w:tcW w:w="4218" w:type="dxa"/>
-            <w:tcBorders/>
-            <w:shd w:fill="auto" w:val="clear"/>
-            <w:tcMar>
-              <w:left w:w="108" w:type="dxa"/>
+            <w:tcW w:w="4219" w:type="dxa"/>
+            <w:tcBorders>
+              <w:top w:val="single" w:sz="4" w:space="0" w:color="000001"/>
+              <w:left w:val="single" w:sz="4" w:space="0" w:color="000001"/>
+              <w:bottom w:val="single" w:sz="4" w:space="0" w:color="000001"/>
+              <w:insideH w:val="single" w:sz="4" w:space="0" w:color="000001"/>
+              <w:right w:val="single" w:sz="4" w:space="0" w:color="000001"/>
+              <w:insideV w:val="single" w:sz="4" w:space="0" w:color="000001"/>
+            </w:tcBorders>
+            <w:shd w:fill="FFFFFF" w:val="clear"/>
+            <w:tcMar>
+              <w:left w:w="103" w:type="dxa"/>
             </w:tcMar>
           </w:tcPr>
           <w:p>
@@ -3464,14 +3723,23 @@
         </w:tc>
       </w:tr>
       <w:tr>
-        <w:trPr/>
-        <w:tc>
-          <w:tcPr>
-            <w:tcW w:w="1100" w:type="dxa"/>
-            <w:tcBorders/>
-            <w:shd w:color="auto" w:fill="EEECE1" w:themeFill="background2" w:val="clear"/>
-            <w:tcMar>
-              <w:left w:w="108" w:type="dxa"/>
+        <w:trPr>
+          <w:cantSplit w:val="false"/>
+        </w:trPr>
+        <w:tc>
+          <w:tcPr>
+            <w:tcW w:w="1099" w:type="dxa"/>
+            <w:tcBorders>
+              <w:top w:val="single" w:sz="4" w:space="0" w:color="000001"/>
+              <w:left w:val="single" w:sz="4" w:space="0" w:color="000001"/>
+              <w:bottom w:val="single" w:sz="4" w:space="0" w:color="000001"/>
+              <w:insideH w:val="single" w:sz="4" w:space="0" w:color="000001"/>
+              <w:right w:val="single" w:sz="4" w:space="0" w:color="000001"/>
+              <w:insideV w:val="single" w:sz="4" w:space="0" w:color="000001"/>
+            </w:tcBorders>
+            <w:shd w:fill="EEECE1" w:val="clear"/>
+            <w:tcMar>
+              <w:left w:w="103" w:type="dxa"/>
             </w:tcMar>
           </w:tcPr>
           <w:p>
@@ -3489,10 +3757,17 @@
         <w:tc>
           <w:tcPr>
             <w:tcW w:w="4253" w:type="dxa"/>
-            <w:tcBorders/>
-            <w:shd w:fill="auto" w:val="clear"/>
-            <w:tcMar>
-              <w:left w:w="108" w:type="dxa"/>
+            <w:tcBorders>
+              <w:top w:val="single" w:sz="4" w:space="0" w:color="000001"/>
+              <w:left w:val="single" w:sz="4" w:space="0" w:color="000001"/>
+              <w:bottom w:val="single" w:sz="4" w:space="0" w:color="000001"/>
+              <w:insideH w:val="single" w:sz="4" w:space="0" w:color="000001"/>
+              <w:right w:val="single" w:sz="4" w:space="0" w:color="000001"/>
+              <w:insideV w:val="single" w:sz="4" w:space="0" w:color="000001"/>
+            </w:tcBorders>
+            <w:shd w:fill="FFFFFF" w:val="clear"/>
+            <w:tcMar>
+              <w:left w:w="103" w:type="dxa"/>
             </w:tcMar>
           </w:tcPr>
           <w:p>
@@ -3510,11 +3785,18 @@
         </w:tc>
         <w:tc>
           <w:tcPr>
-            <w:tcW w:w="4218" w:type="dxa"/>
-            <w:tcBorders/>
-            <w:shd w:fill="auto" w:val="clear"/>
-            <w:tcMar>
-              <w:left w:w="108" w:type="dxa"/>
+            <w:tcW w:w="4219" w:type="dxa"/>
+            <w:tcBorders>
+              <w:top w:val="single" w:sz="4" w:space="0" w:color="000001"/>
+              <w:left w:val="single" w:sz="4" w:space="0" w:color="000001"/>
+              <w:bottom w:val="single" w:sz="4" w:space="0" w:color="000001"/>
+              <w:insideH w:val="single" w:sz="4" w:space="0" w:color="000001"/>
+              <w:right w:val="single" w:sz="4" w:space="0" w:color="000001"/>
+              <w:insideV w:val="single" w:sz="4" w:space="0" w:color="000001"/>
+            </w:tcBorders>
+            <w:shd w:fill="FFFFFF" w:val="clear"/>
+            <w:tcMar>
+              <w:left w:w="103" w:type="dxa"/>
             </w:tcMar>
           </w:tcPr>
           <w:p>
@@ -3532,14 +3814,23 @@
         </w:tc>
       </w:tr>
       <w:tr>
-        <w:trPr/>
-        <w:tc>
-          <w:tcPr>
-            <w:tcW w:w="1100" w:type="dxa"/>
-            <w:tcBorders/>
-            <w:shd w:color="auto" w:fill="EEECE1" w:themeFill="background2" w:val="clear"/>
-            <w:tcMar>
-              <w:left w:w="108" w:type="dxa"/>
+        <w:trPr>
+          <w:cantSplit w:val="false"/>
+        </w:trPr>
+        <w:tc>
+          <w:tcPr>
+            <w:tcW w:w="1099" w:type="dxa"/>
+            <w:tcBorders>
+              <w:top w:val="single" w:sz="4" w:space="0" w:color="000001"/>
+              <w:left w:val="single" w:sz="4" w:space="0" w:color="000001"/>
+              <w:bottom w:val="single" w:sz="4" w:space="0" w:color="000001"/>
+              <w:insideH w:val="single" w:sz="4" w:space="0" w:color="000001"/>
+              <w:right w:val="single" w:sz="4" w:space="0" w:color="000001"/>
+              <w:insideV w:val="single" w:sz="4" w:space="0" w:color="000001"/>
+            </w:tcBorders>
+            <w:shd w:fill="EEECE1" w:val="clear"/>
+            <w:tcMar>
+              <w:left w:w="103" w:type="dxa"/>
             </w:tcMar>
           </w:tcPr>
           <w:p>
@@ -3557,10 +3848,17 @@
         <w:tc>
           <w:tcPr>
             <w:tcW w:w="4253" w:type="dxa"/>
-            <w:tcBorders/>
-            <w:shd w:color="auto" w:fill="92D050" w:val="clear"/>
-            <w:tcMar>
-              <w:left w:w="108" w:type="dxa"/>
+            <w:tcBorders>
+              <w:top w:val="single" w:sz="4" w:space="0" w:color="000001"/>
+              <w:left w:val="single" w:sz="4" w:space="0" w:color="000001"/>
+              <w:bottom w:val="single" w:sz="4" w:space="0" w:color="000001"/>
+              <w:insideH w:val="single" w:sz="4" w:space="0" w:color="000001"/>
+              <w:right w:val="single" w:sz="4" w:space="0" w:color="000001"/>
+              <w:insideV w:val="single" w:sz="4" w:space="0" w:color="000001"/>
+            </w:tcBorders>
+            <w:shd w:fill="92D050" w:val="clear"/>
+            <w:tcMar>
+              <w:left w:w="103" w:type="dxa"/>
             </w:tcMar>
           </w:tcPr>
           <w:p>
@@ -3578,11 +3876,18 @@
         </w:tc>
         <w:tc>
           <w:tcPr>
-            <w:tcW w:w="4218" w:type="dxa"/>
-            <w:tcBorders/>
-            <w:shd w:fill="auto" w:val="clear"/>
-            <w:tcMar>
-              <w:left w:w="108" w:type="dxa"/>
+            <w:tcW w:w="4219" w:type="dxa"/>
+            <w:tcBorders>
+              <w:top w:val="single" w:sz="4" w:space="0" w:color="000001"/>
+              <w:left w:val="single" w:sz="4" w:space="0" w:color="000001"/>
+              <w:bottom w:val="single" w:sz="4" w:space="0" w:color="000001"/>
+              <w:insideH w:val="single" w:sz="4" w:space="0" w:color="000001"/>
+              <w:right w:val="single" w:sz="4" w:space="0" w:color="000001"/>
+              <w:insideV w:val="single" w:sz="4" w:space="0" w:color="000001"/>
+            </w:tcBorders>
+            <w:shd w:fill="FFFFFF" w:val="clear"/>
+            <w:tcMar>
+              <w:left w:w="103" w:type="dxa"/>
             </w:tcMar>
           </w:tcPr>
           <w:p>
@@ -3602,14 +3907,22 @@
       <w:tr>
         <w:trPr>
           <w:trHeight w:val="70" w:hRule="atLeast"/>
+          <w:cantSplit w:val="false"/>
         </w:trPr>
         <w:tc>
           <w:tcPr>
-            <w:tcW w:w="1100" w:type="dxa"/>
-            <w:tcBorders/>
-            <w:shd w:color="auto" w:fill="EEECE1" w:themeFill="background2" w:val="clear"/>
-            <w:tcMar>
-              <w:left w:w="108" w:type="dxa"/>
+            <w:tcW w:w="1099" w:type="dxa"/>
+            <w:tcBorders>
+              <w:top w:val="single" w:sz="4" w:space="0" w:color="000001"/>
+              <w:left w:val="single" w:sz="4" w:space="0" w:color="000001"/>
+              <w:bottom w:val="single" w:sz="4" w:space="0" w:color="000001"/>
+              <w:insideH w:val="single" w:sz="4" w:space="0" w:color="000001"/>
+              <w:right w:val="single" w:sz="4" w:space="0" w:color="000001"/>
+              <w:insideV w:val="single" w:sz="4" w:space="0" w:color="000001"/>
+            </w:tcBorders>
+            <w:shd w:fill="EEECE1" w:val="clear"/>
+            <w:tcMar>
+              <w:left w:w="103" w:type="dxa"/>
             </w:tcMar>
           </w:tcPr>
           <w:p>
@@ -3627,10 +3940,17 @@
         <w:tc>
           <w:tcPr>
             <w:tcW w:w="4253" w:type="dxa"/>
-            <w:tcBorders/>
-            <w:shd w:fill="auto" w:val="clear"/>
-            <w:tcMar>
-              <w:left w:w="108" w:type="dxa"/>
+            <w:tcBorders>
+              <w:top w:val="single" w:sz="4" w:space="0" w:color="000001"/>
+              <w:left w:val="single" w:sz="4" w:space="0" w:color="000001"/>
+              <w:bottom w:val="single" w:sz="4" w:space="0" w:color="000001"/>
+              <w:insideH w:val="single" w:sz="4" w:space="0" w:color="000001"/>
+              <w:right w:val="single" w:sz="4" w:space="0" w:color="000001"/>
+              <w:insideV w:val="single" w:sz="4" w:space="0" w:color="000001"/>
+            </w:tcBorders>
+            <w:shd w:fill="FFFFFF" w:val="clear"/>
+            <w:tcMar>
+              <w:left w:w="103" w:type="dxa"/>
             </w:tcMar>
           </w:tcPr>
           <w:p>
@@ -3648,11 +3968,18 @@
         </w:tc>
         <w:tc>
           <w:tcPr>
-            <w:tcW w:w="4218" w:type="dxa"/>
-            <w:tcBorders/>
-            <w:shd w:fill="auto" w:val="clear"/>
-            <w:tcMar>
-              <w:left w:w="108" w:type="dxa"/>
+            <w:tcW w:w="4219" w:type="dxa"/>
+            <w:tcBorders>
+              <w:top w:val="single" w:sz="4" w:space="0" w:color="000001"/>
+              <w:left w:val="single" w:sz="4" w:space="0" w:color="000001"/>
+              <w:bottom w:val="single" w:sz="4" w:space="0" w:color="000001"/>
+              <w:insideH w:val="single" w:sz="4" w:space="0" w:color="000001"/>
+              <w:right w:val="single" w:sz="4" w:space="0" w:color="000001"/>
+              <w:insideV w:val="single" w:sz="4" w:space="0" w:color="000001"/>
+            </w:tcBorders>
+            <w:shd w:fill="FFFFFF" w:val="clear"/>
+            <w:tcMar>
+              <w:left w:w="103" w:type="dxa"/>
             </w:tcMar>
           </w:tcPr>
           <w:p>
@@ -3670,14 +3997,23 @@
         </w:tc>
       </w:tr>
       <w:tr>
-        <w:trPr/>
-        <w:tc>
-          <w:tcPr>
-            <w:tcW w:w="1100" w:type="dxa"/>
-            <w:tcBorders/>
-            <w:shd w:color="auto" w:fill="EEECE1" w:themeFill="background2" w:val="clear"/>
-            <w:tcMar>
-              <w:left w:w="108" w:type="dxa"/>
+        <w:trPr>
+          <w:cantSplit w:val="false"/>
+        </w:trPr>
+        <w:tc>
+          <w:tcPr>
+            <w:tcW w:w="1099" w:type="dxa"/>
+            <w:tcBorders>
+              <w:top w:val="single" w:sz="4" w:space="0" w:color="000001"/>
+              <w:left w:val="single" w:sz="4" w:space="0" w:color="000001"/>
+              <w:bottom w:val="single" w:sz="4" w:space="0" w:color="000001"/>
+              <w:insideH w:val="single" w:sz="4" w:space="0" w:color="000001"/>
+              <w:right w:val="single" w:sz="4" w:space="0" w:color="000001"/>
+              <w:insideV w:val="single" w:sz="4" w:space="0" w:color="000001"/>
+            </w:tcBorders>
+            <w:shd w:fill="EEECE1" w:val="clear"/>
+            <w:tcMar>
+              <w:left w:w="103" w:type="dxa"/>
             </w:tcMar>
           </w:tcPr>
           <w:p>
@@ -3695,10 +4031,17 @@
         <w:tc>
           <w:tcPr>
             <w:tcW w:w="4253" w:type="dxa"/>
-            <w:tcBorders/>
-            <w:shd w:fill="auto" w:val="clear"/>
-            <w:tcMar>
-              <w:left w:w="108" w:type="dxa"/>
+            <w:tcBorders>
+              <w:top w:val="single" w:sz="4" w:space="0" w:color="000001"/>
+              <w:left w:val="single" w:sz="4" w:space="0" w:color="000001"/>
+              <w:bottom w:val="single" w:sz="4" w:space="0" w:color="000001"/>
+              <w:insideH w:val="single" w:sz="4" w:space="0" w:color="000001"/>
+              <w:right w:val="single" w:sz="4" w:space="0" w:color="000001"/>
+              <w:insideV w:val="single" w:sz="4" w:space="0" w:color="000001"/>
+            </w:tcBorders>
+            <w:shd w:fill="FFFFFF" w:val="clear"/>
+            <w:tcMar>
+              <w:left w:w="103" w:type="dxa"/>
             </w:tcMar>
           </w:tcPr>
           <w:p>
@@ -3716,11 +4059,18 @@
         </w:tc>
         <w:tc>
           <w:tcPr>
-            <w:tcW w:w="4218" w:type="dxa"/>
-            <w:tcBorders/>
-            <w:shd w:color="auto" w:fill="FFC000" w:val="clear"/>
-            <w:tcMar>
-              <w:left w:w="108" w:type="dxa"/>
+            <w:tcW w:w="4219" w:type="dxa"/>
+            <w:tcBorders>
+              <w:top w:val="single" w:sz="4" w:space="0" w:color="000001"/>
+              <w:left w:val="single" w:sz="4" w:space="0" w:color="000001"/>
+              <w:bottom w:val="single" w:sz="4" w:space="0" w:color="000001"/>
+              <w:insideH w:val="single" w:sz="4" w:space="0" w:color="000001"/>
+              <w:right w:val="single" w:sz="4" w:space="0" w:color="000001"/>
+              <w:insideV w:val="single" w:sz="4" w:space="0" w:color="000001"/>
+            </w:tcBorders>
+            <w:shd w:fill="FFC000" w:val="clear"/>
+            <w:tcMar>
+              <w:left w:w="103" w:type="dxa"/>
             </w:tcMar>
           </w:tcPr>
           <w:p>
@@ -3742,10 +4092,10 @@
       <w:pPr>
         <w:pStyle w:val="ListParagraph"/>
         <w:spacing w:lineRule="auto" w:line="240" w:before="0" w:after="0"/>
-        <w:ind w:left="0" w:hanging="0"/>
+        <w:ind w:left="0" w:right="0" w:hanging="0"/>
         <w:jc w:val="both"/>
         <w:rPr>
-          <w:rFonts w:ascii="Times New Roman" w:hAnsi="Times New Roman" w:cs="Times New Roman"/>
+          <w:rFonts w:cs="Times New Roman" w:ascii="Times New Roman" w:hAnsi="Times New Roman"/>
         </w:rPr>
       </w:pPr>
       <w:r>
@@ -3761,10 +4111,10 @@
       <w:pPr>
         <w:pStyle w:val="ListParagraph"/>
         <w:spacing w:lineRule="auto" w:line="240" w:before="0" w:after="0"/>
-        <w:ind w:left="0" w:hanging="0"/>
+        <w:ind w:left="0" w:right="0" w:hanging="0"/>
         <w:jc w:val="both"/>
         <w:rPr>
-          <w:rFonts w:ascii="Times New Roman" w:hAnsi="Times New Roman" w:cs="Times New Roman"/>
+          <w:rFonts w:cs="Times New Roman" w:ascii="Times New Roman" w:hAnsi="Times New Roman"/>
         </w:rPr>
       </w:pPr>
       <w:r>
@@ -3778,10 +4128,10 @@
       <w:pPr>
         <w:pStyle w:val="ListParagraph"/>
         <w:spacing w:lineRule="auto" w:line="240" w:before="0" w:after="0"/>
-        <w:ind w:left="0" w:hanging="0"/>
+        <w:ind w:left="0" w:right="0" w:hanging="0"/>
         <w:jc w:val="both"/>
         <w:rPr>
-          <w:rFonts w:ascii="Times New Roman" w:hAnsi="Times New Roman" w:cs="Times New Roman"/>
+          <w:rFonts w:cs="Times New Roman" w:ascii="Times New Roman" w:hAnsi="Times New Roman"/>
         </w:rPr>
       </w:pPr>
       <w:r>
@@ -3794,11 +4144,10 @@
       <w:pPr>
         <w:pStyle w:val="ListParagraph"/>
         <w:spacing w:lineRule="auto" w:line="240" w:before="0" w:after="0"/>
-        <w:ind w:left="0" w:hanging="0"/>
+        <w:ind w:left="0" w:right="0" w:hanging="0"/>
         <w:jc w:val="both"/>
         <w:rPr>
-          <w:rFonts w:ascii="Times New Roman" w:hAnsi="Times New Roman" w:cs="Times New Roman"/>
-          <w:b/>
+          <w:rFonts w:cs="Times New Roman" w:ascii="Times New Roman" w:hAnsi="Times New Roman"/>
           <w:b/>
         </w:rPr>
       </w:pPr>
@@ -3814,19 +4163,17 @@
       <w:pPr>
         <w:pStyle w:val="ListParagraph"/>
         <w:spacing w:lineRule="auto" w:line="240" w:before="0" w:after="0"/>
-        <w:ind w:left="0" w:hanging="0"/>
+        <w:ind w:left="0" w:right="0" w:hanging="0"/>
         <w:jc w:val="both"/>
-        <w:rPr>
-          <w:rFonts w:ascii="Times New Roman" w:hAnsi="Times New Roman" w:cs="Times New Roman"/>
-        </w:rPr>
+        <w:rPr/>
       </w:pPr>
       <w:r>
         <w:rPr/>
         <w:drawing>
-          <wp:inline distT="0" distB="0" distL="19050" distR="9525">
+          <wp:inline distT="0" distB="0" distL="18415" distR="9525">
             <wp:extent cx="5934075" cy="3800475"/>
             <wp:effectExtent l="0" t="0" r="0" b="0"/>
-            <wp:docPr id="3" name="Рисунок 3" descr="G:\Graf\1.jpg"/>
+            <wp:docPr id="2" name="Picture" descr="G:\Graf\1.jpg"/>
             <wp:cNvGraphicFramePr>
               <a:graphicFrameLocks xmlns:a="http://schemas.openxmlformats.org/drawingml/2006/main" noChangeAspect="1"/>
             </wp:cNvGraphicFramePr>
@@ -3834,7 +4181,7 @@
               <a:graphicData uri="http://schemas.openxmlformats.org/drawingml/2006/picture">
                 <pic:pic xmlns:pic="http://schemas.openxmlformats.org/drawingml/2006/picture">
                   <pic:nvPicPr>
-                    <pic:cNvPr id="3" name="Рисунок 3" descr="G:\Graf\1.jpg"/>
+                    <pic:cNvPr id="2" name="Picture" descr="G:\Graf\1.jpg"/>
                     <pic:cNvPicPr>
                       <a:picLocks noChangeAspect="1" noChangeArrowheads="1"/>
                     </pic:cNvPicPr>
@@ -3853,6 +4200,13 @@
                     <a:prstGeom prst="rect">
                       <a:avLst/>
                     </a:prstGeom>
+                    <a:noFill/>
+                    <a:ln w="9525">
+                      <a:noFill/>
+                      <a:miter lim="800000"/>
+                      <a:headEnd/>
+                      <a:tailEnd/>
+                    </a:ln>
                   </pic:spPr>
                 </pic:pic>
               </a:graphicData>
@@ -3865,10 +4219,10 @@
       <w:pPr>
         <w:pStyle w:val="ListParagraph"/>
         <w:spacing w:lineRule="auto" w:line="240" w:before="0" w:after="0"/>
-        <w:ind w:left="0" w:hanging="0"/>
+        <w:ind w:left="0" w:right="0" w:hanging="0"/>
         <w:jc w:val="both"/>
         <w:rPr>
-          <w:rFonts w:ascii="Times New Roman" w:hAnsi="Times New Roman" w:cs="Times New Roman"/>
+          <w:rFonts w:cs="Times New Roman" w:ascii="Times New Roman" w:hAnsi="Times New Roman"/>
         </w:rPr>
       </w:pPr>
       <w:r>
@@ -3901,7 +4255,7 @@
         <w:spacing w:lineRule="auto" w:line="240" w:before="0" w:after="0"/>
         <w:jc w:val="both"/>
         <w:rPr>
-          <w:rFonts w:ascii="Times New Roman" w:hAnsi="Times New Roman" w:cs="Times New Roman"/>
+          <w:rFonts w:cs="Times New Roman" w:ascii="Times New Roman" w:hAnsi="Times New Roman"/>
         </w:rPr>
       </w:pPr>
       <w:r>
@@ -3928,7 +4282,7 @@
         <w:spacing w:lineRule="auto" w:line="240" w:before="0" w:after="0"/>
         <w:jc w:val="both"/>
         <w:rPr>
-          <w:rFonts w:ascii="Times New Roman" w:hAnsi="Times New Roman" w:cs="Times New Roman"/>
+          <w:rFonts w:cs="Times New Roman" w:ascii="Times New Roman" w:hAnsi="Times New Roman"/>
         </w:rPr>
       </w:pPr>
       <w:r>
@@ -3949,10 +4303,10 @@
       <w:pPr>
         <w:pStyle w:val="ListParagraph"/>
         <w:spacing w:lineRule="auto" w:line="240" w:before="0" w:after="0"/>
-        <w:ind w:left="765" w:hanging="0"/>
+        <w:ind w:left="765" w:right="0" w:hanging="0"/>
         <w:jc w:val="both"/>
         <w:rPr>
-          <w:rFonts w:ascii="Times New Roman" w:hAnsi="Times New Roman" w:cs="Times New Roman"/>
+          <w:rFonts w:cs="Times New Roman" w:ascii="Times New Roman" w:hAnsi="Times New Roman"/>
         </w:rPr>
       </w:pPr>
       <w:r>
@@ -3965,11 +4319,10 @@
       <w:pPr>
         <w:pStyle w:val="ListParagraph"/>
         <w:spacing w:lineRule="auto" w:line="240" w:before="0" w:after="0"/>
-        <w:ind w:left="0" w:hanging="0"/>
+        <w:ind w:left="0" w:right="0" w:hanging="0"/>
         <w:jc w:val="both"/>
         <w:rPr>
-          <w:rFonts w:ascii="Times New Roman" w:hAnsi="Times New Roman" w:cs="Times New Roman"/>
-          <w:b/>
+          <w:rFonts w:cs="Times New Roman" w:ascii="Times New Roman" w:hAnsi="Times New Roman"/>
           <w:b/>
         </w:rPr>
       </w:pPr>
@@ -3983,86 +4336,106 @@
     </w:p>
     <w:tbl>
       <w:tblPr>
-        <w:tblStyle w:val="1"/>
-        <w:tblW w:w="9571" w:type="dxa"/>
         <w:jc w:val="left"/>
-        <w:tblInd w:w="0" w:type="dxa"/>
+        <w:tblInd w:w="-10" w:type="dxa"/>
+        <w:tblBorders>
+          <w:top w:val="single" w:sz="8" w:space="0" w:color="404040"/>
+          <w:left w:val="single" w:sz="8" w:space="0" w:color="404040"/>
+          <w:bottom w:val="single" w:sz="8" w:space="0" w:color="404040"/>
+          <w:insideH w:val="single" w:sz="8" w:space="0" w:color="404040"/>
+          <w:right w:val="single" w:sz="8" w:space="0" w:color="404040"/>
+          <w:insideV w:val="single" w:sz="8" w:space="0" w:color="404040"/>
+        </w:tblBorders>
         <w:tblCellMar>
           <w:top w:w="0" w:type="dxa"/>
-          <w:left w:w="107" w:type="dxa"/>
+          <w:left w:w="97" w:type="dxa"/>
           <w:bottom w:w="0" w:type="dxa"/>
           <w:right w:w="108" w:type="dxa"/>
         </w:tblCellMar>
-        <w:tblLook w:val="04a0"/>
       </w:tblPr>
       <w:tblGrid>
-        <w:gridCol w:w="997"/>
-        <w:gridCol w:w="2115"/>
-        <w:gridCol w:w="2235"/>
-        <w:gridCol w:w="2168"/>
-        <w:gridCol w:w="2056"/>
+        <w:gridCol w:w="996"/>
+        <w:gridCol w:w="2114"/>
+        <w:gridCol w:w="2234"/>
+        <w:gridCol w:w="1"/>
+        <w:gridCol w:w="2167"/>
+        <w:gridCol w:w="2059"/>
       </w:tblGrid>
       <w:tr>
         <w:trPr>
           <w:trHeight w:val="443" w:hRule="atLeast"/>
-          <w:cnfStyle w:val="100000000000"/>
+          <w:cantSplit w:val="false"/>
         </w:trPr>
         <w:tc>
           <w:tcPr>
-            <w:tcW w:w="997" w:type="dxa"/>
+            <w:tcW w:w="996" w:type="dxa"/>
             <w:vMerge w:val="restart"/>
-            <w:cnfStyle w:val="001000000000"/>
-            <w:tcBorders/>
-            <w:shd w:color="auto" w:fill="C0C0C0" w:themeFill="text1" w:themeFillTint="3f" w:val="clear"/>
-            <w:tcMar>
-              <w:left w:w="107" w:type="dxa"/>
+            <w:tcBorders>
+              <w:top w:val="single" w:sz="8" w:space="0" w:color="404040"/>
+              <w:left w:val="single" w:sz="8" w:space="0" w:color="404040"/>
+              <w:bottom w:val="single" w:sz="8" w:space="0" w:color="404040"/>
+              <w:insideH w:val="single" w:sz="8" w:space="0" w:color="404040"/>
+              <w:right w:val="single" w:sz="8" w:space="0" w:color="404040"/>
+              <w:insideV w:val="single" w:sz="8" w:space="0" w:color="404040"/>
+            </w:tcBorders>
+            <w:shd w:fill="C0C0C0" w:val="clear"/>
+            <w:tcMar>
+              <w:left w:w="97" w:type="dxa"/>
             </w:tcMar>
           </w:tcPr>
           <w:p>
             <w:pPr>
               <w:pStyle w:val="ListParagraph"/>
               <w:spacing w:lineRule="auto" w:line="240" w:before="0" w:after="0"/>
-              <w:ind w:left="0" w:hanging="0"/>
+              <w:ind w:left="0" w:right="0" w:hanging="0"/>
               <w:contextualSpacing/>
               <w:jc w:val="center"/>
-              <w:rPr>
-                <w:rFonts w:ascii="Times New Roman" w:hAnsi="Times New Roman" w:cs="Times New Roman"/>
-                <w:lang w:val="en-US"/>
-              </w:rPr>
-            </w:pPr>
-            <w:r>
               <w:rPr>
                 <w:rFonts w:cs="Times New Roman" w:ascii="Times New Roman" w:hAnsi="Times New Roman"/>
                 <w:b/>
                 <w:bCs/>
                 <w:lang w:val="en-US"/>
               </w:rPr>
+            </w:pPr>
+            <w:r>
+              <w:rPr>
+                <w:rFonts w:cs="Times New Roman" w:ascii="Times New Roman" w:hAnsi="Times New Roman"/>
+                <w:b/>
+                <w:bCs/>
+                <w:lang w:val="en-US"/>
+              </w:rPr>
               <w:t>N</w:t>
             </w:r>
           </w:p>
         </w:tc>
         <w:tc>
           <w:tcPr>
-            <w:tcW w:w="4350" w:type="dxa"/>
-            <w:gridSpan w:val="2"/>
-            <w:tcBorders/>
-            <w:shd w:color="auto" w:fill="C0C0C0" w:themeFill="text1" w:themeFillTint="3f" w:val="clear"/>
-            <w:tcMar>
-              <w:left w:w="107" w:type="dxa"/>
+            <w:tcW w:w="4349" w:type="dxa"/>
+            <w:gridSpan w:val="3"/>
+            <w:tcBorders>
+              <w:top w:val="single" w:sz="8" w:space="0" w:color="404040"/>
+              <w:left w:val="single" w:sz="8" w:space="0" w:color="404040"/>
+              <w:bottom w:val="single" w:sz="8" w:space="0" w:color="404040"/>
+              <w:insideH w:val="single" w:sz="8" w:space="0" w:color="404040"/>
+              <w:right w:val="single" w:sz="8" w:space="0" w:color="404040"/>
+              <w:insideV w:val="single" w:sz="8" w:space="0" w:color="404040"/>
+            </w:tcBorders>
+            <w:shd w:fill="C0C0C0" w:val="clear"/>
+            <w:tcMar>
+              <w:left w:w="97" w:type="dxa"/>
             </w:tcMar>
           </w:tcPr>
           <w:p>
             <w:pPr>
               <w:pStyle w:val="ListParagraph"/>
               <w:spacing w:lineRule="auto" w:line="240" w:before="0" w:after="0"/>
-              <w:ind w:left="0" w:hanging="0"/>
+              <w:ind w:left="0" w:right="0" w:hanging="0"/>
               <w:contextualSpacing/>
               <w:jc w:val="center"/>
-              <w:cnfStyle w:val="100000000000"/>
-              <w:rPr>
-                <w:rFonts w:ascii="Times New Roman" w:hAnsi="Times New Roman" w:cs="Times New Roman"/>
+              <w:rPr>
+                <w:rFonts w:cs="Times New Roman" w:ascii="Times New Roman" w:hAnsi="Times New Roman"/>
                 <w:b w:val="false"/>
-                <w:b w:val="false"/>
+                <w:bCs/>
               </w:rPr>
             </w:pPr>
             <w:r>
@@ -4172,26 +4545,32 @@
         </w:tc>
         <w:tc>
           <w:tcPr>
-            <w:tcW w:w="4224" w:type="dxa"/>
+            <w:tcW w:w="4226" w:type="dxa"/>
             <w:gridSpan w:val="2"/>
-            <w:tcBorders/>
-            <w:shd w:color="auto" w:fill="C0C0C0" w:themeFill="text1" w:themeFillTint="3f" w:val="clear"/>
-            <w:tcMar>
-              <w:left w:w="107" w:type="dxa"/>
+            <w:tcBorders>
+              <w:top w:val="single" w:sz="8" w:space="0" w:color="404040"/>
+              <w:left w:val="single" w:sz="8" w:space="0" w:color="404040"/>
+              <w:bottom w:val="single" w:sz="8" w:space="0" w:color="404040"/>
+              <w:insideH w:val="single" w:sz="8" w:space="0" w:color="404040"/>
+              <w:right w:val="single" w:sz="8" w:space="0" w:color="404040"/>
+              <w:insideV w:val="single" w:sz="8" w:space="0" w:color="404040"/>
+            </w:tcBorders>
+            <w:shd w:fill="C0C0C0" w:val="clear"/>
+            <w:tcMar>
+              <w:left w:w="97" w:type="dxa"/>
             </w:tcMar>
           </w:tcPr>
           <w:p>
             <w:pPr>
               <w:pStyle w:val="ListParagraph"/>
               <w:spacing w:lineRule="auto" w:line="240" w:before="0" w:after="0"/>
-              <w:ind w:left="0" w:hanging="0"/>
+              <w:ind w:left="0" w:right="0" w:hanging="0"/>
               <w:contextualSpacing/>
               <w:jc w:val="center"/>
-              <w:cnfStyle w:val="100000000000"/>
-              <w:rPr>
-                <w:rFonts w:ascii="Times New Roman" w:hAnsi="Times New Roman" w:cs="Times New Roman"/>
+              <w:rPr>
+                <w:rFonts w:cs="Times New Roman" w:ascii="Times New Roman" w:hAnsi="Times New Roman"/>
                 <w:b w:val="false"/>
-                <w:b w:val="false"/>
+                <w:bCs/>
               </w:rPr>
             </w:pPr>
             <w:r>
@@ -4302,62 +4681,71 @@
       </w:tr>
       <w:tr>
         <w:trPr>
-          <w:cnfStyle w:val="000000100000"/>
+          <w:cantSplit w:val="false"/>
         </w:trPr>
         <w:tc>
           <w:tcPr>
-            <w:tcW w:w="997" w:type="dxa"/>
+            <w:tcW w:w="996" w:type="dxa"/>
             <w:vMerge w:val="continue"/>
-            <w:cnfStyle w:val="001000000000"/>
-            <w:tcBorders/>
-            <w:shd w:color="auto" w:fill="808080" w:themeFill="text1" w:themeFillTint="7f" w:val="clear"/>
-            <w:tcMar>
-              <w:left w:w="107" w:type="dxa"/>
+            <w:tcBorders>
+              <w:top w:val="single" w:sz="8" w:space="0" w:color="404040"/>
+              <w:left w:val="single" w:sz="8" w:space="0" w:color="404040"/>
+              <w:bottom w:val="single" w:sz="8" w:space="0" w:color="404040"/>
+              <w:insideH w:val="single" w:sz="8" w:space="0" w:color="404040"/>
+              <w:right w:val="single" w:sz="8" w:space="0" w:color="404040"/>
+              <w:insideV w:val="single" w:sz="8" w:space="0" w:color="404040"/>
+            </w:tcBorders>
+            <w:shd w:fill="808080" w:val="clear"/>
+            <w:tcMar>
+              <w:left w:w="97" w:type="dxa"/>
             </w:tcMar>
           </w:tcPr>
           <w:p>
             <w:pPr>
               <w:pStyle w:val="ListParagraph"/>
               <w:spacing w:lineRule="auto" w:line="240" w:before="0" w:after="0"/>
-              <w:ind w:left="0" w:hanging="0"/>
+              <w:ind w:left="0" w:right="0" w:hanging="0"/>
               <w:contextualSpacing/>
               <w:jc w:val="both"/>
-              <w:rPr>
-                <w:rFonts w:ascii="Times New Roman" w:hAnsi="Times New Roman" w:cs="Times New Roman"/>
-                <w:b/>
-                <w:b/>
-                <w:bCs/>
-              </w:rPr>
-            </w:pPr>
-            <w:r>
               <w:rPr>
                 <w:rFonts w:cs="Times New Roman" w:ascii="Times New Roman" w:hAnsi="Times New Roman"/>
                 <w:b/>
                 <w:bCs/>
               </w:rPr>
-            </w:r>
-          </w:p>
-        </w:tc>
-        <w:tc>
-          <w:tcPr>
-            <w:tcW w:w="2115" w:type="dxa"/>
-            <w:tcBorders/>
-            <w:shd w:color="auto" w:fill="808080" w:themeFill="text1" w:themeFillTint="7f" w:val="clear"/>
-            <w:tcMar>
-              <w:left w:w="107" w:type="dxa"/>
+            </w:pPr>
+            <w:r>
+              <w:rPr>
+                <w:rFonts w:cs="Times New Roman" w:ascii="Times New Roman" w:hAnsi="Times New Roman"/>
+                <w:b/>
+                <w:bCs/>
+              </w:rPr>
+            </w:r>
+          </w:p>
+        </w:tc>
+        <w:tc>
+          <w:tcPr>
+            <w:tcW w:w="2114" w:type="dxa"/>
+            <w:tcBorders>
+              <w:top w:val="single" w:sz="8" w:space="0" w:color="404040"/>
+              <w:left w:val="single" w:sz="8" w:space="0" w:color="404040"/>
+              <w:bottom w:val="single" w:sz="8" w:space="0" w:color="404040"/>
+              <w:insideH w:val="single" w:sz="8" w:space="0" w:color="404040"/>
+              <w:right w:val="single" w:sz="8" w:space="0" w:color="404040"/>
+              <w:insideV w:val="single" w:sz="8" w:space="0" w:color="404040"/>
+            </w:tcBorders>
+            <w:shd w:fill="808080" w:val="clear"/>
+            <w:tcMar>
+              <w:left w:w="97" w:type="dxa"/>
             </w:tcMar>
           </w:tcPr>
           <w:p>
             <w:pPr>
               <w:pStyle w:val="ListParagraph"/>
               <w:spacing w:lineRule="auto" w:line="240" w:before="0" w:after="0"/>
-              <w:ind w:left="0" w:hanging="0"/>
+              <w:ind w:left="0" w:right="0" w:hanging="0"/>
               <w:contextualSpacing/>
               <w:jc w:val="center"/>
-              <w:cnfStyle w:val="000000100000"/>
-              <w:rPr>
-                <w:rFonts w:ascii="Times New Roman" w:hAnsi="Times New Roman" w:cs="Times New Roman"/>
-              </w:rPr>
+              <w:rPr/>
             </w:pPr>
             <w:r>
               <w:rPr/>
@@ -4386,24 +4774,28 @@
         </w:tc>
         <w:tc>
           <w:tcPr>
-            <w:tcW w:w="2235" w:type="dxa"/>
-            <w:tcBorders/>
-            <w:shd w:color="auto" w:fill="808080" w:themeFill="text1" w:themeFillTint="7f" w:val="clear"/>
-            <w:tcMar>
-              <w:left w:w="107" w:type="dxa"/>
+            <w:tcW w:w="2234" w:type="dxa"/>
+            <w:tcBorders>
+              <w:top w:val="single" w:sz="8" w:space="0" w:color="404040"/>
+              <w:left w:val="single" w:sz="8" w:space="0" w:color="404040"/>
+              <w:bottom w:val="single" w:sz="8" w:space="0" w:color="404040"/>
+              <w:insideH w:val="single" w:sz="8" w:space="0" w:color="404040"/>
+              <w:right w:val="single" w:sz="8" w:space="0" w:color="404040"/>
+              <w:insideV w:val="single" w:sz="8" w:space="0" w:color="404040"/>
+            </w:tcBorders>
+            <w:shd w:fill="808080" w:val="clear"/>
+            <w:tcMar>
+              <w:left w:w="97" w:type="dxa"/>
             </w:tcMar>
           </w:tcPr>
           <w:p>
             <w:pPr>
               <w:pStyle w:val="ListParagraph"/>
               <w:spacing w:lineRule="auto" w:line="240" w:before="0" w:after="0"/>
-              <w:ind w:left="0" w:hanging="0"/>
+              <w:ind w:left="0" w:right="0" w:hanging="0"/>
               <w:contextualSpacing/>
               <w:jc w:val="center"/>
-              <w:cnfStyle w:val="000000100000"/>
-              <w:rPr>
-                <w:rFonts w:ascii="Times New Roman" w:hAnsi="Times New Roman" w:cs="Times New Roman"/>
-              </w:rPr>
+              <w:rPr/>
             </w:pPr>
             <w:r>
               <w:rPr/>
@@ -4433,23 +4825,28 @@
         <w:tc>
           <w:tcPr>
             <w:tcW w:w="2168" w:type="dxa"/>
-            <w:tcBorders/>
-            <w:shd w:color="auto" w:fill="808080" w:themeFill="text1" w:themeFillTint="7f" w:val="clear"/>
-            <w:tcMar>
-              <w:left w:w="107" w:type="dxa"/>
+            <w:gridSpan w:val="2"/>
+            <w:tcBorders>
+              <w:top w:val="single" w:sz="8" w:space="0" w:color="404040"/>
+              <w:left w:val="single" w:sz="8" w:space="0" w:color="404040"/>
+              <w:bottom w:val="single" w:sz="8" w:space="0" w:color="404040"/>
+              <w:insideH w:val="single" w:sz="8" w:space="0" w:color="404040"/>
+              <w:right w:val="single" w:sz="8" w:space="0" w:color="404040"/>
+              <w:insideV w:val="single" w:sz="8" w:space="0" w:color="404040"/>
+            </w:tcBorders>
+            <w:shd w:fill="808080" w:val="clear"/>
+            <w:tcMar>
+              <w:left w:w="97" w:type="dxa"/>
             </w:tcMar>
           </w:tcPr>
           <w:p>
             <w:pPr>
               <w:pStyle w:val="ListParagraph"/>
               <w:spacing w:lineRule="auto" w:line="240" w:before="0" w:after="0"/>
-              <w:ind w:left="0" w:hanging="0"/>
+              <w:ind w:left="0" w:right="0" w:hanging="0"/>
               <w:contextualSpacing/>
               <w:jc w:val="center"/>
-              <w:cnfStyle w:val="000000100000"/>
-              <w:rPr>
-                <w:rFonts w:ascii="Times New Roman" w:hAnsi="Times New Roman" w:cs="Times New Roman"/>
-              </w:rPr>
+              <w:rPr/>
             </w:pPr>
             <w:r>
               <w:rPr/>
@@ -4478,24 +4875,28 @@
         </w:tc>
         <w:tc>
           <w:tcPr>
-            <w:tcW w:w="2056" w:type="dxa"/>
-            <w:tcBorders/>
-            <w:shd w:color="auto" w:fill="808080" w:themeFill="text1" w:themeFillTint="7f" w:val="clear"/>
-            <w:tcMar>
-              <w:left w:w="107" w:type="dxa"/>
+            <w:tcW w:w="2059" w:type="dxa"/>
+            <w:tcBorders>
+              <w:top w:val="single" w:sz="8" w:space="0" w:color="404040"/>
+              <w:left w:val="single" w:sz="8" w:space="0" w:color="404040"/>
+              <w:bottom w:val="single" w:sz="8" w:space="0" w:color="404040"/>
+              <w:insideH w:val="single" w:sz="8" w:space="0" w:color="404040"/>
+              <w:right w:val="single" w:sz="8" w:space="0" w:color="404040"/>
+              <w:insideV w:val="single" w:sz="8" w:space="0" w:color="404040"/>
+            </w:tcBorders>
+            <w:shd w:fill="808080" w:val="clear"/>
+            <w:tcMar>
+              <w:left w:w="97" w:type="dxa"/>
             </w:tcMar>
           </w:tcPr>
           <w:p>
             <w:pPr>
               <w:pStyle w:val="ListParagraph"/>
               <w:spacing w:lineRule="auto" w:line="240" w:before="0" w:after="0"/>
-              <w:ind w:left="0" w:hanging="0"/>
+              <w:ind w:left="0" w:right="0" w:hanging="0"/>
               <w:contextualSpacing/>
               <w:jc w:val="center"/>
-              <w:cnfStyle w:val="000000100000"/>
-              <w:rPr>
-                <w:rFonts w:ascii="Times New Roman" w:hAnsi="Times New Roman" w:cs="Times New Roman"/>
-              </w:rPr>
+              <w:rPr/>
             </w:pPr>
             <w:r>
               <w:rPr/>
@@ -4524,23 +4925,30 @@
         </w:tc>
       </w:tr>
       <w:tr>
-        <w:trPr/>
-        <w:tc>
-          <w:tcPr>
-            <w:tcW w:w="997" w:type="dxa"/>
-            <w:cnfStyle w:val="001000000000"/>
-            <w:tcBorders/>
-            <w:shd w:color="auto" w:fill="C0C0C0" w:themeFill="text1" w:themeFillTint="3f" w:val="clear"/>
-            <w:tcMar>
-              <w:left w:w="107" w:type="dxa"/>
-            </w:tcMar>
-          </w:tcPr>
-          <w:p>
-            <w:pPr>
-              <w:pStyle w:val="Normal"/>
-              <w:spacing w:lineRule="auto" w:line="240" w:before="0" w:after="0"/>
-              <w:rPr>
-                <w:b/>
+        <w:trPr>
+          <w:cantSplit w:val="false"/>
+        </w:trPr>
+        <w:tc>
+          <w:tcPr>
+            <w:tcW w:w="996" w:type="dxa"/>
+            <w:tcBorders>
+              <w:top w:val="single" w:sz="8" w:space="0" w:color="404040"/>
+              <w:left w:val="single" w:sz="8" w:space="0" w:color="404040"/>
+              <w:bottom w:val="single" w:sz="8" w:space="0" w:color="404040"/>
+              <w:insideH w:val="single" w:sz="8" w:space="0" w:color="404040"/>
+              <w:right w:val="single" w:sz="8" w:space="0" w:color="404040"/>
+              <w:insideV w:val="single" w:sz="8" w:space="0" w:color="404040"/>
+            </w:tcBorders>
+            <w:shd w:fill="C0C0C0" w:val="clear"/>
+            <w:tcMar>
+              <w:left w:w="97" w:type="dxa"/>
+            </w:tcMar>
+          </w:tcPr>
+          <w:p>
+            <w:pPr>
+              <w:pStyle w:val="Normal"/>
+              <w:spacing w:lineRule="auto" w:line="240" w:before="0" w:after="0"/>
+              <w:rPr>
                 <w:b/>
                 <w:bCs/>
               </w:rPr>
@@ -4556,18 +4964,24 @@
         </w:tc>
         <w:tc>
           <w:tcPr>
-            <w:tcW w:w="2115" w:type="dxa"/>
-            <w:tcBorders/>
-            <w:shd w:color="auto" w:fill="C0C0C0" w:themeFill="text1" w:themeFillTint="3f" w:val="clear"/>
-            <w:tcMar>
-              <w:left w:w="107" w:type="dxa"/>
-            </w:tcMar>
-          </w:tcPr>
-          <w:p>
-            <w:pPr>
-              <w:pStyle w:val="Normal"/>
-              <w:spacing w:lineRule="auto" w:line="240" w:before="0" w:after="0"/>
-              <w:cnfStyle w:val="000000000000"/>
+            <w:tcW w:w="2114" w:type="dxa"/>
+            <w:tcBorders>
+              <w:top w:val="single" w:sz="8" w:space="0" w:color="404040"/>
+              <w:left w:val="single" w:sz="8" w:space="0" w:color="404040"/>
+              <w:bottom w:val="single" w:sz="8" w:space="0" w:color="404040"/>
+              <w:insideH w:val="single" w:sz="8" w:space="0" w:color="404040"/>
+              <w:right w:val="single" w:sz="8" w:space="0" w:color="404040"/>
+              <w:insideV w:val="single" w:sz="8" w:space="0" w:color="404040"/>
+            </w:tcBorders>
+            <w:shd w:fill="C0C0C0" w:val="clear"/>
+            <w:tcMar>
+              <w:left w:w="97" w:type="dxa"/>
+            </w:tcMar>
+          </w:tcPr>
+          <w:p>
+            <w:pPr>
+              <w:pStyle w:val="Normal"/>
+              <w:spacing w:lineRule="auto" w:line="240" w:before="0" w:after="0"/>
               <w:rPr/>
             </w:pPr>
             <w:r>
@@ -4578,11 +4992,18 @@
         </w:tc>
         <w:tc>
           <w:tcPr>
-            <w:tcW w:w="2235" w:type="dxa"/>
-            <w:tcBorders/>
-            <w:shd w:color="auto" w:fill="C0C0C0" w:themeFill="text1" w:themeFillTint="3f" w:val="clear"/>
-            <w:tcMar>
-              <w:left w:w="107" w:type="dxa"/>
+            <w:tcW w:w="2234" w:type="dxa"/>
+            <w:tcBorders>
+              <w:top w:val="single" w:sz="8" w:space="0" w:color="404040"/>
+              <w:left w:val="single" w:sz="8" w:space="0" w:color="404040"/>
+              <w:bottom w:val="single" w:sz="8" w:space="0" w:color="404040"/>
+              <w:insideH w:val="single" w:sz="8" w:space="0" w:color="404040"/>
+              <w:right w:val="single" w:sz="8" w:space="0" w:color="404040"/>
+              <w:insideV w:val="single" w:sz="8" w:space="0" w:color="404040"/>
+            </w:tcBorders>
+            <w:shd w:fill="C0C0C0" w:val="clear"/>
+            <w:tcMar>
+              <w:left w:w="97" w:type="dxa"/>
             </w:tcMar>
           </w:tcPr>
           <w:p>
@@ -4590,7 +5011,6 @@
               <w:pStyle w:val="Normal"/>
               <w:spacing w:lineRule="auto" w:line="240" w:before="0" w:after="0"/>
               <w:jc w:val="center"/>
-              <w:cnfStyle w:val="000000000000"/>
               <w:rPr>
                 <w:lang w:val="en-US"/>
               </w:rPr>
@@ -4606,17 +5026,24 @@
         <w:tc>
           <w:tcPr>
             <w:tcW w:w="2168" w:type="dxa"/>
-            <w:tcBorders/>
-            <w:shd w:color="auto" w:fill="C0C0C0" w:themeFill="text1" w:themeFillTint="3f" w:val="clear"/>
-            <w:tcMar>
-              <w:left w:w="107" w:type="dxa"/>
-            </w:tcMar>
-          </w:tcPr>
-          <w:p>
-            <w:pPr>
-              <w:pStyle w:val="Normal"/>
-              <w:spacing w:lineRule="auto" w:line="240" w:before="0" w:after="0"/>
-              <w:cnfStyle w:val="000000000000"/>
+            <w:gridSpan w:val="2"/>
+            <w:tcBorders>
+              <w:top w:val="single" w:sz="8" w:space="0" w:color="404040"/>
+              <w:left w:val="single" w:sz="8" w:space="0" w:color="404040"/>
+              <w:bottom w:val="single" w:sz="8" w:space="0" w:color="404040"/>
+              <w:insideH w:val="single" w:sz="8" w:space="0" w:color="404040"/>
+              <w:right w:val="single" w:sz="8" w:space="0" w:color="404040"/>
+              <w:insideV w:val="single" w:sz="8" w:space="0" w:color="404040"/>
+            </w:tcBorders>
+            <w:shd w:fill="C0C0C0" w:val="clear"/>
+            <w:tcMar>
+              <w:left w:w="97" w:type="dxa"/>
+            </w:tcMar>
+          </w:tcPr>
+          <w:p>
+            <w:pPr>
+              <w:pStyle w:val="Normal"/>
+              <w:spacing w:lineRule="auto" w:line="240" w:before="0" w:after="0"/>
               <w:rPr/>
             </w:pPr>
             <w:r>
@@ -4627,11 +5054,18 @@
         </w:tc>
         <w:tc>
           <w:tcPr>
-            <w:tcW w:w="2056" w:type="dxa"/>
-            <w:tcBorders/>
-            <w:shd w:color="auto" w:fill="C0C0C0" w:themeFill="text1" w:themeFillTint="3f" w:val="clear"/>
-            <w:tcMar>
-              <w:left w:w="107" w:type="dxa"/>
+            <w:tcW w:w="2059" w:type="dxa"/>
+            <w:tcBorders>
+              <w:top w:val="single" w:sz="8" w:space="0" w:color="404040"/>
+              <w:left w:val="single" w:sz="8" w:space="0" w:color="404040"/>
+              <w:bottom w:val="single" w:sz="8" w:space="0" w:color="404040"/>
+              <w:insideH w:val="single" w:sz="8" w:space="0" w:color="404040"/>
+              <w:right w:val="single" w:sz="8" w:space="0" w:color="404040"/>
+              <w:insideV w:val="single" w:sz="8" w:space="0" w:color="404040"/>
+            </w:tcBorders>
+            <w:shd w:fill="C0C0C0" w:val="clear"/>
+            <w:tcMar>
+              <w:left w:w="97" w:type="dxa"/>
             </w:tcMar>
           </w:tcPr>
           <w:p>
@@ -4639,7 +5073,6 @@
               <w:pStyle w:val="Normal"/>
               <w:spacing w:lineRule="auto" w:line="240" w:before="0" w:after="0"/>
               <w:jc w:val="center"/>
-              <w:cnfStyle w:val="000000000000"/>
               <w:rPr>
                 <w:lang w:val="en-US"/>
               </w:rPr>
@@ -4655,24 +5088,29 @@
       </w:tr>
       <w:tr>
         <w:trPr>
-          <w:cnfStyle w:val="000000100000"/>
+          <w:cantSplit w:val="false"/>
         </w:trPr>
         <w:tc>
           <w:tcPr>
-            <w:tcW w:w="997" w:type="dxa"/>
-            <w:cnfStyle w:val="001000000000"/>
-            <w:tcBorders/>
-            <w:shd w:color="auto" w:fill="808080" w:themeFill="text1" w:themeFillTint="7f" w:val="clear"/>
-            <w:tcMar>
-              <w:left w:w="107" w:type="dxa"/>
-            </w:tcMar>
-          </w:tcPr>
-          <w:p>
-            <w:pPr>
-              <w:pStyle w:val="Normal"/>
-              <w:spacing w:lineRule="auto" w:line="240" w:before="0" w:after="0"/>
-              <w:rPr>
-                <w:b/>
+            <w:tcW w:w="996" w:type="dxa"/>
+            <w:tcBorders>
+              <w:top w:val="single" w:sz="8" w:space="0" w:color="404040"/>
+              <w:left w:val="single" w:sz="8" w:space="0" w:color="404040"/>
+              <w:bottom w:val="single" w:sz="8" w:space="0" w:color="404040"/>
+              <w:insideH w:val="single" w:sz="8" w:space="0" w:color="404040"/>
+              <w:right w:val="single" w:sz="8" w:space="0" w:color="404040"/>
+              <w:insideV w:val="single" w:sz="8" w:space="0" w:color="404040"/>
+            </w:tcBorders>
+            <w:shd w:fill="808080" w:val="clear"/>
+            <w:tcMar>
+              <w:left w:w="97" w:type="dxa"/>
+            </w:tcMar>
+          </w:tcPr>
+          <w:p>
+            <w:pPr>
+              <w:pStyle w:val="Normal"/>
+              <w:spacing w:lineRule="auto" w:line="240" w:before="0" w:after="0"/>
+              <w:rPr>
                 <w:b/>
                 <w:bCs/>
               </w:rPr>
@@ -4688,18 +5126,24 @@
         </w:tc>
         <w:tc>
           <w:tcPr>
-            <w:tcW w:w="2115" w:type="dxa"/>
-            <w:tcBorders/>
-            <w:shd w:color="auto" w:fill="808080" w:themeFill="text1" w:themeFillTint="7f" w:val="clear"/>
-            <w:tcMar>
-              <w:left w:w="107" w:type="dxa"/>
-            </w:tcMar>
-          </w:tcPr>
-          <w:p>
-            <w:pPr>
-              <w:pStyle w:val="Normal"/>
-              <w:spacing w:lineRule="auto" w:line="240" w:before="0" w:after="0"/>
-              <w:cnfStyle w:val="000000100000"/>
+            <w:tcW w:w="2114" w:type="dxa"/>
+            <w:tcBorders>
+              <w:top w:val="single" w:sz="8" w:space="0" w:color="404040"/>
+              <w:left w:val="single" w:sz="8" w:space="0" w:color="404040"/>
+              <w:bottom w:val="single" w:sz="8" w:space="0" w:color="404040"/>
+              <w:insideH w:val="single" w:sz="8" w:space="0" w:color="404040"/>
+              <w:right w:val="single" w:sz="8" w:space="0" w:color="404040"/>
+              <w:insideV w:val="single" w:sz="8" w:space="0" w:color="404040"/>
+            </w:tcBorders>
+            <w:shd w:fill="808080" w:val="clear"/>
+            <w:tcMar>
+              <w:left w:w="97" w:type="dxa"/>
+            </w:tcMar>
+          </w:tcPr>
+          <w:p>
+            <w:pPr>
+              <w:pStyle w:val="Normal"/>
+              <w:spacing w:lineRule="auto" w:line="240" w:before="0" w:after="0"/>
               <w:rPr/>
             </w:pPr>
             <w:r>
@@ -4710,18 +5154,24 @@
         </w:tc>
         <w:tc>
           <w:tcPr>
-            <w:tcW w:w="2235" w:type="dxa"/>
-            <w:tcBorders/>
-            <w:shd w:color="auto" w:fill="808080" w:themeFill="text1" w:themeFillTint="7f" w:val="clear"/>
-            <w:tcMar>
-              <w:left w:w="107" w:type="dxa"/>
-            </w:tcMar>
-          </w:tcPr>
-          <w:p>
-            <w:pPr>
-              <w:pStyle w:val="Normal"/>
-              <w:spacing w:lineRule="auto" w:line="240" w:before="0" w:after="0"/>
-              <w:cnfStyle w:val="000000100000"/>
+            <w:tcW w:w="2234" w:type="dxa"/>
+            <w:tcBorders>
+              <w:top w:val="single" w:sz="8" w:space="0" w:color="404040"/>
+              <w:left w:val="single" w:sz="8" w:space="0" w:color="404040"/>
+              <w:bottom w:val="single" w:sz="8" w:space="0" w:color="404040"/>
+              <w:insideH w:val="single" w:sz="8" w:space="0" w:color="404040"/>
+              <w:right w:val="single" w:sz="8" w:space="0" w:color="404040"/>
+              <w:insideV w:val="single" w:sz="8" w:space="0" w:color="404040"/>
+            </w:tcBorders>
+            <w:shd w:fill="808080" w:val="clear"/>
+            <w:tcMar>
+              <w:left w:w="97" w:type="dxa"/>
+            </w:tcMar>
+          </w:tcPr>
+          <w:p>
+            <w:pPr>
+              <w:pStyle w:val="Normal"/>
+              <w:spacing w:lineRule="auto" w:line="240" w:before="0" w:after="0"/>
               <w:rPr/>
             </w:pPr>
             <w:r>
@@ -4733,17 +5183,24 @@
         <w:tc>
           <w:tcPr>
             <w:tcW w:w="2168" w:type="dxa"/>
-            <w:tcBorders/>
-            <w:shd w:color="auto" w:fill="808080" w:themeFill="text1" w:themeFillTint="7f" w:val="clear"/>
-            <w:tcMar>
-              <w:left w:w="107" w:type="dxa"/>
-            </w:tcMar>
-          </w:tcPr>
-          <w:p>
-            <w:pPr>
-              <w:pStyle w:val="Normal"/>
-              <w:spacing w:lineRule="auto" w:line="240" w:before="0" w:after="0"/>
-              <w:cnfStyle w:val="000000100000"/>
+            <w:gridSpan w:val="2"/>
+            <w:tcBorders>
+              <w:top w:val="single" w:sz="8" w:space="0" w:color="404040"/>
+              <w:left w:val="single" w:sz="8" w:space="0" w:color="404040"/>
+              <w:bottom w:val="single" w:sz="8" w:space="0" w:color="404040"/>
+              <w:insideH w:val="single" w:sz="8" w:space="0" w:color="404040"/>
+              <w:right w:val="single" w:sz="8" w:space="0" w:color="404040"/>
+              <w:insideV w:val="single" w:sz="8" w:space="0" w:color="404040"/>
+            </w:tcBorders>
+            <w:shd w:fill="808080" w:val="clear"/>
+            <w:tcMar>
+              <w:left w:w="97" w:type="dxa"/>
+            </w:tcMar>
+          </w:tcPr>
+          <w:p>
+            <w:pPr>
+              <w:pStyle w:val="Normal"/>
+              <w:spacing w:lineRule="auto" w:line="240" w:before="0" w:after="0"/>
               <w:rPr/>
             </w:pPr>
             <w:r>
@@ -4754,167 +5211,58 @@
         </w:tc>
         <w:tc>
           <w:tcPr>
-            <w:tcW w:w="2056" w:type="dxa"/>
-            <w:tcBorders/>
-            <w:shd w:color="auto" w:fill="808080" w:themeFill="text1" w:themeFillTint="7f" w:val="clear"/>
-            <w:tcMar>
-              <w:left w:w="107" w:type="dxa"/>
-            </w:tcMar>
-          </w:tcPr>
-          <w:p>
-            <w:pPr>
-              <w:pStyle w:val="Normal"/>
-              <w:spacing w:lineRule="auto" w:line="240" w:before="0" w:after="0"/>
-              <w:cnfStyle w:val="000000100000"/>
+            <w:tcW w:w="2059" w:type="dxa"/>
+            <w:tcBorders>
+              <w:top w:val="single" w:sz="8" w:space="0" w:color="404040"/>
+              <w:left w:val="single" w:sz="8" w:space="0" w:color="404040"/>
+              <w:bottom w:val="single" w:sz="8" w:space="0" w:color="404040"/>
+              <w:insideH w:val="single" w:sz="8" w:space="0" w:color="404040"/>
+              <w:right w:val="single" w:sz="8" w:space="0" w:color="404040"/>
+              <w:insideV w:val="single" w:sz="8" w:space="0" w:color="404040"/>
+            </w:tcBorders>
+            <w:shd w:fill="808080" w:val="clear"/>
+            <w:tcMar>
+              <w:left w:w="97" w:type="dxa"/>
+            </w:tcMar>
+          </w:tcPr>
+          <w:p>
+            <w:pPr>
+              <w:pStyle w:val="Normal"/>
+              <w:spacing w:lineRule="auto" w:line="240" w:before="0" w:after="0"/>
               <w:rPr/>
             </w:pPr>
             <w:r>
               <w:rPr/>
               <w:t>0.435175261351472</w:t>
-            </w:r>
-          </w:p>
-        </w:tc>
-      </w:tr>
-      <w:tr>
-        <w:trPr/>
-        <w:tc>
-          <w:tcPr>
-            <w:tcW w:w="997" w:type="dxa"/>
-            <w:cnfStyle w:val="001000000000"/>
-            <w:tcBorders/>
-            <w:shd w:color="auto" w:fill="C0C0C0" w:themeFill="text1" w:themeFillTint="3f" w:val="clear"/>
-            <w:tcMar>
-              <w:left w:w="107" w:type="dxa"/>
-            </w:tcMar>
-          </w:tcPr>
-          <w:p>
-            <w:pPr>
-              <w:pStyle w:val="Normal"/>
-              <w:spacing w:lineRule="auto" w:line="240" w:before="0" w:after="0"/>
-              <w:rPr>
-                <w:b/>
-                <w:b/>
-                <w:bCs/>
-              </w:rPr>
-            </w:pPr>
-            <w:r>
-              <w:rPr>
-                <w:b/>
-                <w:bCs/>
-              </w:rPr>
-              <w:t>640</w:t>
-            </w:r>
-          </w:p>
-        </w:tc>
-        <w:tc>
-          <w:tcPr>
-            <w:tcW w:w="2115" w:type="dxa"/>
-            <w:tcBorders/>
-            <w:shd w:color="auto" w:fill="C0C0C0" w:themeFill="text1" w:themeFillTint="3f" w:val="clear"/>
-            <w:tcMar>
-              <w:left w:w="107" w:type="dxa"/>
-            </w:tcMar>
-          </w:tcPr>
-          <w:p>
-            <w:pPr>
-              <w:pStyle w:val="Normal"/>
-              <w:spacing w:lineRule="auto" w:line="240" w:before="0" w:after="0"/>
-              <w:cnfStyle w:val="000000000000"/>
-              <w:rPr/>
-            </w:pPr>
-            <w:r>
-              <w:rPr/>
-              <w:t>2.014803234336626</w:t>
-            </w:r>
-          </w:p>
-        </w:tc>
-        <w:tc>
-          <w:tcPr>
-            <w:tcW w:w="2235" w:type="dxa"/>
-            <w:tcBorders/>
-            <w:shd w:color="auto" w:fill="C0C0C0" w:themeFill="text1" w:themeFillTint="3f" w:val="clear"/>
-            <w:tcMar>
-              <w:left w:w="107" w:type="dxa"/>
-            </w:tcMar>
-          </w:tcPr>
-          <w:p>
-            <w:pPr>
-              <w:pStyle w:val="Normal"/>
-              <w:spacing w:lineRule="auto" w:line="240" w:before="0" w:after="0"/>
-              <w:cnfStyle w:val="000000000000"/>
-              <w:rPr/>
-            </w:pPr>
-            <w:r>
-              <w:rPr/>
-              <w:t>2.015971642374755</w:t>
-            </w:r>
-          </w:p>
-        </w:tc>
-        <w:tc>
-          <w:tcPr>
-            <w:tcW w:w="2168" w:type="dxa"/>
-            <w:tcBorders/>
-            <w:shd w:color="auto" w:fill="C0C0C0" w:themeFill="text1" w:themeFillTint="3f" w:val="clear"/>
-            <w:tcMar>
-              <w:left w:w="107" w:type="dxa"/>
-            </w:tcMar>
-          </w:tcPr>
-          <w:p>
-            <w:pPr>
-              <w:pStyle w:val="Normal"/>
-              <w:spacing w:lineRule="auto" w:line="240" w:before="0" w:after="0"/>
-              <w:cnfStyle w:val="000000000000"/>
-              <w:rPr/>
-            </w:pPr>
-            <w:r>
-              <w:rPr/>
-              <w:t>0.870820097852417</w:t>
-            </w:r>
-          </w:p>
-        </w:tc>
-        <w:tc>
-          <w:tcPr>
-            <w:tcW w:w="2056" w:type="dxa"/>
-            <w:tcBorders/>
-            <w:shd w:color="auto" w:fill="C0C0C0" w:themeFill="text1" w:themeFillTint="3f" w:val="clear"/>
-            <w:tcMar>
-              <w:left w:w="107" w:type="dxa"/>
-            </w:tcMar>
-          </w:tcPr>
-          <w:p>
-            <w:pPr>
-              <w:pStyle w:val="Normal"/>
-              <w:spacing w:lineRule="auto" w:line="240" w:before="0" w:after="0"/>
-              <w:cnfStyle w:val="000000000000"/>
-              <w:rPr/>
-            </w:pPr>
-            <w:r>
-              <w:rPr/>
-              <w:t>0.711413271246302</w:t>
             </w:r>
           </w:p>
         </w:tc>
       </w:tr>
       <w:tr>
         <w:trPr>
-          <w:cnfStyle w:val="000000100000"/>
+          <w:cantSplit w:val="false"/>
         </w:trPr>
         <w:tc>
           <w:tcPr>
-            <w:tcW w:w="997" w:type="dxa"/>
-            <w:cnfStyle w:val="001000000000"/>
-            <w:tcBorders/>
-            <w:shd w:color="auto" w:fill="808080" w:themeFill="text1" w:themeFillTint="7f" w:val="clear"/>
-            <w:tcMar>
-              <w:left w:w="107" w:type="dxa"/>
-            </w:tcMar>
-          </w:tcPr>
-          <w:p>
-            <w:pPr>
-              <w:pStyle w:val="Normal"/>
-              <w:spacing w:lineRule="auto" w:line="240" w:before="0" w:after="0"/>
-              <w:rPr>
-                <w:b/>
+            <w:tcW w:w="996" w:type="dxa"/>
+            <w:tcBorders>
+              <w:top w:val="single" w:sz="8" w:space="0" w:color="404040"/>
+              <w:left w:val="single" w:sz="8" w:space="0" w:color="404040"/>
+              <w:bottom w:val="single" w:sz="8" w:space="0" w:color="404040"/>
+              <w:insideH w:val="single" w:sz="8" w:space="0" w:color="404040"/>
+              <w:right w:val="single" w:sz="8" w:space="0" w:color="404040"/>
+              <w:insideV w:val="single" w:sz="8" w:space="0" w:color="404040"/>
+            </w:tcBorders>
+            <w:shd w:fill="C0C0C0" w:val="clear"/>
+            <w:tcMar>
+              <w:left w:w="97" w:type="dxa"/>
+            </w:tcMar>
+          </w:tcPr>
+          <w:p>
+            <w:pPr>
+              <w:pStyle w:val="Normal"/>
+              <w:spacing w:lineRule="auto" w:line="240" w:before="0" w:after="0"/>
+              <w:rPr>
                 <w:b/>
                 <w:bCs/>
               </w:rPr>
@@ -4924,239 +5272,149 @@
                 <w:b/>
                 <w:bCs/>
               </w:rPr>
-              <w:t>1280</w:t>
-            </w:r>
-          </w:p>
-        </w:tc>
-        <w:tc>
-          <w:tcPr>
-            <w:tcW w:w="2115" w:type="dxa"/>
-            <w:tcBorders/>
-            <w:shd w:color="auto" w:fill="808080" w:themeFill="text1" w:themeFillTint="7f" w:val="clear"/>
-            <w:tcMar>
-              <w:left w:w="107" w:type="dxa"/>
-            </w:tcMar>
-          </w:tcPr>
-          <w:p>
-            <w:pPr>
-              <w:pStyle w:val="Normal"/>
-              <w:spacing w:lineRule="auto" w:line="240" w:before="0" w:after="0"/>
-              <w:cnfStyle w:val="000000100000"/>
-              <w:rPr/>
-            </w:pPr>
-            <w:r>
-              <w:rPr/>
-              <w:t>2.000941718546310</w:t>
-            </w:r>
-          </w:p>
-        </w:tc>
-        <w:tc>
-          <w:tcPr>
-            <w:tcW w:w="2235" w:type="dxa"/>
-            <w:tcBorders/>
-            <w:shd w:color="auto" w:fill="808080" w:themeFill="text1" w:themeFillTint="7f" w:val="clear"/>
-            <w:tcMar>
-              <w:left w:w="107" w:type="dxa"/>
-            </w:tcMar>
-          </w:tcPr>
-          <w:p>
-            <w:pPr>
-              <w:pStyle w:val="Normal"/>
-              <w:spacing w:lineRule="auto" w:line="240" w:before="0" w:after="0"/>
-              <w:cnfStyle w:val="000000100000"/>
-              <w:rPr/>
-            </w:pPr>
-            <w:r>
-              <w:rPr/>
-              <w:t>2.019390313413811</w:t>
+              <w:t>640</w:t>
+            </w:r>
+          </w:p>
+        </w:tc>
+        <w:tc>
+          <w:tcPr>
+            <w:tcW w:w="2114" w:type="dxa"/>
+            <w:tcBorders>
+              <w:top w:val="single" w:sz="8" w:space="0" w:color="404040"/>
+              <w:left w:val="single" w:sz="8" w:space="0" w:color="404040"/>
+              <w:bottom w:val="single" w:sz="8" w:space="0" w:color="404040"/>
+              <w:insideH w:val="single" w:sz="8" w:space="0" w:color="404040"/>
+              <w:right w:val="single" w:sz="8" w:space="0" w:color="404040"/>
+              <w:insideV w:val="single" w:sz="8" w:space="0" w:color="404040"/>
+            </w:tcBorders>
+            <w:shd w:fill="C0C0C0" w:val="clear"/>
+            <w:tcMar>
+              <w:left w:w="97" w:type="dxa"/>
+            </w:tcMar>
+          </w:tcPr>
+          <w:p>
+            <w:pPr>
+              <w:pStyle w:val="Normal"/>
+              <w:spacing w:lineRule="auto" w:line="240" w:before="0" w:after="0"/>
+              <w:rPr/>
+            </w:pPr>
+            <w:r>
+              <w:rPr/>
+              <w:t>2.014803234336626</w:t>
+            </w:r>
+          </w:p>
+        </w:tc>
+        <w:tc>
+          <w:tcPr>
+            <w:tcW w:w="2234" w:type="dxa"/>
+            <w:tcBorders>
+              <w:top w:val="single" w:sz="8" w:space="0" w:color="404040"/>
+              <w:left w:val="single" w:sz="8" w:space="0" w:color="404040"/>
+              <w:bottom w:val="single" w:sz="8" w:space="0" w:color="404040"/>
+              <w:insideH w:val="single" w:sz="8" w:space="0" w:color="404040"/>
+              <w:right w:val="single" w:sz="8" w:space="0" w:color="404040"/>
+              <w:insideV w:val="single" w:sz="8" w:space="0" w:color="404040"/>
+            </w:tcBorders>
+            <w:shd w:fill="C0C0C0" w:val="clear"/>
+            <w:tcMar>
+              <w:left w:w="97" w:type="dxa"/>
+            </w:tcMar>
+          </w:tcPr>
+          <w:p>
+            <w:pPr>
+              <w:pStyle w:val="Normal"/>
+              <w:spacing w:lineRule="auto" w:line="240" w:before="0" w:after="0"/>
+              <w:rPr/>
+            </w:pPr>
+            <w:r>
+              <w:rPr/>
+              <w:t>2.015971642374755</w:t>
             </w:r>
           </w:p>
         </w:tc>
         <w:tc>
           <w:tcPr>
             <w:tcW w:w="2168" w:type="dxa"/>
-            <w:tcBorders/>
-            <w:shd w:color="auto" w:fill="808080" w:themeFill="text1" w:themeFillTint="7f" w:val="clear"/>
-            <w:tcMar>
-              <w:left w:w="107" w:type="dxa"/>
-            </w:tcMar>
-          </w:tcPr>
-          <w:p>
-            <w:pPr>
-              <w:pStyle w:val="Normal"/>
-              <w:spacing w:lineRule="auto" w:line="240" w:before="0" w:after="0"/>
-              <w:cnfStyle w:val="000000100000"/>
-              <w:rPr/>
-            </w:pPr>
-            <w:r>
-              <w:rPr/>
-              <w:t>0.934591158934969</w:t>
-            </w:r>
-          </w:p>
-        </w:tc>
-        <w:tc>
-          <w:tcPr>
-            <w:tcW w:w="2056" w:type="dxa"/>
-            <w:tcBorders/>
-            <w:shd w:color="auto" w:fill="808080" w:themeFill="text1" w:themeFillTint="7f" w:val="clear"/>
-            <w:tcMar>
-              <w:left w:w="107" w:type="dxa"/>
-            </w:tcMar>
-          </w:tcPr>
-          <w:p>
-            <w:pPr>
-              <w:pStyle w:val="Normal"/>
-              <w:spacing w:lineRule="auto" w:line="240" w:before="0" w:after="0"/>
-              <w:cnfStyle w:val="000000100000"/>
-              <w:rPr/>
-            </w:pPr>
-            <w:r>
-              <w:rPr/>
-              <w:t>0.797441295035379</w:t>
-            </w:r>
-          </w:p>
-        </w:tc>
-      </w:tr>
-      <w:tr>
-        <w:trPr/>
-        <w:tc>
-          <w:tcPr>
-            <w:tcW w:w="997" w:type="dxa"/>
-            <w:cnfStyle w:val="001000000000"/>
-            <w:tcBorders/>
-            <w:shd w:color="auto" w:fill="C0C0C0" w:themeFill="text1" w:themeFillTint="3f" w:val="clear"/>
-            <w:tcMar>
-              <w:left w:w="107" w:type="dxa"/>
-            </w:tcMar>
-          </w:tcPr>
-          <w:p>
-            <w:pPr>
-              <w:pStyle w:val="Normal"/>
-              <w:spacing w:lineRule="auto" w:line="240" w:before="0" w:after="0"/>
-              <w:rPr>
-                <w:b/>
-                <w:b/>
-                <w:bCs/>
-              </w:rPr>
-            </w:pPr>
-            <w:r>
-              <w:rPr>
-                <w:b/>
-                <w:bCs/>
-              </w:rPr>
-              <w:t>2560</w:t>
-            </w:r>
-          </w:p>
-        </w:tc>
-        <w:tc>
-          <w:tcPr>
-            <w:tcW w:w="2115" w:type="dxa"/>
-            <w:tcBorders/>
-            <w:shd w:color="auto" w:fill="C0C0C0" w:themeFill="text1" w:themeFillTint="3f" w:val="clear"/>
-            <w:tcMar>
-              <w:left w:w="107" w:type="dxa"/>
-            </w:tcMar>
-          </w:tcPr>
-          <w:p>
-            <w:pPr>
-              <w:pStyle w:val="Normal"/>
-              <w:spacing w:lineRule="auto" w:line="240" w:before="0" w:after="0"/>
-              <w:cnfStyle w:val="000000000000"/>
-              <w:rPr/>
-            </w:pPr>
-            <w:r>
-              <w:rPr/>
-              <w:t>2.000889495378036</w:t>
-            </w:r>
-          </w:p>
-        </w:tc>
-        <w:tc>
-          <w:tcPr>
-            <w:tcW w:w="2235" w:type="dxa"/>
-            <w:tcBorders/>
-            <w:shd w:color="auto" w:fill="C0C0C0" w:themeFill="text1" w:themeFillTint="3f" w:val="clear"/>
-            <w:tcMar>
-              <w:left w:w="107" w:type="dxa"/>
-            </w:tcMar>
-          </w:tcPr>
-          <w:p>
-            <w:pPr>
-              <w:pStyle w:val="Normal"/>
-              <w:spacing w:lineRule="auto" w:line="240" w:before="0" w:after="0"/>
-              <w:cnfStyle w:val="000000000000"/>
-              <w:rPr/>
-            </w:pPr>
-            <w:r>
-              <w:rPr/>
-              <w:t>2.000959111546433</w:t>
-            </w:r>
-          </w:p>
-        </w:tc>
-        <w:tc>
-          <w:tcPr>
-            <w:tcW w:w="2168" w:type="dxa"/>
-            <w:tcBorders/>
-            <w:shd w:color="auto" w:fill="C0C0C0" w:themeFill="text1" w:themeFillTint="3f" w:val="clear"/>
-            <w:tcMar>
-              <w:left w:w="107" w:type="dxa"/>
-            </w:tcMar>
-          </w:tcPr>
-          <w:p>
-            <w:pPr>
-              <w:pStyle w:val="Normal"/>
-              <w:spacing w:lineRule="auto" w:line="240" w:before="0" w:after="0"/>
-              <w:cnfStyle w:val="000000000000"/>
-              <w:rPr/>
-            </w:pPr>
-            <w:r>
-              <w:rPr/>
-              <w:t>0.966164225558702</w:t>
-            </w:r>
-          </w:p>
-        </w:tc>
-        <w:tc>
-          <w:tcPr>
-            <w:tcW w:w="2056" w:type="dxa"/>
-            <w:tcBorders/>
-            <w:shd w:color="auto" w:fill="C0C0C0" w:themeFill="text1" w:themeFillTint="3f" w:val="clear"/>
-            <w:tcMar>
-              <w:left w:w="107" w:type="dxa"/>
-            </w:tcMar>
-          </w:tcPr>
-          <w:p>
-            <w:pPr>
-              <w:pStyle w:val="Normal"/>
-              <w:spacing w:lineRule="auto" w:line="240" w:before="0" w:after="0"/>
-              <w:cnfStyle w:val="000000000000"/>
-              <w:rPr/>
-            </w:pPr>
-            <w:r>
-              <w:rPr/>
-              <w:t>0.900723824076015</w:t>
+            <w:gridSpan w:val="2"/>
+            <w:tcBorders>
+              <w:top w:val="single" w:sz="8" w:space="0" w:color="404040"/>
+              <w:left w:val="single" w:sz="8" w:space="0" w:color="404040"/>
+              <w:bottom w:val="single" w:sz="8" w:space="0" w:color="404040"/>
+              <w:insideH w:val="single" w:sz="8" w:space="0" w:color="404040"/>
+              <w:right w:val="single" w:sz="8" w:space="0" w:color="404040"/>
+              <w:insideV w:val="single" w:sz="8" w:space="0" w:color="404040"/>
+            </w:tcBorders>
+            <w:shd w:fill="C0C0C0" w:val="clear"/>
+            <w:tcMar>
+              <w:left w:w="97" w:type="dxa"/>
+            </w:tcMar>
+          </w:tcPr>
+          <w:p>
+            <w:pPr>
+              <w:pStyle w:val="Normal"/>
+              <w:spacing w:lineRule="auto" w:line="240" w:before="0" w:after="0"/>
+              <w:rPr/>
+            </w:pPr>
+            <w:r>
+              <w:rPr/>
+              <w:t>0.870820097852417</w:t>
+            </w:r>
+          </w:p>
+        </w:tc>
+        <w:tc>
+          <w:tcPr>
+            <w:tcW w:w="2059" w:type="dxa"/>
+            <w:tcBorders>
+              <w:top w:val="single" w:sz="8" w:space="0" w:color="404040"/>
+              <w:left w:val="single" w:sz="8" w:space="0" w:color="404040"/>
+              <w:bottom w:val="single" w:sz="8" w:space="0" w:color="404040"/>
+              <w:insideH w:val="single" w:sz="8" w:space="0" w:color="404040"/>
+              <w:right w:val="single" w:sz="8" w:space="0" w:color="404040"/>
+              <w:insideV w:val="single" w:sz="8" w:space="0" w:color="404040"/>
+            </w:tcBorders>
+            <w:shd w:fill="C0C0C0" w:val="clear"/>
+            <w:tcMar>
+              <w:left w:w="97" w:type="dxa"/>
+            </w:tcMar>
+          </w:tcPr>
+          <w:p>
+            <w:pPr>
+              <w:pStyle w:val="Normal"/>
+              <w:spacing w:lineRule="auto" w:line="240" w:before="0" w:after="0"/>
+              <w:rPr/>
+            </w:pPr>
+            <w:r>
+              <w:rPr/>
+              <w:t>0.711413271246302</w:t>
             </w:r>
           </w:p>
         </w:tc>
       </w:tr>
       <w:tr>
         <w:trPr>
-          <w:cnfStyle w:val="000000100000"/>
+          <w:cantSplit w:val="false"/>
         </w:trPr>
         <w:tc>
           <w:tcPr>
-            <w:tcW w:w="997" w:type="dxa"/>
-            <w:cnfStyle w:val="001000000000"/>
-            <w:tcBorders/>
-            <w:shd w:color="auto" w:fill="808080" w:themeFill="text1" w:themeFillTint="7f" w:val="clear"/>
-            <w:tcMar>
-              <w:left w:w="107" w:type="dxa"/>
-            </w:tcMar>
-          </w:tcPr>
-          <w:p>
-            <w:pPr>
-              <w:pStyle w:val="Normal"/>
-              <w:spacing w:lineRule="auto" w:line="240" w:before="0" w:after="0"/>
-              <w:rPr>
-                <w:b/>
+            <w:tcW w:w="996" w:type="dxa"/>
+            <w:tcBorders>
+              <w:top w:val="single" w:sz="8" w:space="0" w:color="404040"/>
+              <w:left w:val="single" w:sz="8" w:space="0" w:color="404040"/>
+              <w:bottom w:val="single" w:sz="8" w:space="0" w:color="404040"/>
+              <w:insideH w:val="single" w:sz="8" w:space="0" w:color="404040"/>
+              <w:right w:val="single" w:sz="8" w:space="0" w:color="404040"/>
+              <w:insideV w:val="single" w:sz="8" w:space="0" w:color="404040"/>
+            </w:tcBorders>
+            <w:shd w:fill="808080" w:val="clear"/>
+            <w:tcMar>
+              <w:left w:w="97" w:type="dxa"/>
+            </w:tcMar>
+          </w:tcPr>
+          <w:p>
+            <w:pPr>
+              <w:pStyle w:val="Normal"/>
+              <w:spacing w:lineRule="auto" w:line="240" w:before="0" w:after="0"/>
+              <w:rPr>
                 <w:b/>
                 <w:bCs/>
               </w:rPr>
@@ -5166,239 +5424,149 @@
                 <w:b/>
                 <w:bCs/>
               </w:rPr>
-              <w:t>5120</w:t>
-            </w:r>
-          </w:p>
-        </w:tc>
-        <w:tc>
-          <w:tcPr>
-            <w:tcW w:w="2115" w:type="dxa"/>
-            <w:tcBorders/>
-            <w:shd w:color="auto" w:fill="808080" w:themeFill="text1" w:themeFillTint="7f" w:val="clear"/>
-            <w:tcMar>
-              <w:left w:w="107" w:type="dxa"/>
-            </w:tcMar>
-          </w:tcPr>
-          <w:p>
-            <w:pPr>
-              <w:pStyle w:val="Normal"/>
-              <w:spacing w:lineRule="auto" w:line="240" w:before="0" w:after="0"/>
-              <w:cnfStyle w:val="000000100000"/>
-              <w:rPr/>
-            </w:pPr>
-            <w:r>
-              <w:rPr/>
-              <w:t>2.000058529358301</w:t>
-            </w:r>
-          </w:p>
-        </w:tc>
-        <w:tc>
-          <w:tcPr>
-            <w:tcW w:w="2235" w:type="dxa"/>
-            <w:tcBorders/>
-            <w:shd w:color="auto" w:fill="808080" w:themeFill="text1" w:themeFillTint="7f" w:val="clear"/>
-            <w:tcMar>
-              <w:left w:w="107" w:type="dxa"/>
-            </w:tcMar>
-          </w:tcPr>
-          <w:p>
-            <w:pPr>
-              <w:pStyle w:val="Normal"/>
-              <w:spacing w:lineRule="auto" w:line="240" w:before="0" w:after="0"/>
-              <w:cnfStyle w:val="000000100000"/>
-              <w:rPr/>
-            </w:pPr>
-            <w:r>
-              <w:rPr/>
-              <w:t>2.001166362749677</w:t>
+              <w:t>1280</w:t>
+            </w:r>
+          </w:p>
+        </w:tc>
+        <w:tc>
+          <w:tcPr>
+            <w:tcW w:w="2114" w:type="dxa"/>
+            <w:tcBorders>
+              <w:top w:val="single" w:sz="8" w:space="0" w:color="404040"/>
+              <w:left w:val="single" w:sz="8" w:space="0" w:color="404040"/>
+              <w:bottom w:val="single" w:sz="8" w:space="0" w:color="404040"/>
+              <w:insideH w:val="single" w:sz="8" w:space="0" w:color="404040"/>
+              <w:right w:val="single" w:sz="8" w:space="0" w:color="404040"/>
+              <w:insideV w:val="single" w:sz="8" w:space="0" w:color="404040"/>
+            </w:tcBorders>
+            <w:shd w:fill="808080" w:val="clear"/>
+            <w:tcMar>
+              <w:left w:w="97" w:type="dxa"/>
+            </w:tcMar>
+          </w:tcPr>
+          <w:p>
+            <w:pPr>
+              <w:pStyle w:val="Normal"/>
+              <w:spacing w:lineRule="auto" w:line="240" w:before="0" w:after="0"/>
+              <w:rPr/>
+            </w:pPr>
+            <w:r>
+              <w:rPr/>
+              <w:t>2.000941718546310</w:t>
+            </w:r>
+          </w:p>
+        </w:tc>
+        <w:tc>
+          <w:tcPr>
+            <w:tcW w:w="2234" w:type="dxa"/>
+            <w:tcBorders>
+              <w:top w:val="single" w:sz="8" w:space="0" w:color="404040"/>
+              <w:left w:val="single" w:sz="8" w:space="0" w:color="404040"/>
+              <w:bottom w:val="single" w:sz="8" w:space="0" w:color="404040"/>
+              <w:insideH w:val="single" w:sz="8" w:space="0" w:color="404040"/>
+              <w:right w:val="single" w:sz="8" w:space="0" w:color="404040"/>
+              <w:insideV w:val="single" w:sz="8" w:space="0" w:color="404040"/>
+            </w:tcBorders>
+            <w:shd w:fill="808080" w:val="clear"/>
+            <w:tcMar>
+              <w:left w:w="97" w:type="dxa"/>
+            </w:tcMar>
+          </w:tcPr>
+          <w:p>
+            <w:pPr>
+              <w:pStyle w:val="Normal"/>
+              <w:spacing w:lineRule="auto" w:line="240" w:before="0" w:after="0"/>
+              <w:rPr/>
+            </w:pPr>
+            <w:r>
+              <w:rPr/>
+              <w:t>2.019390313413811</w:t>
             </w:r>
           </w:p>
         </w:tc>
         <w:tc>
           <w:tcPr>
             <w:tcW w:w="2168" w:type="dxa"/>
-            <w:tcBorders/>
-            <w:shd w:color="auto" w:fill="808080" w:themeFill="text1" w:themeFillTint="7f" w:val="clear"/>
-            <w:tcMar>
-              <w:left w:w="107" w:type="dxa"/>
-            </w:tcMar>
-          </w:tcPr>
-          <w:p>
-            <w:pPr>
-              <w:pStyle w:val="Normal"/>
-              <w:spacing w:lineRule="auto" w:line="240" w:before="0" w:after="0"/>
-              <w:cnfStyle w:val="000000100000"/>
-              <w:rPr/>
-            </w:pPr>
-            <w:r>
-              <w:rPr/>
-              <w:t>0.982823094073415</w:t>
-            </w:r>
-          </w:p>
-        </w:tc>
-        <w:tc>
-          <w:tcPr>
-            <w:tcW w:w="2056" w:type="dxa"/>
-            <w:tcBorders/>
-            <w:shd w:color="auto" w:fill="808080" w:themeFill="text1" w:themeFillTint="7f" w:val="clear"/>
-            <w:tcMar>
-              <w:left w:w="107" w:type="dxa"/>
-            </w:tcMar>
-          </w:tcPr>
-          <w:p>
-            <w:pPr>
-              <w:pStyle w:val="Normal"/>
-              <w:spacing w:lineRule="auto" w:line="240" w:before="0" w:after="0"/>
-              <w:cnfStyle w:val="000000100000"/>
-              <w:rPr/>
-            </w:pPr>
-            <w:r>
-              <w:rPr/>
-              <w:t>0.948899680508420</w:t>
-            </w:r>
-          </w:p>
-        </w:tc>
-      </w:tr>
-      <w:tr>
-        <w:trPr/>
-        <w:tc>
-          <w:tcPr>
-            <w:tcW w:w="997" w:type="dxa"/>
-            <w:cnfStyle w:val="001000000000"/>
-            <w:tcBorders/>
-            <w:shd w:color="auto" w:fill="C0C0C0" w:themeFill="text1" w:themeFillTint="3f" w:val="clear"/>
-            <w:tcMar>
-              <w:left w:w="107" w:type="dxa"/>
-            </w:tcMar>
-          </w:tcPr>
-          <w:p>
-            <w:pPr>
-              <w:pStyle w:val="Normal"/>
-              <w:spacing w:lineRule="auto" w:line="240" w:before="0" w:after="0"/>
-              <w:rPr>
-                <w:b/>
-                <w:b/>
-                <w:bCs/>
-              </w:rPr>
-            </w:pPr>
-            <w:r>
-              <w:rPr>
-                <w:b/>
-                <w:bCs/>
-              </w:rPr>
-              <w:t>10240</w:t>
-            </w:r>
-          </w:p>
-        </w:tc>
-        <w:tc>
-          <w:tcPr>
-            <w:tcW w:w="2115" w:type="dxa"/>
-            <w:tcBorders/>
-            <w:shd w:color="auto" w:fill="C0C0C0" w:themeFill="text1" w:themeFillTint="3f" w:val="clear"/>
-            <w:tcMar>
-              <w:left w:w="107" w:type="dxa"/>
-            </w:tcMar>
-          </w:tcPr>
-          <w:p>
-            <w:pPr>
-              <w:pStyle w:val="Normal"/>
-              <w:spacing w:lineRule="auto" w:line="240" w:before="0" w:after="0"/>
-              <w:cnfStyle w:val="000000000000"/>
-              <w:rPr/>
-            </w:pPr>
-            <w:r>
-              <w:rPr/>
-              <w:t>2.000057070979692</w:t>
-            </w:r>
-          </w:p>
-        </w:tc>
-        <w:tc>
-          <w:tcPr>
-            <w:tcW w:w="2235" w:type="dxa"/>
-            <w:tcBorders/>
-            <w:shd w:color="auto" w:fill="C0C0C0" w:themeFill="text1" w:themeFillTint="3f" w:val="clear"/>
-            <w:tcMar>
-              <w:left w:w="107" w:type="dxa"/>
-            </w:tcMar>
-          </w:tcPr>
-          <w:p>
-            <w:pPr>
-              <w:pStyle w:val="Normal"/>
-              <w:spacing w:lineRule="auto" w:line="240" w:before="0" w:after="0"/>
-              <w:cnfStyle w:val="000000000000"/>
-              <w:rPr/>
-            </w:pPr>
-            <w:r>
-              <w:rPr/>
-              <w:t>2.000059015458537</w:t>
-            </w:r>
-          </w:p>
-        </w:tc>
-        <w:tc>
-          <w:tcPr>
-            <w:tcW w:w="2168" w:type="dxa"/>
-            <w:tcBorders/>
-            <w:shd w:color="auto" w:fill="C0C0C0" w:themeFill="text1" w:themeFillTint="3f" w:val="clear"/>
-            <w:tcMar>
-              <w:left w:w="107" w:type="dxa"/>
-            </w:tcMar>
-          </w:tcPr>
-          <w:p>
-            <w:pPr>
-              <w:pStyle w:val="Normal"/>
-              <w:spacing w:lineRule="auto" w:line="240" w:before="0" w:after="0"/>
-              <w:cnfStyle w:val="000000000000"/>
-              <w:rPr/>
-            </w:pPr>
-            <w:r>
-              <w:rPr/>
-              <w:t>0.991246632161932</w:t>
-            </w:r>
-          </w:p>
-        </w:tc>
-        <w:tc>
-          <w:tcPr>
-            <w:tcW w:w="2056" w:type="dxa"/>
-            <w:tcBorders/>
-            <w:shd w:color="auto" w:fill="C0C0C0" w:themeFill="text1" w:themeFillTint="3f" w:val="clear"/>
-            <w:tcMar>
-              <w:left w:w="107" w:type="dxa"/>
-            </w:tcMar>
-          </w:tcPr>
-          <w:p>
-            <w:pPr>
-              <w:pStyle w:val="Normal"/>
-              <w:spacing w:lineRule="auto" w:line="240" w:before="0" w:after="0"/>
-              <w:cnfStyle w:val="000000000000"/>
-              <w:rPr/>
-            </w:pPr>
-            <w:r>
-              <w:rPr/>
-              <w:t>0.974246013156325</w:t>
+            <w:gridSpan w:val="2"/>
+            <w:tcBorders>
+              <w:top w:val="single" w:sz="8" w:space="0" w:color="404040"/>
+              <w:left w:val="single" w:sz="8" w:space="0" w:color="404040"/>
+              <w:bottom w:val="single" w:sz="8" w:space="0" w:color="404040"/>
+              <w:insideH w:val="single" w:sz="8" w:space="0" w:color="404040"/>
+              <w:right w:val="single" w:sz="8" w:space="0" w:color="404040"/>
+              <w:insideV w:val="single" w:sz="8" w:space="0" w:color="404040"/>
+            </w:tcBorders>
+            <w:shd w:fill="808080" w:val="clear"/>
+            <w:tcMar>
+              <w:left w:w="97" w:type="dxa"/>
+            </w:tcMar>
+          </w:tcPr>
+          <w:p>
+            <w:pPr>
+              <w:pStyle w:val="Normal"/>
+              <w:spacing w:lineRule="auto" w:line="240" w:before="0" w:after="0"/>
+              <w:rPr/>
+            </w:pPr>
+            <w:r>
+              <w:rPr/>
+              <w:t>0.934591158934969</w:t>
+            </w:r>
+          </w:p>
+        </w:tc>
+        <w:tc>
+          <w:tcPr>
+            <w:tcW w:w="2059" w:type="dxa"/>
+            <w:tcBorders>
+              <w:top w:val="single" w:sz="8" w:space="0" w:color="404040"/>
+              <w:left w:val="single" w:sz="8" w:space="0" w:color="404040"/>
+              <w:bottom w:val="single" w:sz="8" w:space="0" w:color="404040"/>
+              <w:insideH w:val="single" w:sz="8" w:space="0" w:color="404040"/>
+              <w:right w:val="single" w:sz="8" w:space="0" w:color="404040"/>
+              <w:insideV w:val="single" w:sz="8" w:space="0" w:color="404040"/>
+            </w:tcBorders>
+            <w:shd w:fill="808080" w:val="clear"/>
+            <w:tcMar>
+              <w:left w:w="97" w:type="dxa"/>
+            </w:tcMar>
+          </w:tcPr>
+          <w:p>
+            <w:pPr>
+              <w:pStyle w:val="Normal"/>
+              <w:spacing w:lineRule="auto" w:line="240" w:before="0" w:after="0"/>
+              <w:rPr/>
+            </w:pPr>
+            <w:r>
+              <w:rPr/>
+              <w:t>0.797441295035379</w:t>
             </w:r>
           </w:p>
         </w:tc>
       </w:tr>
       <w:tr>
         <w:trPr>
-          <w:cnfStyle w:val="000000100000"/>
+          <w:cantSplit w:val="false"/>
         </w:trPr>
         <w:tc>
           <w:tcPr>
-            <w:tcW w:w="997" w:type="dxa"/>
-            <w:cnfStyle w:val="001000000000"/>
-            <w:tcBorders/>
-            <w:shd w:color="auto" w:fill="808080" w:themeFill="text1" w:themeFillTint="7f" w:val="clear"/>
-            <w:tcMar>
-              <w:left w:w="107" w:type="dxa"/>
-            </w:tcMar>
-          </w:tcPr>
-          <w:p>
-            <w:pPr>
-              <w:pStyle w:val="Normal"/>
-              <w:spacing w:lineRule="auto" w:line="240" w:before="0" w:after="0"/>
-              <w:rPr>
-                <w:b/>
+            <w:tcW w:w="996" w:type="dxa"/>
+            <w:tcBorders>
+              <w:top w:val="single" w:sz="8" w:space="0" w:color="404040"/>
+              <w:left w:val="single" w:sz="8" w:space="0" w:color="404040"/>
+              <w:bottom w:val="single" w:sz="8" w:space="0" w:color="404040"/>
+              <w:insideH w:val="single" w:sz="8" w:space="0" w:color="404040"/>
+              <w:right w:val="single" w:sz="8" w:space="0" w:color="404040"/>
+              <w:insideV w:val="single" w:sz="8" w:space="0" w:color="404040"/>
+            </w:tcBorders>
+            <w:shd w:fill="C0C0C0" w:val="clear"/>
+            <w:tcMar>
+              <w:left w:w="97" w:type="dxa"/>
+            </w:tcMar>
+          </w:tcPr>
+          <w:p>
+            <w:pPr>
+              <w:pStyle w:val="Normal"/>
+              <w:spacing w:lineRule="auto" w:line="240" w:before="0" w:after="0"/>
+              <w:rPr>
                 <w:b/>
                 <w:bCs/>
               </w:rPr>
@@ -5408,239 +5576,149 @@
                 <w:b/>
                 <w:bCs/>
               </w:rPr>
-              <w:t>20480</w:t>
-            </w:r>
-          </w:p>
-        </w:tc>
-        <w:tc>
-          <w:tcPr>
-            <w:tcW w:w="2115" w:type="dxa"/>
-            <w:tcBorders/>
-            <w:shd w:color="auto" w:fill="808080" w:themeFill="text1" w:themeFillTint="7f" w:val="clear"/>
-            <w:tcMar>
-              <w:left w:w="107" w:type="dxa"/>
-            </w:tcMar>
-          </w:tcPr>
-          <w:p>
-            <w:pPr>
-              <w:pStyle w:val="Normal"/>
-              <w:spacing w:lineRule="auto" w:line="240" w:before="0" w:after="0"/>
-              <w:cnfStyle w:val="000000100000"/>
-              <w:rPr/>
-            </w:pPr>
-            <w:r>
-              <w:rPr/>
-              <w:t>2.000023161026373</w:t>
-            </w:r>
-          </w:p>
-        </w:tc>
-        <w:tc>
-          <w:tcPr>
-            <w:tcW w:w="2235" w:type="dxa"/>
-            <w:tcBorders/>
-            <w:shd w:color="auto" w:fill="808080" w:themeFill="text1" w:themeFillTint="7f" w:val="clear"/>
-            <w:tcMar>
-              <w:left w:w="107" w:type="dxa"/>
-            </w:tcMar>
-          </w:tcPr>
-          <w:p>
-            <w:pPr>
-              <w:pStyle w:val="Normal"/>
-              <w:spacing w:lineRule="auto" w:line="240" w:before="0" w:after="0"/>
-              <w:cnfStyle w:val="000000100000"/>
-              <w:rPr/>
-            </w:pPr>
-            <w:r>
-              <w:rPr/>
-              <w:t>2.000068373878404</w:t>
+              <w:t>2560</w:t>
+            </w:r>
+          </w:p>
+        </w:tc>
+        <w:tc>
+          <w:tcPr>
+            <w:tcW w:w="2114" w:type="dxa"/>
+            <w:tcBorders>
+              <w:top w:val="single" w:sz="8" w:space="0" w:color="404040"/>
+              <w:left w:val="single" w:sz="8" w:space="0" w:color="404040"/>
+              <w:bottom w:val="single" w:sz="8" w:space="0" w:color="404040"/>
+              <w:insideH w:val="single" w:sz="8" w:space="0" w:color="404040"/>
+              <w:right w:val="single" w:sz="8" w:space="0" w:color="404040"/>
+              <w:insideV w:val="single" w:sz="8" w:space="0" w:color="404040"/>
+            </w:tcBorders>
+            <w:shd w:fill="C0C0C0" w:val="clear"/>
+            <w:tcMar>
+              <w:left w:w="97" w:type="dxa"/>
+            </w:tcMar>
+          </w:tcPr>
+          <w:p>
+            <w:pPr>
+              <w:pStyle w:val="Normal"/>
+              <w:spacing w:lineRule="auto" w:line="240" w:before="0" w:after="0"/>
+              <w:rPr/>
+            </w:pPr>
+            <w:r>
+              <w:rPr/>
+              <w:t>2.000889495378036</w:t>
+            </w:r>
+          </w:p>
+        </w:tc>
+        <w:tc>
+          <w:tcPr>
+            <w:tcW w:w="2234" w:type="dxa"/>
+            <w:tcBorders>
+              <w:top w:val="single" w:sz="8" w:space="0" w:color="404040"/>
+              <w:left w:val="single" w:sz="8" w:space="0" w:color="404040"/>
+              <w:bottom w:val="single" w:sz="8" w:space="0" w:color="404040"/>
+              <w:insideH w:val="single" w:sz="8" w:space="0" w:color="404040"/>
+              <w:right w:val="single" w:sz="8" w:space="0" w:color="404040"/>
+              <w:insideV w:val="single" w:sz="8" w:space="0" w:color="404040"/>
+            </w:tcBorders>
+            <w:shd w:fill="C0C0C0" w:val="clear"/>
+            <w:tcMar>
+              <w:left w:w="97" w:type="dxa"/>
+            </w:tcMar>
+          </w:tcPr>
+          <w:p>
+            <w:pPr>
+              <w:pStyle w:val="Normal"/>
+              <w:spacing w:lineRule="auto" w:line="240" w:before="0" w:after="0"/>
+              <w:rPr/>
+            </w:pPr>
+            <w:r>
+              <w:rPr/>
+              <w:t>2.000959111546433</w:t>
             </w:r>
           </w:p>
         </w:tc>
         <w:tc>
           <w:tcPr>
             <w:tcW w:w="2168" w:type="dxa"/>
-            <w:tcBorders/>
-            <w:shd w:color="auto" w:fill="808080" w:themeFill="text1" w:themeFillTint="7f" w:val="clear"/>
-            <w:tcMar>
-              <w:left w:w="107" w:type="dxa"/>
-            </w:tcMar>
-          </w:tcPr>
-          <w:p>
-            <w:pPr>
-              <w:pStyle w:val="Normal"/>
-              <w:spacing w:lineRule="auto" w:line="240" w:before="0" w:after="0"/>
-              <w:cnfStyle w:val="000000100000"/>
-              <w:rPr/>
-            </w:pPr>
-            <w:r>
-              <w:rPr/>
-              <w:t>0.995618834149986</w:t>
-            </w:r>
-          </w:p>
-        </w:tc>
-        <w:tc>
-          <w:tcPr>
-            <w:tcW w:w="2056" w:type="dxa"/>
-            <w:tcBorders/>
-            <w:shd w:color="auto" w:fill="808080" w:themeFill="text1" w:themeFillTint="7f" w:val="clear"/>
-            <w:tcMar>
-              <w:left w:w="107" w:type="dxa"/>
-            </w:tcMar>
-          </w:tcPr>
-          <w:p>
-            <w:pPr>
-              <w:pStyle w:val="Normal"/>
-              <w:spacing w:lineRule="auto" w:line="240" w:before="0" w:after="0"/>
-              <w:cnfStyle w:val="000000100000"/>
-              <w:rPr/>
-            </w:pPr>
-            <w:r>
-              <w:rPr/>
-              <w:t>0.986834341091794</w:t>
-            </w:r>
-          </w:p>
-        </w:tc>
-      </w:tr>
-      <w:tr>
-        <w:trPr/>
-        <w:tc>
-          <w:tcPr>
-            <w:tcW w:w="997" w:type="dxa"/>
-            <w:cnfStyle w:val="001000000000"/>
-            <w:tcBorders/>
-            <w:shd w:color="auto" w:fill="C0C0C0" w:themeFill="text1" w:themeFillTint="3f" w:val="clear"/>
-            <w:tcMar>
-              <w:left w:w="107" w:type="dxa"/>
-            </w:tcMar>
-          </w:tcPr>
-          <w:p>
-            <w:pPr>
-              <w:pStyle w:val="Normal"/>
-              <w:spacing w:lineRule="auto" w:line="240" w:before="0" w:after="0"/>
-              <w:rPr>
-                <w:b/>
-                <w:b/>
-                <w:bCs/>
-              </w:rPr>
-            </w:pPr>
-            <w:r>
-              <w:rPr>
-                <w:b/>
-                <w:bCs/>
-              </w:rPr>
-              <w:t>40960</w:t>
-            </w:r>
-          </w:p>
-        </w:tc>
-        <w:tc>
-          <w:tcPr>
-            <w:tcW w:w="2115" w:type="dxa"/>
-            <w:tcBorders/>
-            <w:shd w:color="auto" w:fill="C0C0C0" w:themeFill="text1" w:themeFillTint="3f" w:val="clear"/>
-            <w:tcMar>
-              <w:left w:w="107" w:type="dxa"/>
-            </w:tcMar>
-          </w:tcPr>
-          <w:p>
-            <w:pPr>
-              <w:pStyle w:val="Normal"/>
-              <w:spacing w:lineRule="auto" w:line="240" w:before="0" w:after="0"/>
-              <w:cnfStyle w:val="000000000000"/>
-              <w:rPr/>
-            </w:pPr>
-            <w:r>
-              <w:rPr/>
-              <w:t>2.000262483402396</w:t>
-            </w:r>
-          </w:p>
-        </w:tc>
-        <w:tc>
-          <w:tcPr>
-            <w:tcW w:w="2235" w:type="dxa"/>
-            <w:tcBorders/>
-            <w:shd w:color="auto" w:fill="C0C0C0" w:themeFill="text1" w:themeFillTint="3f" w:val="clear"/>
-            <w:tcMar>
-              <w:left w:w="107" w:type="dxa"/>
-            </w:tcMar>
-          </w:tcPr>
-          <w:p>
-            <w:pPr>
-              <w:pStyle w:val="Normal"/>
-              <w:spacing w:lineRule="auto" w:line="240" w:before="0" w:after="0"/>
-              <w:cnfStyle w:val="000000000000"/>
-              <w:rPr/>
-            </w:pPr>
-            <w:r>
-              <w:rPr/>
-              <w:t>1.999943397429806</w:t>
-            </w:r>
-          </w:p>
-        </w:tc>
-        <w:tc>
-          <w:tcPr>
-            <w:tcW w:w="2168" w:type="dxa"/>
-            <w:tcBorders/>
-            <w:shd w:color="auto" w:fill="C0C0C0" w:themeFill="text1" w:themeFillTint="3f" w:val="clear"/>
-            <w:tcMar>
-              <w:left w:w="107" w:type="dxa"/>
-            </w:tcMar>
-          </w:tcPr>
-          <w:p>
-            <w:pPr>
-              <w:pStyle w:val="Normal"/>
-              <w:spacing w:lineRule="auto" w:line="240" w:before="0" w:after="0"/>
-              <w:cnfStyle w:val="000000000000"/>
-              <w:rPr/>
-            </w:pPr>
-            <w:r>
-              <w:rPr/>
-              <w:t>0.997804039177762</w:t>
-            </w:r>
-          </w:p>
-        </w:tc>
-        <w:tc>
-          <w:tcPr>
-            <w:tcW w:w="2056" w:type="dxa"/>
-            <w:tcBorders/>
-            <w:shd w:color="auto" w:fill="C0C0C0" w:themeFill="text1" w:themeFillTint="3f" w:val="clear"/>
-            <w:tcMar>
-              <w:left w:w="107" w:type="dxa"/>
-            </w:tcMar>
-          </w:tcPr>
-          <w:p>
-            <w:pPr>
-              <w:pStyle w:val="Normal"/>
-              <w:spacing w:lineRule="auto" w:line="240" w:before="0" w:after="0"/>
-              <w:cnfStyle w:val="000000000000"/>
-              <w:rPr/>
-            </w:pPr>
-            <w:r>
-              <w:rPr/>
-              <w:t>0.993423631513434</w:t>
+            <w:gridSpan w:val="2"/>
+            <w:tcBorders>
+              <w:top w:val="single" w:sz="8" w:space="0" w:color="404040"/>
+              <w:left w:val="single" w:sz="8" w:space="0" w:color="404040"/>
+              <w:bottom w:val="single" w:sz="8" w:space="0" w:color="404040"/>
+              <w:insideH w:val="single" w:sz="8" w:space="0" w:color="404040"/>
+              <w:right w:val="single" w:sz="8" w:space="0" w:color="404040"/>
+              <w:insideV w:val="single" w:sz="8" w:space="0" w:color="404040"/>
+            </w:tcBorders>
+            <w:shd w:fill="C0C0C0" w:val="clear"/>
+            <w:tcMar>
+              <w:left w:w="97" w:type="dxa"/>
+            </w:tcMar>
+          </w:tcPr>
+          <w:p>
+            <w:pPr>
+              <w:pStyle w:val="Normal"/>
+              <w:spacing w:lineRule="auto" w:line="240" w:before="0" w:after="0"/>
+              <w:rPr/>
+            </w:pPr>
+            <w:r>
+              <w:rPr/>
+              <w:t>0.966164225558702</w:t>
+            </w:r>
+          </w:p>
+        </w:tc>
+        <w:tc>
+          <w:tcPr>
+            <w:tcW w:w="2059" w:type="dxa"/>
+            <w:tcBorders>
+              <w:top w:val="single" w:sz="8" w:space="0" w:color="404040"/>
+              <w:left w:val="single" w:sz="8" w:space="0" w:color="404040"/>
+              <w:bottom w:val="single" w:sz="8" w:space="0" w:color="404040"/>
+              <w:insideH w:val="single" w:sz="8" w:space="0" w:color="404040"/>
+              <w:right w:val="single" w:sz="8" w:space="0" w:color="404040"/>
+              <w:insideV w:val="single" w:sz="8" w:space="0" w:color="404040"/>
+            </w:tcBorders>
+            <w:shd w:fill="C0C0C0" w:val="clear"/>
+            <w:tcMar>
+              <w:left w:w="97" w:type="dxa"/>
+            </w:tcMar>
+          </w:tcPr>
+          <w:p>
+            <w:pPr>
+              <w:pStyle w:val="Normal"/>
+              <w:spacing w:lineRule="auto" w:line="240" w:before="0" w:after="0"/>
+              <w:rPr/>
+            </w:pPr>
+            <w:r>
+              <w:rPr/>
+              <w:t>0.900723824076015</w:t>
             </w:r>
           </w:p>
         </w:tc>
       </w:tr>
       <w:tr>
         <w:trPr>
-          <w:cnfStyle w:val="000000100000"/>
+          <w:cantSplit w:val="false"/>
         </w:trPr>
         <w:tc>
           <w:tcPr>
-            <w:tcW w:w="997" w:type="dxa"/>
-            <w:cnfStyle w:val="001000000000"/>
-            <w:tcBorders/>
-            <w:shd w:color="auto" w:fill="808080" w:themeFill="text1" w:themeFillTint="7f" w:val="clear"/>
-            <w:tcMar>
-              <w:left w:w="107" w:type="dxa"/>
-            </w:tcMar>
-          </w:tcPr>
-          <w:p>
-            <w:pPr>
-              <w:pStyle w:val="Normal"/>
-              <w:spacing w:lineRule="auto" w:line="240" w:before="0" w:after="0"/>
-              <w:rPr>
-                <w:b/>
+            <w:tcW w:w="996" w:type="dxa"/>
+            <w:tcBorders>
+              <w:top w:val="single" w:sz="8" w:space="0" w:color="404040"/>
+              <w:left w:val="single" w:sz="8" w:space="0" w:color="404040"/>
+              <w:bottom w:val="single" w:sz="8" w:space="0" w:color="404040"/>
+              <w:insideH w:val="single" w:sz="8" w:space="0" w:color="404040"/>
+              <w:right w:val="single" w:sz="8" w:space="0" w:color="404040"/>
+              <w:insideV w:val="single" w:sz="8" w:space="0" w:color="404040"/>
+            </w:tcBorders>
+            <w:shd w:fill="808080" w:val="clear"/>
+            <w:tcMar>
+              <w:left w:w="97" w:type="dxa"/>
+            </w:tcMar>
+          </w:tcPr>
+          <w:p>
+            <w:pPr>
+              <w:pStyle w:val="Normal"/>
+              <w:spacing w:lineRule="auto" w:line="240" w:before="0" w:after="0"/>
+              <w:rPr>
                 <w:b/>
                 <w:bCs/>
               </w:rPr>
@@ -5650,239 +5728,149 @@
                 <w:b/>
                 <w:bCs/>
               </w:rPr>
-              <w:t>81920</w:t>
-            </w:r>
-          </w:p>
-        </w:tc>
-        <w:tc>
-          <w:tcPr>
-            <w:tcW w:w="2115" w:type="dxa"/>
-            <w:tcBorders/>
-            <w:shd w:color="auto" w:fill="808080" w:themeFill="text1" w:themeFillTint="7f" w:val="clear"/>
-            <w:tcMar>
-              <w:left w:w="107" w:type="dxa"/>
-            </w:tcMar>
-          </w:tcPr>
-          <w:p>
-            <w:pPr>
-              <w:pStyle w:val="Normal"/>
-              <w:spacing w:lineRule="auto" w:line="240" w:before="0" w:after="0"/>
-              <w:cnfStyle w:val="000000100000"/>
-              <w:rPr/>
-            </w:pPr>
-            <w:r>
-              <w:rPr/>
-              <w:t>2.005242158601666</w:t>
-            </w:r>
-          </w:p>
-        </w:tc>
-        <w:tc>
-          <w:tcPr>
-            <w:tcW w:w="2235" w:type="dxa"/>
-            <w:tcBorders/>
-            <w:shd w:color="auto" w:fill="808080" w:themeFill="text1" w:themeFillTint="7f" w:val="clear"/>
-            <w:tcMar>
-              <w:left w:w="107" w:type="dxa"/>
-            </w:tcMar>
-          </w:tcPr>
-          <w:p>
-            <w:pPr>
-              <w:pStyle w:val="Normal"/>
-              <w:spacing w:lineRule="auto" w:line="240" w:before="0" w:after="0"/>
-              <w:cnfStyle w:val="000000100000"/>
-              <w:rPr/>
-            </w:pPr>
-            <w:r>
-              <w:rPr/>
-              <w:t>1.998606805383972</w:t>
+              <w:t>5120</w:t>
+            </w:r>
+          </w:p>
+        </w:tc>
+        <w:tc>
+          <w:tcPr>
+            <w:tcW w:w="2114" w:type="dxa"/>
+            <w:tcBorders>
+              <w:top w:val="single" w:sz="8" w:space="0" w:color="404040"/>
+              <w:left w:val="single" w:sz="8" w:space="0" w:color="404040"/>
+              <w:bottom w:val="single" w:sz="8" w:space="0" w:color="404040"/>
+              <w:insideH w:val="single" w:sz="8" w:space="0" w:color="404040"/>
+              <w:right w:val="single" w:sz="8" w:space="0" w:color="404040"/>
+              <w:insideV w:val="single" w:sz="8" w:space="0" w:color="404040"/>
+            </w:tcBorders>
+            <w:shd w:fill="808080" w:val="clear"/>
+            <w:tcMar>
+              <w:left w:w="97" w:type="dxa"/>
+            </w:tcMar>
+          </w:tcPr>
+          <w:p>
+            <w:pPr>
+              <w:pStyle w:val="Normal"/>
+              <w:spacing w:lineRule="auto" w:line="240" w:before="0" w:after="0"/>
+              <w:rPr/>
+            </w:pPr>
+            <w:r>
+              <w:rPr/>
+              <w:t>2.000058529358301</w:t>
+            </w:r>
+          </w:p>
+        </w:tc>
+        <w:tc>
+          <w:tcPr>
+            <w:tcW w:w="2234" w:type="dxa"/>
+            <w:tcBorders>
+              <w:top w:val="single" w:sz="8" w:space="0" w:color="404040"/>
+              <w:left w:val="single" w:sz="8" w:space="0" w:color="404040"/>
+              <w:bottom w:val="single" w:sz="8" w:space="0" w:color="404040"/>
+              <w:insideH w:val="single" w:sz="8" w:space="0" w:color="404040"/>
+              <w:right w:val="single" w:sz="8" w:space="0" w:color="404040"/>
+              <w:insideV w:val="single" w:sz="8" w:space="0" w:color="404040"/>
+            </w:tcBorders>
+            <w:shd w:fill="808080" w:val="clear"/>
+            <w:tcMar>
+              <w:left w:w="97" w:type="dxa"/>
+            </w:tcMar>
+          </w:tcPr>
+          <w:p>
+            <w:pPr>
+              <w:pStyle w:val="Normal"/>
+              <w:spacing w:lineRule="auto" w:line="240" w:before="0" w:after="0"/>
+              <w:rPr/>
+            </w:pPr>
+            <w:r>
+              <w:rPr/>
+              <w:t>2.001166362749677</w:t>
             </w:r>
           </w:p>
         </w:tc>
         <w:tc>
           <w:tcPr>
             <w:tcW w:w="2168" w:type="dxa"/>
-            <w:tcBorders/>
-            <w:shd w:color="auto" w:fill="808080" w:themeFill="text1" w:themeFillTint="7f" w:val="clear"/>
-            <w:tcMar>
-              <w:left w:w="107" w:type="dxa"/>
-            </w:tcMar>
-          </w:tcPr>
-          <w:p>
-            <w:pPr>
-              <w:pStyle w:val="Normal"/>
-              <w:spacing w:lineRule="auto" w:line="240" w:before="0" w:after="0"/>
-              <w:cnfStyle w:val="000000100000"/>
-              <w:rPr/>
-            </w:pPr>
-            <w:r>
-              <w:rPr/>
-              <w:t>0.998899688561324</w:t>
-            </w:r>
-          </w:p>
-        </w:tc>
-        <w:tc>
-          <w:tcPr>
-            <w:tcW w:w="2056" w:type="dxa"/>
-            <w:tcBorders/>
-            <w:shd w:color="auto" w:fill="808080" w:themeFill="text1" w:themeFillTint="7f" w:val="clear"/>
-            <w:tcMar>
-              <w:left w:w="107" w:type="dxa"/>
-            </w:tcMar>
-          </w:tcPr>
-          <w:p>
-            <w:pPr>
-              <w:pStyle w:val="Normal"/>
-              <w:spacing w:lineRule="auto" w:line="240" w:before="0" w:after="0"/>
-              <w:cnfStyle w:val="000000100000"/>
-              <w:rPr/>
-            </w:pPr>
-            <w:r>
-              <w:rPr/>
-              <w:t>0.996705881996904</w:t>
-            </w:r>
-          </w:p>
-        </w:tc>
-      </w:tr>
-      <w:tr>
-        <w:trPr/>
-        <w:tc>
-          <w:tcPr>
-            <w:tcW w:w="997" w:type="dxa"/>
-            <w:cnfStyle w:val="001000000000"/>
-            <w:tcBorders/>
-            <w:shd w:color="auto" w:fill="C0C0C0" w:themeFill="text1" w:themeFillTint="3f" w:val="clear"/>
-            <w:tcMar>
-              <w:left w:w="107" w:type="dxa"/>
-            </w:tcMar>
-          </w:tcPr>
-          <w:p>
-            <w:pPr>
-              <w:pStyle w:val="Normal"/>
-              <w:spacing w:lineRule="auto" w:line="240" w:before="0" w:after="0"/>
-              <w:rPr>
-                <w:b/>
-                <w:b/>
-                <w:bCs/>
-              </w:rPr>
-            </w:pPr>
-            <w:r>
-              <w:rPr>
-                <w:b/>
-                <w:bCs/>
-              </w:rPr>
-              <w:t>163840</w:t>
-            </w:r>
-          </w:p>
-        </w:tc>
-        <w:tc>
-          <w:tcPr>
-            <w:tcW w:w="2115" w:type="dxa"/>
-            <w:tcBorders/>
-            <w:shd w:color="auto" w:fill="C0C0C0" w:themeFill="text1" w:themeFillTint="3f" w:val="clear"/>
-            <w:tcMar>
-              <w:left w:w="107" w:type="dxa"/>
-            </w:tcMar>
-          </w:tcPr>
-          <w:p>
-            <w:pPr>
-              <w:pStyle w:val="Normal"/>
-              <w:spacing w:lineRule="auto" w:line="240" w:before="0" w:after="0"/>
-              <w:cnfStyle w:val="000000000000"/>
-              <w:rPr/>
-            </w:pPr>
-            <w:r>
-              <w:rPr/>
-              <w:t>2.105046626026166</w:t>
-            </w:r>
-          </w:p>
-        </w:tc>
-        <w:tc>
-          <w:tcPr>
-            <w:tcW w:w="2235" w:type="dxa"/>
-            <w:tcBorders/>
-            <w:shd w:color="auto" w:fill="C0C0C0" w:themeFill="text1" w:themeFillTint="3f" w:val="clear"/>
-            <w:tcMar>
-              <w:left w:w="107" w:type="dxa"/>
-            </w:tcMar>
-          </w:tcPr>
-          <w:p>
-            <w:pPr>
-              <w:pStyle w:val="Normal"/>
-              <w:spacing w:lineRule="auto" w:line="240" w:before="0" w:after="0"/>
-              <w:cnfStyle w:val="000000000000"/>
-              <w:rPr/>
-            </w:pPr>
-            <w:r>
-              <w:rPr/>
-              <w:t>1.973603384224724</w:t>
-            </w:r>
-          </w:p>
-        </w:tc>
-        <w:tc>
-          <w:tcPr>
-            <w:tcW w:w="2168" w:type="dxa"/>
-            <w:tcBorders/>
-            <w:shd w:color="auto" w:fill="C0C0C0" w:themeFill="text1" w:themeFillTint="3f" w:val="clear"/>
-            <w:tcMar>
-              <w:left w:w="107" w:type="dxa"/>
-            </w:tcMar>
-          </w:tcPr>
-          <w:p>
-            <w:pPr>
-              <w:pStyle w:val="Normal"/>
-              <w:spacing w:lineRule="auto" w:line="240" w:before="0" w:after="0"/>
-              <w:cnfStyle w:val="000000000000"/>
-              <w:rPr/>
-            </w:pPr>
-            <w:r>
-              <w:rPr/>
-              <w:t>0.999436914086022</w:t>
-            </w:r>
-          </w:p>
-        </w:tc>
-        <w:tc>
-          <w:tcPr>
-            <w:tcW w:w="2056" w:type="dxa"/>
-            <w:tcBorders/>
-            <w:shd w:color="auto" w:fill="C0C0C0" w:themeFill="text1" w:themeFillTint="3f" w:val="clear"/>
-            <w:tcMar>
-              <w:left w:w="107" w:type="dxa"/>
-            </w:tcMar>
-          </w:tcPr>
-          <w:p>
-            <w:pPr>
-              <w:pStyle w:val="Normal"/>
-              <w:spacing w:lineRule="auto" w:line="240" w:before="0" w:after="0"/>
-              <w:cnfStyle w:val="000000000000"/>
-              <w:rPr/>
-            </w:pPr>
-            <w:r>
-              <w:rPr/>
-              <w:t>0.998361843072037</w:t>
+            <w:gridSpan w:val="2"/>
+            <w:tcBorders>
+              <w:top w:val="single" w:sz="8" w:space="0" w:color="404040"/>
+              <w:left w:val="single" w:sz="8" w:space="0" w:color="404040"/>
+              <w:bottom w:val="single" w:sz="8" w:space="0" w:color="404040"/>
+              <w:insideH w:val="single" w:sz="8" w:space="0" w:color="404040"/>
+              <w:right w:val="single" w:sz="8" w:space="0" w:color="404040"/>
+              <w:insideV w:val="single" w:sz="8" w:space="0" w:color="404040"/>
+            </w:tcBorders>
+            <w:shd w:fill="808080" w:val="clear"/>
+            <w:tcMar>
+              <w:left w:w="97" w:type="dxa"/>
+            </w:tcMar>
+          </w:tcPr>
+          <w:p>
+            <w:pPr>
+              <w:pStyle w:val="Normal"/>
+              <w:spacing w:lineRule="auto" w:line="240" w:before="0" w:after="0"/>
+              <w:rPr/>
+            </w:pPr>
+            <w:r>
+              <w:rPr/>
+              <w:t>0.982823094073415</w:t>
+            </w:r>
+          </w:p>
+        </w:tc>
+        <w:tc>
+          <w:tcPr>
+            <w:tcW w:w="2059" w:type="dxa"/>
+            <w:tcBorders>
+              <w:top w:val="single" w:sz="8" w:space="0" w:color="404040"/>
+              <w:left w:val="single" w:sz="8" w:space="0" w:color="404040"/>
+              <w:bottom w:val="single" w:sz="8" w:space="0" w:color="404040"/>
+              <w:insideH w:val="single" w:sz="8" w:space="0" w:color="404040"/>
+              <w:right w:val="single" w:sz="8" w:space="0" w:color="404040"/>
+              <w:insideV w:val="single" w:sz="8" w:space="0" w:color="404040"/>
+            </w:tcBorders>
+            <w:shd w:fill="808080" w:val="clear"/>
+            <w:tcMar>
+              <w:left w:w="97" w:type="dxa"/>
+            </w:tcMar>
+          </w:tcPr>
+          <w:p>
+            <w:pPr>
+              <w:pStyle w:val="Normal"/>
+              <w:spacing w:lineRule="auto" w:line="240" w:before="0" w:after="0"/>
+              <w:rPr/>
+            </w:pPr>
+            <w:r>
+              <w:rPr/>
+              <w:t>0.948899680508420</w:t>
             </w:r>
           </w:p>
         </w:tc>
       </w:tr>
       <w:tr>
         <w:trPr>
-          <w:cnfStyle w:val="000000100000"/>
+          <w:cantSplit w:val="false"/>
         </w:trPr>
         <w:tc>
           <w:tcPr>
-            <w:tcW w:w="997" w:type="dxa"/>
-            <w:cnfStyle w:val="001000000000"/>
-            <w:tcBorders/>
-            <w:shd w:color="auto" w:fill="808080" w:themeFill="text1" w:themeFillTint="7f" w:val="clear"/>
-            <w:tcMar>
-              <w:left w:w="107" w:type="dxa"/>
-            </w:tcMar>
-          </w:tcPr>
-          <w:p>
-            <w:pPr>
-              <w:pStyle w:val="Normal"/>
-              <w:spacing w:lineRule="auto" w:line="240" w:before="0" w:after="0"/>
-              <w:rPr>
-                <w:b/>
+            <w:tcW w:w="996" w:type="dxa"/>
+            <w:tcBorders>
+              <w:top w:val="single" w:sz="8" w:space="0" w:color="404040"/>
+              <w:left w:val="single" w:sz="8" w:space="0" w:color="404040"/>
+              <w:bottom w:val="single" w:sz="8" w:space="0" w:color="404040"/>
+              <w:insideH w:val="single" w:sz="8" w:space="0" w:color="404040"/>
+              <w:right w:val="single" w:sz="8" w:space="0" w:color="404040"/>
+              <w:insideV w:val="single" w:sz="8" w:space="0" w:color="404040"/>
+            </w:tcBorders>
+            <w:shd w:fill="C0C0C0" w:val="clear"/>
+            <w:tcMar>
+              <w:left w:w="97" w:type="dxa"/>
+            </w:tcMar>
+          </w:tcPr>
+          <w:p>
+            <w:pPr>
+              <w:pStyle w:val="Normal"/>
+              <w:spacing w:lineRule="auto" w:line="240" w:before="0" w:after="0"/>
+              <w:rPr>
                 <w:b/>
                 <w:bCs/>
               </w:rPr>
@@ -5892,245 +5880,149 @@
                 <w:b/>
                 <w:bCs/>
               </w:rPr>
-              <w:t>327680</w:t>
-            </w:r>
-          </w:p>
-        </w:tc>
-        <w:tc>
-          <w:tcPr>
-            <w:tcW w:w="2115" w:type="dxa"/>
-            <w:tcBorders/>
-            <w:shd w:color="auto" w:fill="808080" w:themeFill="text1" w:themeFillTint="7f" w:val="clear"/>
-            <w:tcMar>
-              <w:left w:w="107" w:type="dxa"/>
-            </w:tcMar>
-          </w:tcPr>
-          <w:p>
-            <w:pPr>
-              <w:pStyle w:val="Normal"/>
-              <w:spacing w:lineRule="auto" w:line="240" w:before="0" w:after="0"/>
-              <w:cnfStyle w:val="000000100000"/>
-              <w:rPr/>
-            </w:pPr>
-            <w:r>
-              <w:rPr/>
-              <w:t>4.179486828062870</w:t>
-            </w:r>
-          </w:p>
-        </w:tc>
-        <w:tc>
-          <w:tcPr>
-            <w:tcW w:w="2235" w:type="dxa"/>
-            <w:tcBorders/>
-            <w:shd w:color="auto" w:fill="808080" w:themeFill="text1" w:themeFillTint="7f" w:val="clear"/>
-            <w:tcMar>
-              <w:left w:w="107" w:type="dxa"/>
-            </w:tcMar>
-          </w:tcPr>
-          <w:p>
-            <w:pPr>
-              <w:pStyle w:val="Normal"/>
-              <w:spacing w:lineRule="auto" w:line="240" w:before="0" w:after="0"/>
-              <w:cnfStyle w:val="000000100000"/>
-              <w:rPr/>
-            </w:pPr>
-            <w:r>
-              <w:rPr/>
-              <w:t>1.805292731505047</w:t>
+              <w:t>10240</w:t>
+            </w:r>
+          </w:p>
+        </w:tc>
+        <w:tc>
+          <w:tcPr>
+            <w:tcW w:w="2114" w:type="dxa"/>
+            <w:tcBorders>
+              <w:top w:val="single" w:sz="8" w:space="0" w:color="404040"/>
+              <w:left w:val="single" w:sz="8" w:space="0" w:color="404040"/>
+              <w:bottom w:val="single" w:sz="8" w:space="0" w:color="404040"/>
+              <w:insideH w:val="single" w:sz="8" w:space="0" w:color="404040"/>
+              <w:right w:val="single" w:sz="8" w:space="0" w:color="404040"/>
+              <w:insideV w:val="single" w:sz="8" w:space="0" w:color="404040"/>
+            </w:tcBorders>
+            <w:shd w:fill="C0C0C0" w:val="clear"/>
+            <w:tcMar>
+              <w:left w:w="97" w:type="dxa"/>
+            </w:tcMar>
+          </w:tcPr>
+          <w:p>
+            <w:pPr>
+              <w:pStyle w:val="Normal"/>
+              <w:spacing w:lineRule="auto" w:line="240" w:before="0" w:after="0"/>
+              <w:rPr/>
+            </w:pPr>
+            <w:r>
+              <w:rPr/>
+              <w:t>2.000057070979692</w:t>
+            </w:r>
+          </w:p>
+        </w:tc>
+        <w:tc>
+          <w:tcPr>
+            <w:tcW w:w="2234" w:type="dxa"/>
+            <w:tcBorders>
+              <w:top w:val="single" w:sz="8" w:space="0" w:color="404040"/>
+              <w:left w:val="single" w:sz="8" w:space="0" w:color="404040"/>
+              <w:bottom w:val="single" w:sz="8" w:space="0" w:color="404040"/>
+              <w:insideH w:val="single" w:sz="8" w:space="0" w:color="404040"/>
+              <w:right w:val="single" w:sz="8" w:space="0" w:color="404040"/>
+              <w:insideV w:val="single" w:sz="8" w:space="0" w:color="404040"/>
+            </w:tcBorders>
+            <w:shd w:fill="C0C0C0" w:val="clear"/>
+            <w:tcMar>
+              <w:left w:w="97" w:type="dxa"/>
+            </w:tcMar>
+          </w:tcPr>
+          <w:p>
+            <w:pPr>
+              <w:pStyle w:val="Normal"/>
+              <w:spacing w:lineRule="auto" w:line="240" w:before="0" w:after="0"/>
+              <w:rPr/>
+            </w:pPr>
+            <w:r>
+              <w:rPr/>
+              <w:t>2.000059015458537</w:t>
             </w:r>
           </w:p>
         </w:tc>
         <w:tc>
           <w:tcPr>
             <w:tcW w:w="2168" w:type="dxa"/>
-            <w:tcBorders/>
-            <w:shd w:color="auto" w:fill="808080" w:themeFill="text1" w:themeFillTint="7f" w:val="clear"/>
-            <w:tcMar>
-              <w:left w:w="107" w:type="dxa"/>
-            </w:tcMar>
-          </w:tcPr>
-          <w:p>
-            <w:pPr>
-              <w:pStyle w:val="Normal"/>
-              <w:spacing w:lineRule="auto" w:line="240" w:before="0" w:after="0"/>
-              <w:cnfStyle w:val="000000100000"/>
-              <w:rPr/>
-            </w:pPr>
-            <w:r>
-              <w:rPr/>
-              <w:t>0.999614640663898</w:t>
-            </w:r>
-          </w:p>
-        </w:tc>
-        <w:tc>
-          <w:tcPr>
-            <w:tcW w:w="2056" w:type="dxa"/>
-            <w:tcBorders/>
-            <w:shd w:color="auto" w:fill="808080" w:themeFill="text1" w:themeFillTint="7f" w:val="clear"/>
-            <w:tcMar>
-              <w:left w:w="107" w:type="dxa"/>
-            </w:tcMar>
-          </w:tcPr>
-          <w:p>
-            <w:pPr>
-              <w:pStyle w:val="Normal"/>
-              <w:spacing w:lineRule="auto" w:line="240" w:before="0" w:after="0"/>
-              <w:cnfStyle w:val="000000100000"/>
-              <w:rPr/>
-            </w:pPr>
-            <w:r>
-              <w:rPr/>
-              <w:t>0.999259070610223</w:t>
-            </w:r>
-          </w:p>
-        </w:tc>
-      </w:tr>
-      <w:tr>
-        <w:trPr/>
-        <w:tc>
-          <w:tcPr>
-            <w:tcW w:w="997" w:type="dxa"/>
-            <w:cnfStyle w:val="001000000000"/>
-            <w:tcBorders/>
-            <w:shd w:color="auto" w:fill="C0C0C0" w:themeFill="text1" w:themeFillTint="3f" w:val="clear"/>
-            <w:tcMar>
-              <w:left w:w="107" w:type="dxa"/>
-            </w:tcMar>
-          </w:tcPr>
-          <w:p>
-            <w:pPr>
-              <w:pStyle w:val="Normal"/>
-              <w:spacing w:lineRule="auto" w:line="240" w:before="0" w:after="0"/>
-              <w:rPr>
-                <w:b/>
-                <w:b/>
-                <w:bCs/>
-              </w:rPr>
-            </w:pPr>
-            <w:r>
-              <w:rPr>
-                <w:b/>
-                <w:bCs/>
-              </w:rPr>
-              <w:t>655360</w:t>
-            </w:r>
-          </w:p>
-        </w:tc>
-        <w:tc>
-          <w:tcPr>
-            <w:tcW w:w="2115" w:type="dxa"/>
-            <w:tcBorders/>
-            <w:shd w:color="auto" w:fill="C0C0C0" w:themeFill="text1" w:themeFillTint="3f" w:val="clear"/>
-            <w:tcMar>
-              <w:left w:w="107" w:type="dxa"/>
-            </w:tcMar>
-          </w:tcPr>
-          <w:p>
-            <w:pPr>
-              <w:pStyle w:val="Normal"/>
-              <w:spacing w:lineRule="auto" w:line="240" w:before="0" w:after="0"/>
-              <w:jc w:val="center"/>
-              <w:cnfStyle w:val="000000000000"/>
-              <w:rPr/>
-            </w:pPr>
-            <w:r>
-              <w:rPr/>
-              <w:t>-</w:t>
-            </w:r>
-          </w:p>
-        </w:tc>
-        <w:tc>
-          <w:tcPr>
-            <w:tcW w:w="2235" w:type="dxa"/>
-            <w:tcBorders/>
-            <w:shd w:color="auto" w:fill="C0C0C0" w:themeFill="text1" w:themeFillTint="3f" w:val="clear"/>
-            <w:tcMar>
-              <w:left w:w="107" w:type="dxa"/>
-            </w:tcMar>
-          </w:tcPr>
-          <w:p>
-            <w:pPr>
-              <w:pStyle w:val="Normal"/>
-              <w:spacing w:lineRule="auto" w:line="240" w:before="0" w:after="0"/>
-              <w:jc w:val="center"/>
-              <w:cnfStyle w:val="000000000000"/>
-              <w:rPr>
-                <w:lang w:val="en-US"/>
-              </w:rPr>
-            </w:pPr>
-            <w:r>
-              <w:rPr>
-                <w:lang w:val="en-US"/>
-              </w:rPr>
-              <w:t>-</w:t>
-            </w:r>
-          </w:p>
-        </w:tc>
-        <w:tc>
-          <w:tcPr>
-            <w:tcW w:w="2168" w:type="dxa"/>
-            <w:tcBorders/>
-            <w:shd w:color="auto" w:fill="C0C0C0" w:themeFill="text1" w:themeFillTint="3f" w:val="clear"/>
-            <w:tcMar>
-              <w:left w:w="107" w:type="dxa"/>
-            </w:tcMar>
-          </w:tcPr>
-          <w:p>
-            <w:pPr>
-              <w:pStyle w:val="Normal"/>
-              <w:spacing w:lineRule="auto" w:line="240" w:before="0" w:after="0"/>
-              <w:cnfStyle w:val="000000000000"/>
-              <w:rPr/>
-            </w:pPr>
-            <w:r>
-              <w:rPr/>
-              <w:t>0.999161255417327</w:t>
-            </w:r>
-          </w:p>
-        </w:tc>
-        <w:tc>
-          <w:tcPr>
-            <w:tcW w:w="2056" w:type="dxa"/>
-            <w:tcBorders/>
-            <w:shd w:color="auto" w:fill="C0C0C0" w:themeFill="text1" w:themeFillTint="3f" w:val="clear"/>
-            <w:tcMar>
-              <w:left w:w="107" w:type="dxa"/>
-            </w:tcMar>
-          </w:tcPr>
-          <w:p>
-            <w:pPr>
-              <w:pStyle w:val="Normal"/>
-              <w:spacing w:lineRule="auto" w:line="240" w:before="0" w:after="0"/>
-              <w:cnfStyle w:val="000000000000"/>
-              <w:rPr/>
-            </w:pPr>
-            <w:r>
-              <w:rPr/>
-              <w:t>1.000068410856846</w:t>
+            <w:gridSpan w:val="2"/>
+            <w:tcBorders>
+              <w:top w:val="single" w:sz="8" w:space="0" w:color="404040"/>
+              <w:left w:val="single" w:sz="8" w:space="0" w:color="404040"/>
+              <w:bottom w:val="single" w:sz="8" w:space="0" w:color="404040"/>
+              <w:insideH w:val="single" w:sz="8" w:space="0" w:color="404040"/>
+              <w:right w:val="single" w:sz="8" w:space="0" w:color="404040"/>
+              <w:insideV w:val="single" w:sz="8" w:space="0" w:color="404040"/>
+            </w:tcBorders>
+            <w:shd w:fill="C0C0C0" w:val="clear"/>
+            <w:tcMar>
+              <w:left w:w="97" w:type="dxa"/>
+            </w:tcMar>
+          </w:tcPr>
+          <w:p>
+            <w:pPr>
+              <w:pStyle w:val="Normal"/>
+              <w:spacing w:lineRule="auto" w:line="240" w:before="0" w:after="0"/>
+              <w:rPr/>
+            </w:pPr>
+            <w:r>
+              <w:rPr/>
+              <w:t>0.991246632161932</w:t>
+            </w:r>
+          </w:p>
+        </w:tc>
+        <w:tc>
+          <w:tcPr>
+            <w:tcW w:w="2059" w:type="dxa"/>
+            <w:tcBorders>
+              <w:top w:val="single" w:sz="8" w:space="0" w:color="404040"/>
+              <w:left w:val="single" w:sz="8" w:space="0" w:color="404040"/>
+              <w:bottom w:val="single" w:sz="8" w:space="0" w:color="404040"/>
+              <w:insideH w:val="single" w:sz="8" w:space="0" w:color="404040"/>
+              <w:right w:val="single" w:sz="8" w:space="0" w:color="404040"/>
+              <w:insideV w:val="single" w:sz="8" w:space="0" w:color="404040"/>
+            </w:tcBorders>
+            <w:shd w:fill="C0C0C0" w:val="clear"/>
+            <w:tcMar>
+              <w:left w:w="97" w:type="dxa"/>
+            </w:tcMar>
+          </w:tcPr>
+          <w:p>
+            <w:pPr>
+              <w:pStyle w:val="Normal"/>
+              <w:spacing w:lineRule="auto" w:line="240" w:before="0" w:after="0"/>
+              <w:rPr/>
+            </w:pPr>
+            <w:r>
+              <w:rPr/>
+              <w:t>0.974246013156325</w:t>
             </w:r>
           </w:p>
         </w:tc>
       </w:tr>
       <w:tr>
         <w:trPr>
-          <w:cnfStyle w:val="000000100000"/>
+          <w:cantSplit w:val="false"/>
         </w:trPr>
         <w:tc>
           <w:tcPr>
-            <w:tcW w:w="997" w:type="dxa"/>
-            <w:cnfStyle w:val="001000000000"/>
-            <w:tcBorders/>
-            <w:shd w:color="auto" w:fill="808080" w:themeFill="text1" w:themeFillTint="7f" w:val="clear"/>
-            <w:tcMar>
-              <w:left w:w="107" w:type="dxa"/>
-            </w:tcMar>
-          </w:tcPr>
-          <w:p>
-            <w:pPr>
-              <w:pStyle w:val="Normal"/>
-              <w:spacing w:lineRule="auto" w:line="240" w:before="0" w:after="0"/>
-              <w:rPr>
-                <w:b/>
+            <w:tcW w:w="996" w:type="dxa"/>
+            <w:tcBorders>
+              <w:top w:val="single" w:sz="8" w:space="0" w:color="404040"/>
+              <w:left w:val="single" w:sz="8" w:space="0" w:color="404040"/>
+              <w:bottom w:val="single" w:sz="8" w:space="0" w:color="404040"/>
+              <w:insideH w:val="single" w:sz="8" w:space="0" w:color="404040"/>
+              <w:right w:val="single" w:sz="8" w:space="0" w:color="404040"/>
+              <w:insideV w:val="single" w:sz="8" w:space="0" w:color="404040"/>
+            </w:tcBorders>
+            <w:shd w:fill="808080" w:val="clear"/>
+            <w:tcMar>
+              <w:left w:w="97" w:type="dxa"/>
+            </w:tcMar>
+          </w:tcPr>
+          <w:p>
+            <w:pPr>
+              <w:pStyle w:val="Normal"/>
+              <w:spacing w:lineRule="auto" w:line="240" w:before="0" w:after="0"/>
+              <w:rPr>
                 <w:b/>
                 <w:bCs/>
               </w:rPr>
@@ -6140,17 +6032,942 @@
                 <w:b/>
                 <w:bCs/>
               </w:rPr>
+              <w:t>20480</w:t>
+            </w:r>
+          </w:p>
+        </w:tc>
+        <w:tc>
+          <w:tcPr>
+            <w:tcW w:w="2114" w:type="dxa"/>
+            <w:tcBorders>
+              <w:top w:val="single" w:sz="8" w:space="0" w:color="404040"/>
+              <w:left w:val="single" w:sz="8" w:space="0" w:color="404040"/>
+              <w:bottom w:val="single" w:sz="8" w:space="0" w:color="404040"/>
+              <w:insideH w:val="single" w:sz="8" w:space="0" w:color="404040"/>
+              <w:right w:val="single" w:sz="8" w:space="0" w:color="404040"/>
+              <w:insideV w:val="single" w:sz="8" w:space="0" w:color="404040"/>
+            </w:tcBorders>
+            <w:shd w:fill="808080" w:val="clear"/>
+            <w:tcMar>
+              <w:left w:w="97" w:type="dxa"/>
+            </w:tcMar>
+          </w:tcPr>
+          <w:p>
+            <w:pPr>
+              <w:pStyle w:val="Normal"/>
+              <w:spacing w:lineRule="auto" w:line="240" w:before="0" w:after="0"/>
+              <w:rPr/>
+            </w:pPr>
+            <w:r>
+              <w:rPr/>
+              <w:t>2.000023161026373</w:t>
+            </w:r>
+          </w:p>
+        </w:tc>
+        <w:tc>
+          <w:tcPr>
+            <w:tcW w:w="2234" w:type="dxa"/>
+            <w:tcBorders>
+              <w:top w:val="single" w:sz="8" w:space="0" w:color="404040"/>
+              <w:left w:val="single" w:sz="8" w:space="0" w:color="404040"/>
+              <w:bottom w:val="single" w:sz="8" w:space="0" w:color="404040"/>
+              <w:insideH w:val="single" w:sz="8" w:space="0" w:color="404040"/>
+              <w:right w:val="single" w:sz="8" w:space="0" w:color="404040"/>
+              <w:insideV w:val="single" w:sz="8" w:space="0" w:color="404040"/>
+            </w:tcBorders>
+            <w:shd w:fill="808080" w:val="clear"/>
+            <w:tcMar>
+              <w:left w:w="97" w:type="dxa"/>
+            </w:tcMar>
+          </w:tcPr>
+          <w:p>
+            <w:pPr>
+              <w:pStyle w:val="Normal"/>
+              <w:spacing w:lineRule="auto" w:line="240" w:before="0" w:after="0"/>
+              <w:rPr/>
+            </w:pPr>
+            <w:r>
+              <w:rPr/>
+              <w:t>2.000068373878404</w:t>
+            </w:r>
+          </w:p>
+        </w:tc>
+        <w:tc>
+          <w:tcPr>
+            <w:tcW w:w="2168" w:type="dxa"/>
+            <w:gridSpan w:val="2"/>
+            <w:tcBorders>
+              <w:top w:val="single" w:sz="8" w:space="0" w:color="404040"/>
+              <w:left w:val="single" w:sz="8" w:space="0" w:color="404040"/>
+              <w:bottom w:val="single" w:sz="8" w:space="0" w:color="404040"/>
+              <w:insideH w:val="single" w:sz="8" w:space="0" w:color="404040"/>
+              <w:right w:val="single" w:sz="8" w:space="0" w:color="404040"/>
+              <w:insideV w:val="single" w:sz="8" w:space="0" w:color="404040"/>
+            </w:tcBorders>
+            <w:shd w:fill="808080" w:val="clear"/>
+            <w:tcMar>
+              <w:left w:w="97" w:type="dxa"/>
+            </w:tcMar>
+          </w:tcPr>
+          <w:p>
+            <w:pPr>
+              <w:pStyle w:val="Normal"/>
+              <w:spacing w:lineRule="auto" w:line="240" w:before="0" w:after="0"/>
+              <w:rPr/>
+            </w:pPr>
+            <w:r>
+              <w:rPr/>
+              <w:t>0.995618834149986</w:t>
+            </w:r>
+          </w:p>
+        </w:tc>
+        <w:tc>
+          <w:tcPr>
+            <w:tcW w:w="2059" w:type="dxa"/>
+            <w:tcBorders>
+              <w:top w:val="single" w:sz="8" w:space="0" w:color="404040"/>
+              <w:left w:val="single" w:sz="8" w:space="0" w:color="404040"/>
+              <w:bottom w:val="single" w:sz="8" w:space="0" w:color="404040"/>
+              <w:insideH w:val="single" w:sz="8" w:space="0" w:color="404040"/>
+              <w:right w:val="single" w:sz="8" w:space="0" w:color="404040"/>
+              <w:insideV w:val="single" w:sz="8" w:space="0" w:color="404040"/>
+            </w:tcBorders>
+            <w:shd w:fill="808080" w:val="clear"/>
+            <w:tcMar>
+              <w:left w:w="97" w:type="dxa"/>
+            </w:tcMar>
+          </w:tcPr>
+          <w:p>
+            <w:pPr>
+              <w:pStyle w:val="Normal"/>
+              <w:spacing w:lineRule="auto" w:line="240" w:before="0" w:after="0"/>
+              <w:rPr/>
+            </w:pPr>
+            <w:r>
+              <w:rPr/>
+              <w:t>0.986834341091794</w:t>
+            </w:r>
+          </w:p>
+        </w:tc>
+      </w:tr>
+      <w:tr>
+        <w:trPr>
+          <w:cantSplit w:val="false"/>
+        </w:trPr>
+        <w:tc>
+          <w:tcPr>
+            <w:tcW w:w="996" w:type="dxa"/>
+            <w:tcBorders>
+              <w:top w:val="single" w:sz="8" w:space="0" w:color="404040"/>
+              <w:left w:val="single" w:sz="8" w:space="0" w:color="404040"/>
+              <w:bottom w:val="single" w:sz="8" w:space="0" w:color="404040"/>
+              <w:insideH w:val="single" w:sz="8" w:space="0" w:color="404040"/>
+              <w:right w:val="single" w:sz="8" w:space="0" w:color="404040"/>
+              <w:insideV w:val="single" w:sz="8" w:space="0" w:color="404040"/>
+            </w:tcBorders>
+            <w:shd w:fill="C0C0C0" w:val="clear"/>
+            <w:tcMar>
+              <w:left w:w="97" w:type="dxa"/>
+            </w:tcMar>
+          </w:tcPr>
+          <w:p>
+            <w:pPr>
+              <w:pStyle w:val="Normal"/>
+              <w:spacing w:lineRule="auto" w:line="240" w:before="0" w:after="0"/>
+              <w:rPr>
+                <w:b/>
+                <w:bCs/>
+              </w:rPr>
+            </w:pPr>
+            <w:r>
+              <w:rPr>
+                <w:b/>
+                <w:bCs/>
+              </w:rPr>
+              <w:t>40960</w:t>
+            </w:r>
+          </w:p>
+        </w:tc>
+        <w:tc>
+          <w:tcPr>
+            <w:tcW w:w="2114" w:type="dxa"/>
+            <w:tcBorders>
+              <w:top w:val="single" w:sz="8" w:space="0" w:color="404040"/>
+              <w:left w:val="single" w:sz="8" w:space="0" w:color="404040"/>
+              <w:bottom w:val="single" w:sz="8" w:space="0" w:color="404040"/>
+              <w:insideH w:val="single" w:sz="8" w:space="0" w:color="404040"/>
+              <w:right w:val="single" w:sz="8" w:space="0" w:color="404040"/>
+              <w:insideV w:val="single" w:sz="8" w:space="0" w:color="404040"/>
+            </w:tcBorders>
+            <w:shd w:fill="C0C0C0" w:val="clear"/>
+            <w:tcMar>
+              <w:left w:w="97" w:type="dxa"/>
+            </w:tcMar>
+          </w:tcPr>
+          <w:p>
+            <w:pPr>
+              <w:pStyle w:val="Normal"/>
+              <w:spacing w:lineRule="auto" w:line="240" w:before="0" w:after="0"/>
+              <w:rPr/>
+            </w:pPr>
+            <w:r>
+              <w:rPr/>
+              <w:t>2.000262483402396</w:t>
+            </w:r>
+          </w:p>
+        </w:tc>
+        <w:tc>
+          <w:tcPr>
+            <w:tcW w:w="2234" w:type="dxa"/>
+            <w:tcBorders>
+              <w:top w:val="single" w:sz="8" w:space="0" w:color="404040"/>
+              <w:left w:val="single" w:sz="8" w:space="0" w:color="404040"/>
+              <w:bottom w:val="single" w:sz="8" w:space="0" w:color="404040"/>
+              <w:insideH w:val="single" w:sz="8" w:space="0" w:color="404040"/>
+              <w:right w:val="single" w:sz="8" w:space="0" w:color="404040"/>
+              <w:insideV w:val="single" w:sz="8" w:space="0" w:color="404040"/>
+            </w:tcBorders>
+            <w:shd w:fill="C0C0C0" w:val="clear"/>
+            <w:tcMar>
+              <w:left w:w="97" w:type="dxa"/>
+            </w:tcMar>
+          </w:tcPr>
+          <w:p>
+            <w:pPr>
+              <w:pStyle w:val="Normal"/>
+              <w:spacing w:lineRule="auto" w:line="240" w:before="0" w:after="0"/>
+              <w:rPr/>
+            </w:pPr>
+            <w:r>
+              <w:rPr/>
+              <w:t>1.999943397429806</w:t>
+            </w:r>
+          </w:p>
+        </w:tc>
+        <w:tc>
+          <w:tcPr>
+            <w:tcW w:w="2168" w:type="dxa"/>
+            <w:gridSpan w:val="2"/>
+            <w:tcBorders>
+              <w:top w:val="single" w:sz="8" w:space="0" w:color="404040"/>
+              <w:left w:val="single" w:sz="8" w:space="0" w:color="404040"/>
+              <w:bottom w:val="single" w:sz="8" w:space="0" w:color="404040"/>
+              <w:insideH w:val="single" w:sz="8" w:space="0" w:color="404040"/>
+              <w:right w:val="single" w:sz="8" w:space="0" w:color="404040"/>
+              <w:insideV w:val="single" w:sz="8" w:space="0" w:color="404040"/>
+            </w:tcBorders>
+            <w:shd w:fill="C0C0C0" w:val="clear"/>
+            <w:tcMar>
+              <w:left w:w="97" w:type="dxa"/>
+            </w:tcMar>
+          </w:tcPr>
+          <w:p>
+            <w:pPr>
+              <w:pStyle w:val="Normal"/>
+              <w:spacing w:lineRule="auto" w:line="240" w:before="0" w:after="0"/>
+              <w:rPr/>
+            </w:pPr>
+            <w:r>
+              <w:rPr/>
+              <w:t>0.997804039177762</w:t>
+            </w:r>
+          </w:p>
+        </w:tc>
+        <w:tc>
+          <w:tcPr>
+            <w:tcW w:w="2059" w:type="dxa"/>
+            <w:tcBorders>
+              <w:top w:val="single" w:sz="8" w:space="0" w:color="404040"/>
+              <w:left w:val="single" w:sz="8" w:space="0" w:color="404040"/>
+              <w:bottom w:val="single" w:sz="8" w:space="0" w:color="404040"/>
+              <w:insideH w:val="single" w:sz="8" w:space="0" w:color="404040"/>
+              <w:right w:val="single" w:sz="8" w:space="0" w:color="404040"/>
+              <w:insideV w:val="single" w:sz="8" w:space="0" w:color="404040"/>
+            </w:tcBorders>
+            <w:shd w:fill="C0C0C0" w:val="clear"/>
+            <w:tcMar>
+              <w:left w:w="97" w:type="dxa"/>
+            </w:tcMar>
+          </w:tcPr>
+          <w:p>
+            <w:pPr>
+              <w:pStyle w:val="Normal"/>
+              <w:spacing w:lineRule="auto" w:line="240" w:before="0" w:after="0"/>
+              <w:rPr/>
+            </w:pPr>
+            <w:r>
+              <w:rPr/>
+              <w:t>0.993423631513434</w:t>
+            </w:r>
+          </w:p>
+        </w:tc>
+      </w:tr>
+      <w:tr>
+        <w:trPr>
+          <w:cantSplit w:val="false"/>
+        </w:trPr>
+        <w:tc>
+          <w:tcPr>
+            <w:tcW w:w="996" w:type="dxa"/>
+            <w:tcBorders>
+              <w:top w:val="single" w:sz="8" w:space="0" w:color="404040"/>
+              <w:left w:val="single" w:sz="8" w:space="0" w:color="404040"/>
+              <w:bottom w:val="single" w:sz="8" w:space="0" w:color="404040"/>
+              <w:insideH w:val="single" w:sz="8" w:space="0" w:color="404040"/>
+              <w:right w:val="single" w:sz="8" w:space="0" w:color="404040"/>
+              <w:insideV w:val="single" w:sz="8" w:space="0" w:color="404040"/>
+            </w:tcBorders>
+            <w:shd w:fill="808080" w:val="clear"/>
+            <w:tcMar>
+              <w:left w:w="97" w:type="dxa"/>
+            </w:tcMar>
+          </w:tcPr>
+          <w:p>
+            <w:pPr>
+              <w:pStyle w:val="Normal"/>
+              <w:spacing w:lineRule="auto" w:line="240" w:before="0" w:after="0"/>
+              <w:rPr>
+                <w:b/>
+                <w:bCs/>
+              </w:rPr>
+            </w:pPr>
+            <w:r>
+              <w:rPr>
+                <w:b/>
+                <w:bCs/>
+              </w:rPr>
+              <w:t>81920</w:t>
+            </w:r>
+          </w:p>
+        </w:tc>
+        <w:tc>
+          <w:tcPr>
+            <w:tcW w:w="2114" w:type="dxa"/>
+            <w:tcBorders>
+              <w:top w:val="single" w:sz="8" w:space="0" w:color="404040"/>
+              <w:left w:val="single" w:sz="8" w:space="0" w:color="404040"/>
+              <w:bottom w:val="single" w:sz="8" w:space="0" w:color="404040"/>
+              <w:insideH w:val="single" w:sz="8" w:space="0" w:color="404040"/>
+              <w:right w:val="single" w:sz="8" w:space="0" w:color="404040"/>
+              <w:insideV w:val="single" w:sz="8" w:space="0" w:color="404040"/>
+            </w:tcBorders>
+            <w:shd w:fill="808080" w:val="clear"/>
+            <w:tcMar>
+              <w:left w:w="97" w:type="dxa"/>
+            </w:tcMar>
+          </w:tcPr>
+          <w:p>
+            <w:pPr>
+              <w:pStyle w:val="Normal"/>
+              <w:spacing w:lineRule="auto" w:line="240" w:before="0" w:after="0"/>
+              <w:rPr/>
+            </w:pPr>
+            <w:r>
+              <w:rPr/>
+              <w:t>2.005242158601666</w:t>
+            </w:r>
+          </w:p>
+        </w:tc>
+        <w:tc>
+          <w:tcPr>
+            <w:tcW w:w="2234" w:type="dxa"/>
+            <w:tcBorders>
+              <w:top w:val="single" w:sz="8" w:space="0" w:color="404040"/>
+              <w:left w:val="single" w:sz="8" w:space="0" w:color="404040"/>
+              <w:bottom w:val="single" w:sz="8" w:space="0" w:color="404040"/>
+              <w:insideH w:val="single" w:sz="8" w:space="0" w:color="404040"/>
+              <w:right w:val="single" w:sz="8" w:space="0" w:color="404040"/>
+              <w:insideV w:val="single" w:sz="8" w:space="0" w:color="404040"/>
+            </w:tcBorders>
+            <w:shd w:fill="808080" w:val="clear"/>
+            <w:tcMar>
+              <w:left w:w="97" w:type="dxa"/>
+            </w:tcMar>
+          </w:tcPr>
+          <w:p>
+            <w:pPr>
+              <w:pStyle w:val="Normal"/>
+              <w:spacing w:lineRule="auto" w:line="240" w:before="0" w:after="0"/>
+              <w:rPr/>
+            </w:pPr>
+            <w:r>
+              <w:rPr/>
+              <w:t>1.998606805383972</w:t>
+            </w:r>
+          </w:p>
+        </w:tc>
+        <w:tc>
+          <w:tcPr>
+            <w:tcW w:w="2168" w:type="dxa"/>
+            <w:gridSpan w:val="2"/>
+            <w:tcBorders>
+              <w:top w:val="single" w:sz="8" w:space="0" w:color="404040"/>
+              <w:left w:val="single" w:sz="8" w:space="0" w:color="404040"/>
+              <w:bottom w:val="single" w:sz="8" w:space="0" w:color="404040"/>
+              <w:insideH w:val="single" w:sz="8" w:space="0" w:color="404040"/>
+              <w:right w:val="single" w:sz="8" w:space="0" w:color="404040"/>
+              <w:insideV w:val="single" w:sz="8" w:space="0" w:color="404040"/>
+            </w:tcBorders>
+            <w:shd w:fill="808080" w:val="clear"/>
+            <w:tcMar>
+              <w:left w:w="97" w:type="dxa"/>
+            </w:tcMar>
+          </w:tcPr>
+          <w:p>
+            <w:pPr>
+              <w:pStyle w:val="Normal"/>
+              <w:spacing w:lineRule="auto" w:line="240" w:before="0" w:after="0"/>
+              <w:rPr/>
+            </w:pPr>
+            <w:r>
+              <w:rPr/>
+              <w:t>0.998899688561324</w:t>
+            </w:r>
+          </w:p>
+        </w:tc>
+        <w:tc>
+          <w:tcPr>
+            <w:tcW w:w="2059" w:type="dxa"/>
+            <w:tcBorders>
+              <w:top w:val="single" w:sz="8" w:space="0" w:color="404040"/>
+              <w:left w:val="single" w:sz="8" w:space="0" w:color="404040"/>
+              <w:bottom w:val="single" w:sz="8" w:space="0" w:color="404040"/>
+              <w:insideH w:val="single" w:sz="8" w:space="0" w:color="404040"/>
+              <w:right w:val="single" w:sz="8" w:space="0" w:color="404040"/>
+              <w:insideV w:val="single" w:sz="8" w:space="0" w:color="404040"/>
+            </w:tcBorders>
+            <w:shd w:fill="808080" w:val="clear"/>
+            <w:tcMar>
+              <w:left w:w="97" w:type="dxa"/>
+            </w:tcMar>
+          </w:tcPr>
+          <w:p>
+            <w:pPr>
+              <w:pStyle w:val="Normal"/>
+              <w:spacing w:lineRule="auto" w:line="240" w:before="0" w:after="0"/>
+              <w:rPr/>
+            </w:pPr>
+            <w:r>
+              <w:rPr/>
+              <w:t>0.996705881996904</w:t>
+            </w:r>
+          </w:p>
+        </w:tc>
+      </w:tr>
+      <w:tr>
+        <w:trPr>
+          <w:cantSplit w:val="false"/>
+        </w:trPr>
+        <w:tc>
+          <w:tcPr>
+            <w:tcW w:w="996" w:type="dxa"/>
+            <w:tcBorders>
+              <w:top w:val="single" w:sz="8" w:space="0" w:color="404040"/>
+              <w:left w:val="single" w:sz="8" w:space="0" w:color="404040"/>
+              <w:bottom w:val="single" w:sz="8" w:space="0" w:color="404040"/>
+              <w:insideH w:val="single" w:sz="8" w:space="0" w:color="404040"/>
+              <w:right w:val="single" w:sz="8" w:space="0" w:color="404040"/>
+              <w:insideV w:val="single" w:sz="8" w:space="0" w:color="404040"/>
+            </w:tcBorders>
+            <w:shd w:fill="C0C0C0" w:val="clear"/>
+            <w:tcMar>
+              <w:left w:w="97" w:type="dxa"/>
+            </w:tcMar>
+          </w:tcPr>
+          <w:p>
+            <w:pPr>
+              <w:pStyle w:val="Normal"/>
+              <w:spacing w:lineRule="auto" w:line="240" w:before="0" w:after="0"/>
+              <w:rPr>
+                <w:b/>
+                <w:bCs/>
+              </w:rPr>
+            </w:pPr>
+            <w:r>
+              <w:rPr>
+                <w:b/>
+                <w:bCs/>
+              </w:rPr>
+              <w:t>163840</w:t>
+            </w:r>
+          </w:p>
+        </w:tc>
+        <w:tc>
+          <w:tcPr>
+            <w:tcW w:w="2114" w:type="dxa"/>
+            <w:tcBorders>
+              <w:top w:val="single" w:sz="8" w:space="0" w:color="404040"/>
+              <w:left w:val="single" w:sz="8" w:space="0" w:color="404040"/>
+              <w:bottom w:val="single" w:sz="8" w:space="0" w:color="404040"/>
+              <w:insideH w:val="single" w:sz="8" w:space="0" w:color="404040"/>
+              <w:right w:val="single" w:sz="8" w:space="0" w:color="404040"/>
+              <w:insideV w:val="single" w:sz="8" w:space="0" w:color="404040"/>
+            </w:tcBorders>
+            <w:shd w:fill="C0C0C0" w:val="clear"/>
+            <w:tcMar>
+              <w:left w:w="97" w:type="dxa"/>
+            </w:tcMar>
+          </w:tcPr>
+          <w:p>
+            <w:pPr>
+              <w:pStyle w:val="Normal"/>
+              <w:spacing w:lineRule="auto" w:line="240" w:before="0" w:after="0"/>
+              <w:rPr/>
+            </w:pPr>
+            <w:r>
+              <w:rPr/>
+              <w:t>2.105046626026166</w:t>
+            </w:r>
+          </w:p>
+        </w:tc>
+        <w:tc>
+          <w:tcPr>
+            <w:tcW w:w="2234" w:type="dxa"/>
+            <w:tcBorders>
+              <w:top w:val="single" w:sz="8" w:space="0" w:color="404040"/>
+              <w:left w:val="single" w:sz="8" w:space="0" w:color="404040"/>
+              <w:bottom w:val="single" w:sz="8" w:space="0" w:color="404040"/>
+              <w:insideH w:val="single" w:sz="8" w:space="0" w:color="404040"/>
+              <w:right w:val="single" w:sz="8" w:space="0" w:color="404040"/>
+              <w:insideV w:val="single" w:sz="8" w:space="0" w:color="404040"/>
+            </w:tcBorders>
+            <w:shd w:fill="C0C0C0" w:val="clear"/>
+            <w:tcMar>
+              <w:left w:w="97" w:type="dxa"/>
+            </w:tcMar>
+          </w:tcPr>
+          <w:p>
+            <w:pPr>
+              <w:pStyle w:val="Normal"/>
+              <w:spacing w:lineRule="auto" w:line="240" w:before="0" w:after="0"/>
+              <w:rPr/>
+            </w:pPr>
+            <w:r>
+              <w:rPr/>
+              <w:t>1.973603384224724</w:t>
+            </w:r>
+          </w:p>
+        </w:tc>
+        <w:tc>
+          <w:tcPr>
+            <w:tcW w:w="2168" w:type="dxa"/>
+            <w:gridSpan w:val="2"/>
+            <w:tcBorders>
+              <w:top w:val="single" w:sz="8" w:space="0" w:color="404040"/>
+              <w:left w:val="single" w:sz="8" w:space="0" w:color="404040"/>
+              <w:bottom w:val="single" w:sz="8" w:space="0" w:color="404040"/>
+              <w:insideH w:val="single" w:sz="8" w:space="0" w:color="404040"/>
+              <w:right w:val="single" w:sz="8" w:space="0" w:color="404040"/>
+              <w:insideV w:val="single" w:sz="8" w:space="0" w:color="404040"/>
+            </w:tcBorders>
+            <w:shd w:fill="C0C0C0" w:val="clear"/>
+            <w:tcMar>
+              <w:left w:w="97" w:type="dxa"/>
+            </w:tcMar>
+          </w:tcPr>
+          <w:p>
+            <w:pPr>
+              <w:pStyle w:val="Normal"/>
+              <w:spacing w:lineRule="auto" w:line="240" w:before="0" w:after="0"/>
+              <w:rPr/>
+            </w:pPr>
+            <w:r>
+              <w:rPr/>
+              <w:t>0.999436914086022</w:t>
+            </w:r>
+          </w:p>
+        </w:tc>
+        <w:tc>
+          <w:tcPr>
+            <w:tcW w:w="2059" w:type="dxa"/>
+            <w:tcBorders>
+              <w:top w:val="single" w:sz="8" w:space="0" w:color="404040"/>
+              <w:left w:val="single" w:sz="8" w:space="0" w:color="404040"/>
+              <w:bottom w:val="single" w:sz="8" w:space="0" w:color="404040"/>
+              <w:insideH w:val="single" w:sz="8" w:space="0" w:color="404040"/>
+              <w:right w:val="single" w:sz="8" w:space="0" w:color="404040"/>
+              <w:insideV w:val="single" w:sz="8" w:space="0" w:color="404040"/>
+            </w:tcBorders>
+            <w:shd w:fill="C0C0C0" w:val="clear"/>
+            <w:tcMar>
+              <w:left w:w="97" w:type="dxa"/>
+            </w:tcMar>
+          </w:tcPr>
+          <w:p>
+            <w:pPr>
+              <w:pStyle w:val="Normal"/>
+              <w:spacing w:lineRule="auto" w:line="240" w:before="0" w:after="0"/>
+              <w:rPr/>
+            </w:pPr>
+            <w:r>
+              <w:rPr/>
+              <w:t>0.998361843072037</w:t>
+            </w:r>
+          </w:p>
+        </w:tc>
+      </w:tr>
+      <w:tr>
+        <w:trPr>
+          <w:cantSplit w:val="false"/>
+        </w:trPr>
+        <w:tc>
+          <w:tcPr>
+            <w:tcW w:w="996" w:type="dxa"/>
+            <w:tcBorders>
+              <w:top w:val="single" w:sz="8" w:space="0" w:color="404040"/>
+              <w:left w:val="single" w:sz="8" w:space="0" w:color="404040"/>
+              <w:bottom w:val="single" w:sz="8" w:space="0" w:color="404040"/>
+              <w:insideH w:val="single" w:sz="8" w:space="0" w:color="404040"/>
+              <w:right w:val="single" w:sz="8" w:space="0" w:color="404040"/>
+              <w:insideV w:val="single" w:sz="8" w:space="0" w:color="404040"/>
+            </w:tcBorders>
+            <w:shd w:fill="808080" w:val="clear"/>
+            <w:tcMar>
+              <w:left w:w="97" w:type="dxa"/>
+            </w:tcMar>
+          </w:tcPr>
+          <w:p>
+            <w:pPr>
+              <w:pStyle w:val="Normal"/>
+              <w:spacing w:lineRule="auto" w:line="240" w:before="0" w:after="0"/>
+              <w:rPr>
+                <w:b/>
+                <w:bCs/>
+              </w:rPr>
+            </w:pPr>
+            <w:r>
+              <w:rPr>
+                <w:b/>
+                <w:bCs/>
+              </w:rPr>
+              <w:t>327680</w:t>
+            </w:r>
+          </w:p>
+        </w:tc>
+        <w:tc>
+          <w:tcPr>
+            <w:tcW w:w="2114" w:type="dxa"/>
+            <w:tcBorders>
+              <w:top w:val="single" w:sz="8" w:space="0" w:color="404040"/>
+              <w:left w:val="single" w:sz="8" w:space="0" w:color="404040"/>
+              <w:bottom w:val="single" w:sz="8" w:space="0" w:color="404040"/>
+              <w:insideH w:val="single" w:sz="8" w:space="0" w:color="404040"/>
+              <w:right w:val="single" w:sz="8" w:space="0" w:color="404040"/>
+              <w:insideV w:val="single" w:sz="8" w:space="0" w:color="404040"/>
+            </w:tcBorders>
+            <w:shd w:fill="808080" w:val="clear"/>
+            <w:tcMar>
+              <w:left w:w="97" w:type="dxa"/>
+            </w:tcMar>
+          </w:tcPr>
+          <w:p>
+            <w:pPr>
+              <w:pStyle w:val="Normal"/>
+              <w:spacing w:lineRule="auto" w:line="240" w:before="0" w:after="0"/>
+              <w:rPr/>
+            </w:pPr>
+            <w:r>
+              <w:rPr/>
+              <w:t>4.179486828062870</w:t>
+            </w:r>
+          </w:p>
+        </w:tc>
+        <w:tc>
+          <w:tcPr>
+            <w:tcW w:w="2234" w:type="dxa"/>
+            <w:tcBorders>
+              <w:top w:val="single" w:sz="8" w:space="0" w:color="404040"/>
+              <w:left w:val="single" w:sz="8" w:space="0" w:color="404040"/>
+              <w:bottom w:val="single" w:sz="8" w:space="0" w:color="404040"/>
+              <w:insideH w:val="single" w:sz="8" w:space="0" w:color="404040"/>
+              <w:right w:val="single" w:sz="8" w:space="0" w:color="404040"/>
+              <w:insideV w:val="single" w:sz="8" w:space="0" w:color="404040"/>
+            </w:tcBorders>
+            <w:shd w:fill="808080" w:val="clear"/>
+            <w:tcMar>
+              <w:left w:w="97" w:type="dxa"/>
+            </w:tcMar>
+          </w:tcPr>
+          <w:p>
+            <w:pPr>
+              <w:pStyle w:val="Normal"/>
+              <w:spacing w:lineRule="auto" w:line="240" w:before="0" w:after="0"/>
+              <w:rPr/>
+            </w:pPr>
+            <w:r>
+              <w:rPr/>
+              <w:t>1.805292731505047</w:t>
+            </w:r>
+          </w:p>
+        </w:tc>
+        <w:tc>
+          <w:tcPr>
+            <w:tcW w:w="2168" w:type="dxa"/>
+            <w:gridSpan w:val="2"/>
+            <w:tcBorders>
+              <w:top w:val="single" w:sz="8" w:space="0" w:color="404040"/>
+              <w:left w:val="single" w:sz="8" w:space="0" w:color="404040"/>
+              <w:bottom w:val="single" w:sz="8" w:space="0" w:color="404040"/>
+              <w:insideH w:val="single" w:sz="8" w:space="0" w:color="404040"/>
+              <w:right w:val="single" w:sz="8" w:space="0" w:color="404040"/>
+              <w:insideV w:val="single" w:sz="8" w:space="0" w:color="404040"/>
+            </w:tcBorders>
+            <w:shd w:fill="808080" w:val="clear"/>
+            <w:tcMar>
+              <w:left w:w="97" w:type="dxa"/>
+            </w:tcMar>
+          </w:tcPr>
+          <w:p>
+            <w:pPr>
+              <w:pStyle w:val="Normal"/>
+              <w:spacing w:lineRule="auto" w:line="240" w:before="0" w:after="0"/>
+              <w:rPr/>
+            </w:pPr>
+            <w:r>
+              <w:rPr/>
+              <w:t>0.999614640663898</w:t>
+            </w:r>
+          </w:p>
+        </w:tc>
+        <w:tc>
+          <w:tcPr>
+            <w:tcW w:w="2059" w:type="dxa"/>
+            <w:tcBorders>
+              <w:top w:val="single" w:sz="8" w:space="0" w:color="404040"/>
+              <w:left w:val="single" w:sz="8" w:space="0" w:color="404040"/>
+              <w:bottom w:val="single" w:sz="8" w:space="0" w:color="404040"/>
+              <w:insideH w:val="single" w:sz="8" w:space="0" w:color="404040"/>
+              <w:right w:val="single" w:sz="8" w:space="0" w:color="404040"/>
+              <w:insideV w:val="single" w:sz="8" w:space="0" w:color="404040"/>
+            </w:tcBorders>
+            <w:shd w:fill="808080" w:val="clear"/>
+            <w:tcMar>
+              <w:left w:w="97" w:type="dxa"/>
+            </w:tcMar>
+          </w:tcPr>
+          <w:p>
+            <w:pPr>
+              <w:pStyle w:val="Normal"/>
+              <w:spacing w:lineRule="auto" w:line="240" w:before="0" w:after="0"/>
+              <w:rPr/>
+            </w:pPr>
+            <w:r>
+              <w:rPr/>
+              <w:t>0.999259070610223</w:t>
+            </w:r>
+          </w:p>
+        </w:tc>
+      </w:tr>
+      <w:tr>
+        <w:trPr>
+          <w:cantSplit w:val="false"/>
+        </w:trPr>
+        <w:tc>
+          <w:tcPr>
+            <w:tcW w:w="996" w:type="dxa"/>
+            <w:tcBorders>
+              <w:top w:val="single" w:sz="8" w:space="0" w:color="404040"/>
+              <w:left w:val="single" w:sz="8" w:space="0" w:color="404040"/>
+              <w:bottom w:val="single" w:sz="8" w:space="0" w:color="404040"/>
+              <w:insideH w:val="single" w:sz="8" w:space="0" w:color="404040"/>
+              <w:right w:val="single" w:sz="8" w:space="0" w:color="404040"/>
+              <w:insideV w:val="single" w:sz="8" w:space="0" w:color="404040"/>
+            </w:tcBorders>
+            <w:shd w:fill="C0C0C0" w:val="clear"/>
+            <w:tcMar>
+              <w:left w:w="97" w:type="dxa"/>
+            </w:tcMar>
+          </w:tcPr>
+          <w:p>
+            <w:pPr>
+              <w:pStyle w:val="Normal"/>
+              <w:spacing w:lineRule="auto" w:line="240" w:before="0" w:after="0"/>
+              <w:rPr>
+                <w:b/>
+                <w:bCs/>
+              </w:rPr>
+            </w:pPr>
+            <w:r>
+              <w:rPr>
+                <w:b/>
+                <w:bCs/>
+              </w:rPr>
+              <w:t>655360</w:t>
+            </w:r>
+          </w:p>
+        </w:tc>
+        <w:tc>
+          <w:tcPr>
+            <w:tcW w:w="2114" w:type="dxa"/>
+            <w:tcBorders>
+              <w:top w:val="single" w:sz="8" w:space="0" w:color="404040"/>
+              <w:left w:val="single" w:sz="8" w:space="0" w:color="404040"/>
+              <w:bottom w:val="single" w:sz="8" w:space="0" w:color="404040"/>
+              <w:insideH w:val="single" w:sz="8" w:space="0" w:color="404040"/>
+              <w:right w:val="single" w:sz="8" w:space="0" w:color="404040"/>
+              <w:insideV w:val="single" w:sz="8" w:space="0" w:color="404040"/>
+            </w:tcBorders>
+            <w:shd w:fill="C0C0C0" w:val="clear"/>
+            <w:tcMar>
+              <w:left w:w="97" w:type="dxa"/>
+            </w:tcMar>
+          </w:tcPr>
+          <w:p>
+            <w:pPr>
+              <w:pStyle w:val="Normal"/>
+              <w:spacing w:lineRule="auto" w:line="240" w:before="0" w:after="0"/>
+              <w:jc w:val="center"/>
+              <w:rPr/>
+            </w:pPr>
+            <w:r>
+              <w:rPr/>
+              <w:t>-</w:t>
+            </w:r>
+          </w:p>
+        </w:tc>
+        <w:tc>
+          <w:tcPr>
+            <w:tcW w:w="2234" w:type="dxa"/>
+            <w:tcBorders>
+              <w:top w:val="single" w:sz="8" w:space="0" w:color="404040"/>
+              <w:left w:val="single" w:sz="8" w:space="0" w:color="404040"/>
+              <w:bottom w:val="single" w:sz="8" w:space="0" w:color="404040"/>
+              <w:insideH w:val="single" w:sz="8" w:space="0" w:color="404040"/>
+              <w:right w:val="single" w:sz="8" w:space="0" w:color="404040"/>
+              <w:insideV w:val="single" w:sz="8" w:space="0" w:color="404040"/>
+            </w:tcBorders>
+            <w:shd w:fill="C0C0C0" w:val="clear"/>
+            <w:tcMar>
+              <w:left w:w="97" w:type="dxa"/>
+            </w:tcMar>
+          </w:tcPr>
+          <w:p>
+            <w:pPr>
+              <w:pStyle w:val="Normal"/>
+              <w:spacing w:lineRule="auto" w:line="240" w:before="0" w:after="0"/>
+              <w:jc w:val="center"/>
+              <w:rPr>
+                <w:lang w:val="en-US"/>
+              </w:rPr>
+            </w:pPr>
+            <w:r>
+              <w:rPr>
+                <w:lang w:val="en-US"/>
+              </w:rPr>
+              <w:t>-</w:t>
+            </w:r>
+          </w:p>
+        </w:tc>
+        <w:tc>
+          <w:tcPr>
+            <w:tcW w:w="2168" w:type="dxa"/>
+            <w:gridSpan w:val="2"/>
+            <w:tcBorders>
+              <w:top w:val="single" w:sz="8" w:space="0" w:color="404040"/>
+              <w:left w:val="single" w:sz="8" w:space="0" w:color="404040"/>
+              <w:bottom w:val="single" w:sz="8" w:space="0" w:color="404040"/>
+              <w:insideH w:val="single" w:sz="8" w:space="0" w:color="404040"/>
+              <w:right w:val="single" w:sz="8" w:space="0" w:color="404040"/>
+              <w:insideV w:val="single" w:sz="8" w:space="0" w:color="404040"/>
+            </w:tcBorders>
+            <w:shd w:fill="C0C0C0" w:val="clear"/>
+            <w:tcMar>
+              <w:left w:w="97" w:type="dxa"/>
+            </w:tcMar>
+          </w:tcPr>
+          <w:p>
+            <w:pPr>
+              <w:pStyle w:val="Normal"/>
+              <w:spacing w:lineRule="auto" w:line="240" w:before="0" w:after="0"/>
+              <w:rPr/>
+            </w:pPr>
+            <w:r>
+              <w:rPr/>
+              <w:t>0.999161255417327</w:t>
+            </w:r>
+          </w:p>
+        </w:tc>
+        <w:tc>
+          <w:tcPr>
+            <w:tcW w:w="2059" w:type="dxa"/>
+            <w:tcBorders>
+              <w:top w:val="single" w:sz="8" w:space="0" w:color="404040"/>
+              <w:left w:val="single" w:sz="8" w:space="0" w:color="404040"/>
+              <w:bottom w:val="single" w:sz="8" w:space="0" w:color="404040"/>
+              <w:insideH w:val="single" w:sz="8" w:space="0" w:color="404040"/>
+              <w:right w:val="single" w:sz="8" w:space="0" w:color="404040"/>
+              <w:insideV w:val="single" w:sz="8" w:space="0" w:color="404040"/>
+            </w:tcBorders>
+            <w:shd w:fill="C0C0C0" w:val="clear"/>
+            <w:tcMar>
+              <w:left w:w="97" w:type="dxa"/>
+            </w:tcMar>
+          </w:tcPr>
+          <w:p>
+            <w:pPr>
+              <w:pStyle w:val="Normal"/>
+              <w:spacing w:lineRule="auto" w:line="240" w:before="0" w:after="0"/>
+              <w:rPr/>
+            </w:pPr>
+            <w:r>
+              <w:rPr/>
+              <w:t>1.000068410856846</w:t>
+            </w:r>
+          </w:p>
+        </w:tc>
+      </w:tr>
+      <w:tr>
+        <w:trPr>
+          <w:cantSplit w:val="false"/>
+        </w:trPr>
+        <w:tc>
+          <w:tcPr>
+            <w:tcW w:w="996" w:type="dxa"/>
+            <w:tcBorders>
+              <w:top w:val="single" w:sz="8" w:space="0" w:color="404040"/>
+              <w:left w:val="single" w:sz="8" w:space="0" w:color="404040"/>
+              <w:bottom w:val="single" w:sz="8" w:space="0" w:color="404040"/>
+              <w:insideH w:val="single" w:sz="8" w:space="0" w:color="404040"/>
+              <w:right w:val="single" w:sz="8" w:space="0" w:color="404040"/>
+              <w:insideV w:val="single" w:sz="8" w:space="0" w:color="404040"/>
+            </w:tcBorders>
+            <w:shd w:fill="808080" w:val="clear"/>
+            <w:tcMar>
+              <w:left w:w="97" w:type="dxa"/>
+            </w:tcMar>
+          </w:tcPr>
+          <w:p>
+            <w:pPr>
+              <w:pStyle w:val="Normal"/>
+              <w:spacing w:lineRule="auto" w:line="240" w:before="0" w:after="0"/>
+              <w:rPr>
+                <w:b/>
+                <w:bCs/>
+              </w:rPr>
+            </w:pPr>
+            <w:r>
+              <w:rPr>
+                <w:b/>
+                <w:bCs/>
+              </w:rPr>
               <w:t>1310720</w:t>
             </w:r>
           </w:p>
         </w:tc>
         <w:tc>
           <w:tcPr>
-            <w:tcW w:w="2115" w:type="dxa"/>
-            <w:tcBorders/>
-            <w:shd w:color="auto" w:fill="808080" w:themeFill="text1" w:themeFillTint="7f" w:val="clear"/>
-            <w:tcMar>
-              <w:left w:w="107" w:type="dxa"/>
+            <w:tcW w:w="2114" w:type="dxa"/>
+            <w:tcBorders>
+              <w:top w:val="single" w:sz="8" w:space="0" w:color="404040"/>
+              <w:left w:val="single" w:sz="8" w:space="0" w:color="404040"/>
+              <w:bottom w:val="single" w:sz="8" w:space="0" w:color="404040"/>
+              <w:insideH w:val="single" w:sz="8" w:space="0" w:color="404040"/>
+              <w:right w:val="single" w:sz="8" w:space="0" w:color="404040"/>
+              <w:insideV w:val="single" w:sz="8" w:space="0" w:color="404040"/>
+            </w:tcBorders>
+            <w:shd w:fill="808080" w:val="clear"/>
+            <w:tcMar>
+              <w:left w:w="97" w:type="dxa"/>
             </w:tcMar>
           </w:tcPr>
           <w:p>
@@ -6158,7 +6975,6 @@
               <w:pStyle w:val="Normal"/>
               <w:spacing w:lineRule="auto" w:line="240" w:before="0" w:after="0"/>
               <w:jc w:val="center"/>
-              <w:cnfStyle w:val="000000100000"/>
               <w:rPr/>
             </w:pPr>
             <w:r>
@@ -6169,11 +6985,18 @@
         </w:tc>
         <w:tc>
           <w:tcPr>
-            <w:tcW w:w="2235" w:type="dxa"/>
-            <w:tcBorders/>
-            <w:shd w:color="auto" w:fill="808080" w:themeFill="text1" w:themeFillTint="7f" w:val="clear"/>
-            <w:tcMar>
-              <w:left w:w="107" w:type="dxa"/>
+            <w:tcW w:w="2234" w:type="dxa"/>
+            <w:tcBorders>
+              <w:top w:val="single" w:sz="8" w:space="0" w:color="404040"/>
+              <w:left w:val="single" w:sz="8" w:space="0" w:color="404040"/>
+              <w:bottom w:val="single" w:sz="8" w:space="0" w:color="404040"/>
+              <w:insideH w:val="single" w:sz="8" w:space="0" w:color="404040"/>
+              <w:right w:val="single" w:sz="8" w:space="0" w:color="404040"/>
+              <w:insideV w:val="single" w:sz="8" w:space="0" w:color="404040"/>
+            </w:tcBorders>
+            <w:shd w:fill="808080" w:val="clear"/>
+            <w:tcMar>
+              <w:left w:w="97" w:type="dxa"/>
             </w:tcMar>
           </w:tcPr>
           <w:p>
@@ -6181,7 +7004,6 @@
               <w:pStyle w:val="Normal"/>
               <w:spacing w:lineRule="auto" w:line="240" w:before="0" w:after="0"/>
               <w:jc w:val="center"/>
-              <w:cnfStyle w:val="000000100000"/>
               <w:rPr/>
             </w:pPr>
             <w:r>
@@ -6193,17 +7015,24 @@
         <w:tc>
           <w:tcPr>
             <w:tcW w:w="2168" w:type="dxa"/>
-            <w:tcBorders/>
-            <w:shd w:color="auto" w:fill="808080" w:themeFill="text1" w:themeFillTint="7f" w:val="clear"/>
-            <w:tcMar>
-              <w:left w:w="107" w:type="dxa"/>
-            </w:tcMar>
-          </w:tcPr>
-          <w:p>
-            <w:pPr>
-              <w:pStyle w:val="Normal"/>
-              <w:spacing w:lineRule="auto" w:line="240" w:before="0" w:after="0"/>
-              <w:cnfStyle w:val="000000100000"/>
+            <w:gridSpan w:val="2"/>
+            <w:tcBorders>
+              <w:top w:val="single" w:sz="8" w:space="0" w:color="404040"/>
+              <w:left w:val="single" w:sz="8" w:space="0" w:color="404040"/>
+              <w:bottom w:val="single" w:sz="8" w:space="0" w:color="404040"/>
+              <w:insideH w:val="single" w:sz="8" w:space="0" w:color="404040"/>
+              <w:right w:val="single" w:sz="8" w:space="0" w:color="404040"/>
+              <w:insideV w:val="single" w:sz="8" w:space="0" w:color="404040"/>
+            </w:tcBorders>
+            <w:shd w:fill="808080" w:val="clear"/>
+            <w:tcMar>
+              <w:left w:w="97" w:type="dxa"/>
+            </w:tcMar>
+          </w:tcPr>
+          <w:p>
+            <w:pPr>
+              <w:pStyle w:val="Normal"/>
+              <w:spacing w:lineRule="auto" w:line="240" w:before="0" w:after="0"/>
               <w:rPr/>
             </w:pPr>
             <w:r>
@@ -6214,18 +7043,24 @@
         </w:tc>
         <w:tc>
           <w:tcPr>
-            <w:tcW w:w="2056" w:type="dxa"/>
-            <w:tcBorders/>
-            <w:shd w:color="auto" w:fill="808080" w:themeFill="text1" w:themeFillTint="7f" w:val="clear"/>
-            <w:tcMar>
-              <w:left w:w="107" w:type="dxa"/>
-            </w:tcMar>
-          </w:tcPr>
-          <w:p>
-            <w:pPr>
-              <w:pStyle w:val="Normal"/>
-              <w:spacing w:lineRule="auto" w:line="240" w:before="0" w:after="0"/>
-              <w:cnfStyle w:val="000000100000"/>
+            <w:tcW w:w="2059" w:type="dxa"/>
+            <w:tcBorders>
+              <w:top w:val="single" w:sz="8" w:space="0" w:color="404040"/>
+              <w:left w:val="single" w:sz="8" w:space="0" w:color="404040"/>
+              <w:bottom w:val="single" w:sz="8" w:space="0" w:color="404040"/>
+              <w:insideH w:val="single" w:sz="8" w:space="0" w:color="404040"/>
+              <w:right w:val="single" w:sz="8" w:space="0" w:color="404040"/>
+              <w:insideV w:val="single" w:sz="8" w:space="0" w:color="404040"/>
+            </w:tcBorders>
+            <w:shd w:fill="808080" w:val="clear"/>
+            <w:tcMar>
+              <w:left w:w="97" w:type="dxa"/>
+            </w:tcMar>
+          </w:tcPr>
+          <w:p>
+            <w:pPr>
+              <w:pStyle w:val="Normal"/>
+              <w:spacing w:lineRule="auto" w:line="240" w:before="0" w:after="0"/>
               <w:rPr/>
             </w:pPr>
             <w:r>
@@ -6240,10 +7075,10 @@
       <w:pPr>
         <w:pStyle w:val="ListParagraph"/>
         <w:spacing w:lineRule="auto" w:line="240" w:before="0" w:after="0"/>
-        <w:ind w:left="0" w:hanging="0"/>
+        <w:ind w:left="0" w:right="0" w:hanging="0"/>
         <w:jc w:val="both"/>
         <w:rPr>
-          <w:rFonts w:ascii="Times New Roman" w:hAnsi="Times New Roman" w:cs="Times New Roman"/>
+          <w:rFonts w:cs="Times New Roman" w:ascii="Times New Roman" w:hAnsi="Times New Roman"/>
           <w:lang w:val="en-US"/>
         </w:rPr>
       </w:pPr>
@@ -6625,10 +7460,10 @@
       <w:pPr>
         <w:pStyle w:val="ListParagraph"/>
         <w:spacing w:lineRule="auto" w:line="240" w:before="0" w:after="0"/>
-        <w:ind w:left="0" w:hanging="0"/>
+        <w:ind w:left="0" w:right="0" w:hanging="0"/>
         <w:jc w:val="both"/>
         <w:rPr>
-          <w:rFonts w:ascii="Times New Roman" w:hAnsi="Times New Roman" w:cs="Times New Roman"/>
+          <w:rFonts w:cs="Times New Roman" w:ascii="Times New Roman" w:hAnsi="Times New Roman"/>
         </w:rPr>
       </w:pPr>
       <w:r>
@@ -6642,10 +7477,10 @@
       <w:pPr>
         <w:pStyle w:val="ListParagraph"/>
         <w:spacing w:lineRule="auto" w:line="240" w:before="0" w:after="0"/>
-        <w:ind w:left="0" w:hanging="0"/>
+        <w:ind w:left="0" w:right="0" w:hanging="0"/>
         <w:jc w:val="both"/>
         <w:rPr>
-          <w:rFonts w:ascii="Times New Roman" w:hAnsi="Times New Roman" w:cs="Times New Roman"/>
+          <w:rFonts w:cs="Times New Roman" w:ascii="Times New Roman" w:hAnsi="Times New Roman"/>
         </w:rPr>
       </w:pPr>
       <w:r>
@@ -6666,10 +7501,10 @@
       <w:pPr>
         <w:pStyle w:val="ListParagraph"/>
         <w:spacing w:lineRule="auto" w:line="240" w:before="0" w:after="0"/>
-        <w:ind w:left="0" w:hanging="0"/>
+        <w:ind w:left="0" w:right="0" w:hanging="0"/>
         <w:jc w:val="both"/>
         <w:rPr>
-          <w:rFonts w:ascii="Times New Roman" w:hAnsi="Times New Roman" w:cs="Times New Roman"/>
+          <w:rFonts w:cs="Times New Roman" w:ascii="Times New Roman" w:hAnsi="Times New Roman"/>
         </w:rPr>
       </w:pPr>
       <w:r>
@@ -6683,10 +7518,10 @@
       <w:pPr>
         <w:pStyle w:val="ListParagraph"/>
         <w:spacing w:lineRule="auto" w:line="240" w:before="0" w:after="0"/>
-        <w:ind w:left="0" w:hanging="0"/>
+        <w:ind w:left="0" w:right="0" w:hanging="0"/>
         <w:jc w:val="both"/>
         <w:rPr>
-          <w:rFonts w:ascii="Times New Roman" w:hAnsi="Times New Roman" w:cs="Times New Roman"/>
+          <w:rFonts w:cs="Times New Roman" w:ascii="Times New Roman" w:hAnsi="Times New Roman"/>
         </w:rPr>
       </w:pPr>
       <w:r>
@@ -6726,26 +7561,24 @@
       <w:pPr>
         <w:pStyle w:val="Normal"/>
         <w:rPr>
-          <w:rFonts w:ascii="Times New Roman" w:hAnsi="Times New Roman" w:cs="Times New Roman"/>
-        </w:rPr>
-      </w:pPr>
-      <w:r>
-        <w:rPr>
-          <w:rFonts w:cs="Times New Roman" w:ascii="Times New Roman" w:hAnsi="Times New Roman"/>
-        </w:rPr>
-      </w:r>
-      <w:r>
-        <w:br w:type="page"/>
+          <w:rFonts w:cs="Times New Roman" w:ascii="Times New Roman" w:hAnsi="Times New Roman"/>
+        </w:rPr>
+      </w:pPr>
+      <w:r>
+        <w:rPr>
+          <w:rFonts w:cs="Times New Roman" w:ascii="Times New Roman" w:hAnsi="Times New Roman"/>
+        </w:rPr>
       </w:r>
     </w:p>
     <w:p>
       <w:pPr>
         <w:pStyle w:val="ListParagraph"/>
+        <w:pageBreakBefore/>
         <w:spacing w:lineRule="auto" w:line="240" w:before="0" w:after="0"/>
-        <w:ind w:left="0" w:hanging="0"/>
+        <w:ind w:left="0" w:right="0" w:hanging="0"/>
         <w:jc w:val="both"/>
         <w:rPr>
-          <w:rFonts w:ascii="Times New Roman" w:hAnsi="Times New Roman" w:cs="Times New Roman"/>
+          <w:rFonts w:cs="Times New Roman" w:ascii="Times New Roman" w:hAnsi="Times New Roman"/>
         </w:rPr>
       </w:pPr>
       <w:r>
@@ -6766,10 +7599,10 @@
       <w:pPr>
         <w:pStyle w:val="ListParagraph"/>
         <w:spacing w:lineRule="auto" w:line="240" w:before="0" w:after="0"/>
-        <w:ind w:left="0" w:hanging="0"/>
+        <w:ind w:left="0" w:right="0" w:hanging="0"/>
         <w:jc w:val="both"/>
         <w:rPr>
-          <w:rFonts w:ascii="Times New Roman" w:hAnsi="Times New Roman" w:cs="Times New Roman"/>
+          <w:rFonts w:cs="Times New Roman" w:ascii="Times New Roman" w:hAnsi="Times New Roman"/>
         </w:rPr>
       </w:pPr>
       <w:r>
@@ -6783,12 +7616,9 @@
       <w:pPr>
         <w:pStyle w:val="ListParagraph"/>
         <w:spacing w:lineRule="auto" w:line="240" w:before="0" w:after="0"/>
-        <w:ind w:left="0" w:hanging="0"/>
+        <w:ind w:left="0" w:right="0" w:hanging="0"/>
         <w:jc w:val="center"/>
-        <w:rPr>
-          <w:rFonts w:ascii="Times New Roman" w:hAnsi="Times New Roman" w:cs="Times New Roman"/>
-          <w:lang w:val="en-US"/>
-        </w:rPr>
+        <w:rPr/>
       </w:pPr>
       <w:r>
         <w:rPr/>
@@ -6961,9 +7791,9 @@
       <w:pPr>
         <w:pStyle w:val="ListParagraph"/>
         <w:spacing w:lineRule="auto" w:line="240" w:before="0" w:after="0"/>
-        <w:ind w:left="0" w:hanging="0"/>
-        <w:rPr>
-          <w:rFonts w:ascii="Times New Roman" w:hAnsi="Times New Roman" w:cs="Times New Roman"/>
+        <w:ind w:left="0" w:right="0" w:hanging="0"/>
+        <w:rPr>
+          <w:rFonts w:cs="Times New Roman" w:ascii="Times New Roman" w:hAnsi="Times New Roman"/>
         </w:rPr>
       </w:pPr>
       <w:r>
@@ -7188,9 +8018,9 @@
       <w:pPr>
         <w:pStyle w:val="ListParagraph"/>
         <w:spacing w:lineRule="auto" w:line="240" w:before="0" w:after="0"/>
-        <w:ind w:left="0" w:hanging="0"/>
-        <w:rPr>
-          <w:rFonts w:ascii="Times New Roman" w:hAnsi="Times New Roman" w:cs="Times New Roman"/>
+        <w:ind w:left="0" w:right="0" w:hanging="0"/>
+        <w:rPr>
+          <w:rFonts w:cs="Times New Roman" w:ascii="Times New Roman" w:hAnsi="Times New Roman"/>
         </w:rPr>
       </w:pPr>
       <w:r>
@@ -7235,12 +8065,9 @@
       <w:pPr>
         <w:pStyle w:val="ListParagraph"/>
         <w:spacing w:lineRule="auto" w:line="240" w:before="0" w:after="0"/>
-        <w:ind w:left="0" w:hanging="0"/>
+        <w:ind w:left="0" w:right="0" w:hanging="0"/>
         <w:jc w:val="center"/>
-        <w:rPr>
-          <w:rFonts w:ascii="Times New Roman" w:hAnsi="Times New Roman" w:cs="Times New Roman"/>
-          <w:lang w:val="en-US"/>
-        </w:rPr>
+        <w:rPr/>
       </w:pPr>
       <w:r>
         <w:rPr/>
@@ -7470,9 +8297,9 @@
       <w:pPr>
         <w:pStyle w:val="ListParagraph"/>
         <w:spacing w:lineRule="auto" w:line="240" w:before="0" w:after="0"/>
-        <w:ind w:left="0" w:hanging="0"/>
-        <w:rPr>
-          <w:rFonts w:ascii="Times New Roman" w:hAnsi="Times New Roman" w:cs="Times New Roman"/>
+        <w:ind w:left="0" w:right="0" w:hanging="0"/>
+        <w:rPr>
+          <w:rFonts w:cs="Times New Roman" w:ascii="Times New Roman" w:hAnsi="Times New Roman"/>
         </w:rPr>
       </w:pPr>
       <w:r>
@@ -7556,9 +8383,9 @@
       <w:pPr>
         <w:pStyle w:val="ListParagraph"/>
         <w:spacing w:lineRule="auto" w:line="240" w:before="0" w:after="0"/>
-        <w:ind w:left="0" w:hanging="0"/>
-        <w:rPr>
-          <w:rFonts w:ascii="Times New Roman" w:hAnsi="Times New Roman" w:cs="Times New Roman"/>
+        <w:ind w:left="0" w:right="0" w:hanging="0"/>
+        <w:rPr>
+          <w:rFonts w:cs="Times New Roman" w:ascii="Times New Roman" w:hAnsi="Times New Roman"/>
         </w:rPr>
       </w:pPr>
       <w:r>
@@ -7579,9 +8406,9 @@
       <w:pPr>
         <w:pStyle w:val="ListParagraph"/>
         <w:spacing w:lineRule="auto" w:line="240" w:before="0" w:after="0"/>
-        <w:ind w:left="0" w:hanging="0"/>
-        <w:rPr>
-          <w:rFonts w:ascii="Times New Roman" w:hAnsi="Times New Roman" w:cs="Times New Roman"/>
+        <w:ind w:left="0" w:right="0" w:hanging="0"/>
+        <w:rPr>
+          <w:rFonts w:cs="Times New Roman" w:ascii="Times New Roman" w:hAnsi="Times New Roman"/>
         </w:rPr>
       </w:pPr>
       <w:r>
@@ -7595,11 +8422,8 @@
       <w:pPr>
         <w:pStyle w:val="ListParagraph"/>
         <w:spacing w:lineRule="auto" w:line="240" w:before="0" w:after="0"/>
-        <w:ind w:left="0" w:hanging="0"/>
-        <w:rPr>
-          <w:rFonts w:ascii="Times New Roman" w:hAnsi="Times New Roman" w:cs="Times New Roman"/>
-          <w:lang w:val="en-US"/>
-        </w:rPr>
+        <w:ind w:left="0" w:right="0" w:hanging="0"/>
+        <w:rPr/>
       </w:pPr>
       <w:r>
         <w:rPr/>
@@ -7655,11 +8479,8 @@
       <w:pPr>
         <w:pStyle w:val="ListParagraph"/>
         <w:spacing w:lineRule="auto" w:line="240" w:before="0" w:after="0"/>
-        <w:ind w:left="0" w:hanging="0"/>
-        <w:rPr>
-          <w:rFonts w:ascii="Times New Roman" w:hAnsi="Times New Roman" w:cs="Times New Roman"/>
-          <w:lang w:val="en-US"/>
-        </w:rPr>
+        <w:ind w:left="0" w:right="0" w:hanging="0"/>
+        <w:rPr/>
       </w:pPr>
       <w:r>
         <w:rPr/>
@@ -7747,9 +8568,9 @@
       <w:pPr>
         <w:pStyle w:val="ListParagraph"/>
         <w:spacing w:lineRule="auto" w:line="240" w:before="0" w:after="0"/>
-        <w:ind w:left="0" w:hanging="0"/>
-        <w:rPr>
-          <w:rFonts w:ascii="Times New Roman" w:hAnsi="Times New Roman" w:cs="Times New Roman"/>
+        <w:ind w:left="0" w:right="0" w:hanging="0"/>
+        <w:rPr>
+          <w:rFonts w:cs="Times New Roman" w:ascii="Times New Roman" w:hAnsi="Times New Roman"/>
         </w:rPr>
       </w:pPr>
       <w:r>
@@ -7763,9 +8584,9 @@
       <w:pPr>
         <w:pStyle w:val="ListParagraph"/>
         <w:spacing w:lineRule="auto" w:line="240" w:before="0" w:after="0"/>
-        <w:ind w:left="0" w:hanging="0"/>
-        <w:rPr>
-          <w:rFonts w:ascii="Times New Roman" w:hAnsi="Times New Roman" w:cs="Times New Roman"/>
+        <w:ind w:left="0" w:right="0" w:hanging="0"/>
+        <w:rPr>
+          <w:rFonts w:cs="Times New Roman" w:ascii="Times New Roman" w:hAnsi="Times New Roman"/>
         </w:rPr>
       </w:pPr>
       <w:r>
@@ -7779,10 +8600,10 @@
           <w:rFonts w:cs="Times New Roman" w:ascii="Times New Roman" w:hAnsi="Times New Roman"/>
         </w:rPr>
         <w:drawing>
-          <wp:inline distT="0" distB="0" distL="19050" distR="9525">
+          <wp:inline distT="0" distB="0" distL="18415" distR="9525">
             <wp:extent cx="5934075" cy="3533775"/>
             <wp:effectExtent l="0" t="0" r="0" b="0"/>
-            <wp:docPr id="4" name="Изображение1" descr="G:\3.2\1.jpg"/>
+            <wp:docPr id="3" name="Picture" descr="G:\3.2\1.jpg"/>
             <wp:cNvGraphicFramePr>
               <a:graphicFrameLocks xmlns:a="http://schemas.openxmlformats.org/drawingml/2006/main" noChangeAspect="1"/>
             </wp:cNvGraphicFramePr>
@@ -7790,7 +8611,7 @@
               <a:graphicData uri="http://schemas.openxmlformats.org/drawingml/2006/picture">
                 <pic:pic xmlns:pic="http://schemas.openxmlformats.org/drawingml/2006/picture">
                   <pic:nvPicPr>
-                    <pic:cNvPr id="4" name="Изображение1" descr="G:\3.2\1.jpg"/>
+                    <pic:cNvPr id="3" name="Picture" descr="G:\3.2\1.jpg"/>
                     <pic:cNvPicPr>
                       <a:picLocks noChangeAspect="1" noChangeArrowheads="1"/>
                     </pic:cNvPicPr>
@@ -7809,6 +8630,13 @@
                     <a:prstGeom prst="rect">
                       <a:avLst/>
                     </a:prstGeom>
+                    <a:noFill/>
+                    <a:ln w="9525">
+                      <a:noFill/>
+                      <a:miter lim="800000"/>
+                      <a:headEnd/>
+                      <a:tailEnd/>
+                    </a:ln>
                   </pic:spPr>
                 </pic:pic>
               </a:graphicData>
@@ -7826,7 +8654,7 @@
         </w:numPr>
         <w:spacing w:lineRule="auto" w:line="240" w:before="0" w:after="0"/>
         <w:rPr>
-          <w:rFonts w:ascii="Times New Roman" w:hAnsi="Times New Roman" w:cs="Times New Roman"/>
+          <w:rFonts w:cs="Times New Roman" w:ascii="Times New Roman" w:hAnsi="Times New Roman"/>
         </w:rPr>
       </w:pPr>
       <w:r>
@@ -7845,7 +8673,8 @@
         </w:numPr>
         <w:spacing w:lineRule="auto" w:line="240" w:before="0" w:after="0"/>
         <w:rPr>
-          <w:rFonts w:ascii="Times New Roman" w:hAnsi="Times New Roman" w:cs="Times New Roman"/>
+          <w:rFonts w:cs="Times New Roman" w:ascii="Times New Roman" w:hAnsi="Times New Roman"/>
+          <w:lang w:val="en-US"/>
         </w:rPr>
       </w:pPr>
       <w:r>
@@ -7878,7 +8707,8 @@
         </w:numPr>
         <w:spacing w:lineRule="auto" w:line="240" w:before="0" w:after="0"/>
         <w:rPr>
-          <w:rFonts w:ascii="Times New Roman" w:hAnsi="Times New Roman" w:cs="Times New Roman"/>
+          <w:rFonts w:cs="Times New Roman" w:ascii="Times New Roman" w:hAnsi="Times New Roman"/>
+          <w:lang w:val="en-US"/>
         </w:rPr>
       </w:pPr>
       <w:r>
@@ -7911,7 +8741,8 @@
         </w:numPr>
         <w:spacing w:lineRule="auto" w:line="240" w:before="0" w:after="0"/>
         <w:rPr>
-          <w:rFonts w:ascii="Times New Roman" w:hAnsi="Times New Roman" w:cs="Times New Roman"/>
+          <w:rFonts w:cs="Times New Roman" w:ascii="Times New Roman" w:hAnsi="Times New Roman"/>
+          <w:lang w:val="en-US"/>
         </w:rPr>
       </w:pPr>
       <w:r>
@@ -7957,7 +8788,8 @@
         </w:numPr>
         <w:spacing w:lineRule="auto" w:line="240" w:before="0" w:after="0"/>
         <w:rPr>
-          <w:rFonts w:ascii="Times New Roman" w:hAnsi="Times New Roman" w:cs="Times New Roman"/>
+          <w:rFonts w:cs="Times New Roman" w:ascii="Times New Roman" w:hAnsi="Times New Roman"/>
+          <w:lang w:val="en-US"/>
         </w:rPr>
       </w:pPr>
       <w:r>
@@ -7990,7 +8822,8 @@
         </w:numPr>
         <w:spacing w:lineRule="auto" w:line="240" w:before="0" w:after="0"/>
         <w:rPr>
-          <w:rFonts w:ascii="Times New Roman" w:hAnsi="Times New Roman" w:cs="Times New Roman"/>
+          <w:rFonts w:cs="Times New Roman" w:ascii="Times New Roman" w:hAnsi="Times New Roman"/>
+          <w:lang w:val="en-US"/>
         </w:rPr>
       </w:pPr>
       <w:r>
@@ -8023,13 +8856,14 @@
         </w:numPr>
         <w:spacing w:lineRule="auto" w:line="240" w:before="0" w:after="0"/>
         <w:rPr>
-          <w:rFonts w:ascii="Times New Roman" w:hAnsi="Times New Roman" w:cs="Times New Roman"/>
-        </w:rPr>
-      </w:pPr>
-      <w:r>
-        <w:rPr>
-          <w:rFonts w:cs="Times New Roman" w:ascii="Times New Roman" w:hAnsi="Times New Roman"/>
-          <w:highlight w:val="yellow"/>
+          <w:rFonts w:cs="Times New Roman" w:ascii="Times New Roman" w:hAnsi="Times New Roman"/>
+          <w:lang w:val="en-US"/>
+        </w:rPr>
+      </w:pPr>
+      <w:r>
+        <w:rPr>
+          <w:rFonts w:cs="Times New Roman" w:ascii="Times New Roman" w:hAnsi="Times New Roman"/>
+          <w:shd w:fill="FFFF00" w:val="clear"/>
         </w:rPr>
         <w:t>Желтым</w:t>
       </w:r>
@@ -8051,9 +8885,9 @@
       <w:pPr>
         <w:pStyle w:val="ListParagraph"/>
         <w:spacing w:lineRule="auto" w:line="240" w:before="0" w:after="0"/>
-        <w:ind w:left="0" w:hanging="0"/>
-        <w:rPr>
-          <w:rFonts w:ascii="Times New Roman" w:hAnsi="Times New Roman" w:cs="Times New Roman"/>
+        <w:ind w:left="0" w:right="0" w:hanging="0"/>
+        <w:rPr>
+          <w:rFonts w:cs="Times New Roman" w:ascii="Times New Roman" w:hAnsi="Times New Roman"/>
         </w:rPr>
       </w:pPr>
       <w:r>
@@ -8067,9 +8901,9 @@
       <w:pPr>
         <w:pStyle w:val="ListParagraph"/>
         <w:spacing w:lineRule="auto" w:line="240" w:before="0" w:after="0"/>
-        <w:ind w:left="0" w:hanging="0"/>
-        <w:rPr>
-          <w:rFonts w:ascii="Times New Roman" w:hAnsi="Times New Roman" w:cs="Times New Roman"/>
+        <w:ind w:left="0" w:right="0" w:hanging="0"/>
+        <w:rPr>
+          <w:rFonts w:cs="Times New Roman" w:ascii="Times New Roman" w:hAnsi="Times New Roman"/>
         </w:rPr>
       </w:pPr>
       <w:r>
@@ -8082,9 +8916,9 @@
       <w:pPr>
         <w:pStyle w:val="ListParagraph"/>
         <w:spacing w:lineRule="auto" w:line="240" w:before="0" w:after="0"/>
-        <w:ind w:left="0" w:hanging="0"/>
-        <w:rPr>
-          <w:rFonts w:ascii="Times New Roman" w:hAnsi="Times New Roman" w:cs="Times New Roman"/>
+        <w:ind w:left="0" w:right="0" w:hanging="0"/>
+        <w:rPr>
+          <w:rFonts w:cs="Times New Roman" w:ascii="Times New Roman" w:hAnsi="Times New Roman"/>
         </w:rPr>
       </w:pPr>
       <w:r>
@@ -8111,9 +8945,9 @@
       <w:pPr>
         <w:pStyle w:val="ListParagraph"/>
         <w:spacing w:lineRule="auto" w:line="240" w:before="0" w:after="0"/>
-        <w:ind w:left="0" w:hanging="0"/>
-        <w:rPr>
-          <w:rFonts w:ascii="Times New Roman" w:hAnsi="Times New Roman" w:cs="Times New Roman"/>
+        <w:ind w:left="0" w:right="0" w:hanging="0"/>
+        <w:rPr>
+          <w:rFonts w:cs="Times New Roman" w:ascii="Times New Roman" w:hAnsi="Times New Roman"/>
         </w:rPr>
       </w:pPr>
       <w:r>
@@ -8126,9 +8960,9 @@
       <w:pPr>
         <w:pStyle w:val="ListParagraph"/>
         <w:spacing w:lineRule="auto" w:line="240" w:before="0" w:after="0"/>
-        <w:ind w:left="0" w:hanging="0"/>
-        <w:rPr>
-          <w:rFonts w:ascii="Times New Roman" w:hAnsi="Times New Roman" w:cs="Times New Roman"/>
+        <w:ind w:left="0" w:right="0" w:hanging="0"/>
+        <w:rPr>
+          <w:rFonts w:cs="Times New Roman" w:ascii="Times New Roman" w:hAnsi="Times New Roman"/>
         </w:rPr>
       </w:pPr>
       <w:r>
@@ -8141,9 +8975,9 @@
       <w:pPr>
         <w:pStyle w:val="ListParagraph"/>
         <w:spacing w:lineRule="auto" w:line="240" w:before="0" w:after="0"/>
-        <w:ind w:left="0" w:hanging="0"/>
-        <w:rPr>
-          <w:rFonts w:ascii="Times New Roman" w:hAnsi="Times New Roman" w:cs="Times New Roman"/>
+        <w:ind w:left="0" w:right="0" w:hanging="0"/>
+        <w:rPr>
+          <w:rFonts w:cs="Times New Roman" w:ascii="Times New Roman" w:hAnsi="Times New Roman"/>
         </w:rPr>
       </w:pPr>
       <w:r>
@@ -8156,9 +8990,9 @@
       <w:pPr>
         <w:pStyle w:val="ListParagraph"/>
         <w:spacing w:lineRule="auto" w:line="240" w:before="0" w:after="0"/>
-        <w:ind w:left="0" w:hanging="0"/>
-        <w:rPr>
-          <w:rFonts w:ascii="Times New Roman" w:hAnsi="Times New Roman" w:cs="Times New Roman"/>
+        <w:ind w:left="0" w:right="0" w:hanging="0"/>
+        <w:rPr>
+          <w:rFonts w:cs="Times New Roman" w:ascii="Times New Roman" w:hAnsi="Times New Roman"/>
         </w:rPr>
       </w:pPr>
       <w:r>
@@ -8169,17 +9003,22 @@
     </w:p>
     <w:tbl>
       <w:tblPr>
-        <w:tblStyle w:val="a7"/>
-        <w:tblW w:w="5353" w:type="dxa"/>
         <w:jc w:val="left"/>
-        <w:tblInd w:w="0" w:type="dxa"/>
+        <w:tblInd w:w="-5" w:type="dxa"/>
+        <w:tblBorders>
+          <w:top w:val="single" w:sz="4" w:space="0" w:color="000001"/>
+          <w:left w:val="single" w:sz="4" w:space="0" w:color="000001"/>
+          <w:bottom w:val="single" w:sz="4" w:space="0" w:color="000001"/>
+          <w:insideH w:val="single" w:sz="4" w:space="0" w:color="000001"/>
+          <w:right w:val="single" w:sz="4" w:space="0" w:color="000001"/>
+          <w:insideV w:val="single" w:sz="4" w:space="0" w:color="000001"/>
+        </w:tblBorders>
         <w:tblCellMar>
           <w:top w:w="0" w:type="dxa"/>
-          <w:left w:w="108" w:type="dxa"/>
+          <w:left w:w="103" w:type="dxa"/>
           <w:bottom w:w="0" w:type="dxa"/>
           <w:right w:w="108" w:type="dxa"/>
         </w:tblCellMar>
-        <w:tblLook w:val="04a0"/>
       </w:tblPr>
       <w:tblGrid>
         <w:gridCol w:w="1101"/>
@@ -8188,36 +9027,43 @@
       <w:tr>
         <w:trPr>
           <w:trHeight w:val="341" w:hRule="atLeast"/>
+          <w:cantSplit w:val="false"/>
         </w:trPr>
         <w:tc>
           <w:tcPr>
             <w:tcW w:w="1101" w:type="dxa"/>
-            <w:tcBorders/>
-            <w:shd w:color="auto" w:fill="EEECE1" w:themeFill="background2" w:val="clear"/>
-            <w:tcMar>
-              <w:left w:w="108" w:type="dxa"/>
+            <w:tcBorders>
+              <w:top w:val="single" w:sz="4" w:space="0" w:color="000001"/>
+              <w:left w:val="single" w:sz="4" w:space="0" w:color="000001"/>
+              <w:bottom w:val="single" w:sz="4" w:space="0" w:color="000001"/>
+              <w:insideH w:val="single" w:sz="4" w:space="0" w:color="000001"/>
+              <w:right w:val="single" w:sz="4" w:space="0" w:color="000001"/>
+              <w:insideV w:val="single" w:sz="4" w:space="0" w:color="000001"/>
+            </w:tcBorders>
+            <w:shd w:fill="EEECE1" w:val="clear"/>
+            <w:tcMar>
+              <w:left w:w="103" w:type="dxa"/>
             </w:tcMar>
           </w:tcPr>
           <w:p>
             <w:pPr>
               <w:pStyle w:val="ListParagraph"/>
               <w:spacing w:lineRule="auto" w:line="240" w:before="0" w:after="0"/>
-              <w:ind w:left="0" w:hanging="0"/>
+              <w:ind w:left="0" w:right="0" w:hanging="0"/>
               <w:contextualSpacing/>
               <w:jc w:val="center"/>
-              <w:rPr>
-                <w:rFonts w:ascii="Times New Roman" w:hAnsi="Times New Roman" w:cs="Times New Roman"/>
-                <w:b/>
-                <w:b/>
-                <w:lang w:val="en-US"/>
-              </w:rPr>
-            </w:pPr>
-            <w:r>
               <w:rPr>
                 <w:rFonts w:cs="Times New Roman" w:ascii="Times New Roman" w:hAnsi="Times New Roman"/>
                 <w:b/>
                 <w:lang w:val="en-US"/>
               </w:rPr>
+            </w:pPr>
+            <w:r>
+              <w:rPr>
+                <w:rFonts w:cs="Times New Roman" w:ascii="Times New Roman" w:hAnsi="Times New Roman"/>
+                <w:b/>
+                <w:lang w:val="en-US"/>
+              </w:rPr>
               <w:t>n</w:t>
             </w:r>
           </w:p>
@@ -8225,22 +9071,28 @@
         <w:tc>
           <w:tcPr>
             <w:tcW w:w="4251" w:type="dxa"/>
-            <w:tcBorders/>
-            <w:shd w:color="auto" w:fill="EEECE1" w:themeFill="background2" w:val="clear"/>
-            <w:tcMar>
-              <w:left w:w="108" w:type="dxa"/>
+            <w:tcBorders>
+              <w:top w:val="single" w:sz="4" w:space="0" w:color="000001"/>
+              <w:left w:val="single" w:sz="4" w:space="0" w:color="000001"/>
+              <w:bottom w:val="single" w:sz="4" w:space="0" w:color="000001"/>
+              <w:insideH w:val="single" w:sz="4" w:space="0" w:color="000001"/>
+              <w:right w:val="single" w:sz="4" w:space="0" w:color="000001"/>
+              <w:insideV w:val="single" w:sz="4" w:space="0" w:color="000001"/>
+            </w:tcBorders>
+            <w:shd w:fill="EEECE1" w:val="clear"/>
+            <w:tcMar>
+              <w:left w:w="103" w:type="dxa"/>
             </w:tcMar>
           </w:tcPr>
           <w:p>
             <w:pPr>
               <w:pStyle w:val="ListParagraph"/>
               <w:spacing w:lineRule="auto" w:line="240" w:before="0" w:after="0"/>
-              <w:ind w:left="0" w:hanging="0"/>
+              <w:ind w:left="0" w:right="0" w:hanging="0"/>
               <w:contextualSpacing/>
               <w:jc w:val="center"/>
               <w:rPr>
-                <w:rFonts w:ascii="Times New Roman" w:hAnsi="Times New Roman" w:cs="Times New Roman"/>
-                <w:b/>
+                <w:rFonts w:cs="Times New Roman" w:ascii="Times New Roman" w:hAnsi="Times New Roman"/>
                 <w:b/>
               </w:rPr>
             </w:pPr>
@@ -8257,14 +9109,22 @@
       <w:tr>
         <w:trPr>
           <w:trHeight w:val="267" w:hRule="atLeast"/>
+          <w:cantSplit w:val="false"/>
         </w:trPr>
         <w:tc>
           <w:tcPr>
             <w:tcW w:w="1101" w:type="dxa"/>
-            <w:tcBorders/>
-            <w:shd w:color="auto" w:fill="EEECE1" w:themeFill="background2" w:val="clear"/>
-            <w:tcMar>
-              <w:left w:w="108" w:type="dxa"/>
+            <w:tcBorders>
+              <w:top w:val="single" w:sz="4" w:space="0" w:color="000001"/>
+              <w:left w:val="single" w:sz="4" w:space="0" w:color="000001"/>
+              <w:bottom w:val="single" w:sz="4" w:space="0" w:color="000001"/>
+              <w:insideH w:val="single" w:sz="4" w:space="0" w:color="000001"/>
+              <w:right w:val="single" w:sz="4" w:space="0" w:color="000001"/>
+              <w:insideV w:val="single" w:sz="4" w:space="0" w:color="000001"/>
+            </w:tcBorders>
+            <w:shd w:fill="EEECE1" w:val="clear"/>
+            <w:tcMar>
+              <w:left w:w="103" w:type="dxa"/>
             </w:tcMar>
           </w:tcPr>
           <w:p>
@@ -8283,10 +9143,17 @@
         <w:tc>
           <w:tcPr>
             <w:tcW w:w="4251" w:type="dxa"/>
-            <w:tcBorders/>
-            <w:shd w:fill="auto" w:val="clear"/>
-            <w:tcMar>
-              <w:left w:w="108" w:type="dxa"/>
+            <w:tcBorders>
+              <w:top w:val="single" w:sz="4" w:space="0" w:color="000001"/>
+              <w:left w:val="single" w:sz="4" w:space="0" w:color="000001"/>
+              <w:bottom w:val="single" w:sz="4" w:space="0" w:color="000001"/>
+              <w:insideH w:val="single" w:sz="4" w:space="0" w:color="000001"/>
+              <w:right w:val="single" w:sz="4" w:space="0" w:color="000001"/>
+              <w:insideV w:val="single" w:sz="4" w:space="0" w:color="000001"/>
+            </w:tcBorders>
+            <w:shd w:fill="FFFFFF" w:val="clear"/>
+            <w:tcMar>
+              <w:left w:w="103" w:type="dxa"/>
             </w:tcMar>
           </w:tcPr>
           <w:p>
@@ -8306,14 +9173,22 @@
       <w:tr>
         <w:trPr>
           <w:trHeight w:val="273" w:hRule="atLeast"/>
+          <w:cantSplit w:val="false"/>
         </w:trPr>
         <w:tc>
           <w:tcPr>
             <w:tcW w:w="1101" w:type="dxa"/>
-            <w:tcBorders/>
-            <w:shd w:color="auto" w:fill="EEECE1" w:themeFill="background2" w:val="clear"/>
-            <w:tcMar>
-              <w:left w:w="108" w:type="dxa"/>
+            <w:tcBorders>
+              <w:top w:val="single" w:sz="4" w:space="0" w:color="000001"/>
+              <w:left w:val="single" w:sz="4" w:space="0" w:color="000001"/>
+              <w:bottom w:val="single" w:sz="4" w:space="0" w:color="000001"/>
+              <w:insideH w:val="single" w:sz="4" w:space="0" w:color="000001"/>
+              <w:right w:val="single" w:sz="4" w:space="0" w:color="000001"/>
+              <w:insideV w:val="single" w:sz="4" w:space="0" w:color="000001"/>
+            </w:tcBorders>
+            <w:shd w:fill="EEECE1" w:val="clear"/>
+            <w:tcMar>
+              <w:left w:w="103" w:type="dxa"/>
             </w:tcMar>
           </w:tcPr>
           <w:p>
@@ -8332,10 +9207,17 @@
         <w:tc>
           <w:tcPr>
             <w:tcW w:w="4251" w:type="dxa"/>
-            <w:tcBorders/>
-            <w:shd w:fill="auto" w:val="clear"/>
-            <w:tcMar>
-              <w:left w:w="108" w:type="dxa"/>
+            <w:tcBorders>
+              <w:top w:val="single" w:sz="4" w:space="0" w:color="000001"/>
+              <w:left w:val="single" w:sz="4" w:space="0" w:color="000001"/>
+              <w:bottom w:val="single" w:sz="4" w:space="0" w:color="000001"/>
+              <w:insideH w:val="single" w:sz="4" w:space="0" w:color="000001"/>
+              <w:right w:val="single" w:sz="4" w:space="0" w:color="000001"/>
+              <w:insideV w:val="single" w:sz="4" w:space="0" w:color="000001"/>
+            </w:tcBorders>
+            <w:shd w:fill="FFFFFF" w:val="clear"/>
+            <w:tcMar>
+              <w:left w:w="103" w:type="dxa"/>
             </w:tcMar>
           </w:tcPr>
           <w:p>
@@ -8355,14 +9237,22 @@
       <w:tr>
         <w:trPr>
           <w:trHeight w:val="280" w:hRule="atLeast"/>
+          <w:cantSplit w:val="false"/>
         </w:trPr>
         <w:tc>
           <w:tcPr>
             <w:tcW w:w="1101" w:type="dxa"/>
-            <w:tcBorders/>
-            <w:shd w:color="auto" w:fill="EEECE1" w:themeFill="background2" w:val="clear"/>
-            <w:tcMar>
-              <w:left w:w="108" w:type="dxa"/>
+            <w:tcBorders>
+              <w:top w:val="single" w:sz="4" w:space="0" w:color="000001"/>
+              <w:left w:val="single" w:sz="4" w:space="0" w:color="000001"/>
+              <w:bottom w:val="single" w:sz="4" w:space="0" w:color="000001"/>
+              <w:insideH w:val="single" w:sz="4" w:space="0" w:color="000001"/>
+              <w:right w:val="single" w:sz="4" w:space="0" w:color="000001"/>
+              <w:insideV w:val="single" w:sz="4" w:space="0" w:color="000001"/>
+            </w:tcBorders>
+            <w:shd w:fill="EEECE1" w:val="clear"/>
+            <w:tcMar>
+              <w:left w:w="103" w:type="dxa"/>
             </w:tcMar>
           </w:tcPr>
           <w:p>
@@ -8381,10 +9271,17 @@
         <w:tc>
           <w:tcPr>
             <w:tcW w:w="4251" w:type="dxa"/>
-            <w:tcBorders/>
-            <w:shd w:fill="auto" w:val="clear"/>
-            <w:tcMar>
-              <w:left w:w="108" w:type="dxa"/>
+            <w:tcBorders>
+              <w:top w:val="single" w:sz="4" w:space="0" w:color="000001"/>
+              <w:left w:val="single" w:sz="4" w:space="0" w:color="000001"/>
+              <w:bottom w:val="single" w:sz="4" w:space="0" w:color="000001"/>
+              <w:insideH w:val="single" w:sz="4" w:space="0" w:color="000001"/>
+              <w:right w:val="single" w:sz="4" w:space="0" w:color="000001"/>
+              <w:insideV w:val="single" w:sz="4" w:space="0" w:color="000001"/>
+            </w:tcBorders>
+            <w:shd w:fill="FFFFFF" w:val="clear"/>
+            <w:tcMar>
+              <w:left w:w="103" w:type="dxa"/>
             </w:tcMar>
           </w:tcPr>
           <w:p>
@@ -8402,14 +9299,23 @@
         </w:tc>
       </w:tr>
       <w:tr>
-        <w:trPr/>
+        <w:trPr>
+          <w:cantSplit w:val="false"/>
+        </w:trPr>
         <w:tc>
           <w:tcPr>
             <w:tcW w:w="1101" w:type="dxa"/>
-            <w:tcBorders/>
-            <w:shd w:color="auto" w:fill="EEECE1" w:themeFill="background2" w:val="clear"/>
-            <w:tcMar>
-              <w:left w:w="108" w:type="dxa"/>
+            <w:tcBorders>
+              <w:top w:val="single" w:sz="4" w:space="0" w:color="000001"/>
+              <w:left w:val="single" w:sz="4" w:space="0" w:color="000001"/>
+              <w:bottom w:val="single" w:sz="4" w:space="0" w:color="000001"/>
+              <w:insideH w:val="single" w:sz="4" w:space="0" w:color="000001"/>
+              <w:right w:val="single" w:sz="4" w:space="0" w:color="000001"/>
+              <w:insideV w:val="single" w:sz="4" w:space="0" w:color="000001"/>
+            </w:tcBorders>
+            <w:shd w:fill="EEECE1" w:val="clear"/>
+            <w:tcMar>
+              <w:left w:w="103" w:type="dxa"/>
             </w:tcMar>
           </w:tcPr>
           <w:p>
@@ -8428,10 +9334,17 @@
         <w:tc>
           <w:tcPr>
             <w:tcW w:w="4251" w:type="dxa"/>
-            <w:tcBorders/>
-            <w:shd w:fill="auto" w:val="clear"/>
-            <w:tcMar>
-              <w:left w:w="108" w:type="dxa"/>
+            <w:tcBorders>
+              <w:top w:val="single" w:sz="4" w:space="0" w:color="000001"/>
+              <w:left w:val="single" w:sz="4" w:space="0" w:color="000001"/>
+              <w:bottom w:val="single" w:sz="4" w:space="0" w:color="000001"/>
+              <w:insideH w:val="single" w:sz="4" w:space="0" w:color="000001"/>
+              <w:right w:val="single" w:sz="4" w:space="0" w:color="000001"/>
+              <w:insideV w:val="single" w:sz="4" w:space="0" w:color="000001"/>
+            </w:tcBorders>
+            <w:shd w:fill="FFFFFF" w:val="clear"/>
+            <w:tcMar>
+              <w:left w:w="103" w:type="dxa"/>
             </w:tcMar>
           </w:tcPr>
           <w:p>
@@ -8449,14 +9362,23 @@
         </w:tc>
       </w:tr>
       <w:tr>
-        <w:trPr/>
+        <w:trPr>
+          <w:cantSplit w:val="false"/>
+        </w:trPr>
         <w:tc>
           <w:tcPr>
             <w:tcW w:w="1101" w:type="dxa"/>
-            <w:tcBorders/>
-            <w:shd w:color="auto" w:fill="EEECE1" w:themeFill="background2" w:val="clear"/>
-            <w:tcMar>
-              <w:left w:w="108" w:type="dxa"/>
+            <w:tcBorders>
+              <w:top w:val="single" w:sz="4" w:space="0" w:color="000001"/>
+              <w:left w:val="single" w:sz="4" w:space="0" w:color="000001"/>
+              <w:bottom w:val="single" w:sz="4" w:space="0" w:color="000001"/>
+              <w:insideH w:val="single" w:sz="4" w:space="0" w:color="000001"/>
+              <w:right w:val="single" w:sz="4" w:space="0" w:color="000001"/>
+              <w:insideV w:val="single" w:sz="4" w:space="0" w:color="000001"/>
+            </w:tcBorders>
+            <w:shd w:fill="EEECE1" w:val="clear"/>
+            <w:tcMar>
+              <w:left w:w="103" w:type="dxa"/>
             </w:tcMar>
           </w:tcPr>
           <w:p>
@@ -8475,10 +9397,17 @@
         <w:tc>
           <w:tcPr>
             <w:tcW w:w="4251" w:type="dxa"/>
-            <w:tcBorders/>
-            <w:shd w:fill="auto" w:val="clear"/>
-            <w:tcMar>
-              <w:left w:w="108" w:type="dxa"/>
+            <w:tcBorders>
+              <w:top w:val="single" w:sz="4" w:space="0" w:color="000001"/>
+              <w:left w:val="single" w:sz="4" w:space="0" w:color="000001"/>
+              <w:bottom w:val="single" w:sz="4" w:space="0" w:color="000001"/>
+              <w:insideH w:val="single" w:sz="4" w:space="0" w:color="000001"/>
+              <w:right w:val="single" w:sz="4" w:space="0" w:color="000001"/>
+              <w:insideV w:val="single" w:sz="4" w:space="0" w:color="000001"/>
+            </w:tcBorders>
+            <w:shd w:fill="FFFFFF" w:val="clear"/>
+            <w:tcMar>
+              <w:left w:w="103" w:type="dxa"/>
             </w:tcMar>
           </w:tcPr>
           <w:p>
@@ -8498,14 +9427,22 @@
       <w:tr>
         <w:trPr>
           <w:trHeight w:val="203" w:hRule="atLeast"/>
+          <w:cantSplit w:val="false"/>
         </w:trPr>
         <w:tc>
           <w:tcPr>
             <w:tcW w:w="1101" w:type="dxa"/>
-            <w:tcBorders/>
-            <w:shd w:color="auto" w:fill="EEECE1" w:themeFill="background2" w:val="clear"/>
-            <w:tcMar>
-              <w:left w:w="108" w:type="dxa"/>
+            <w:tcBorders>
+              <w:top w:val="single" w:sz="4" w:space="0" w:color="000001"/>
+              <w:left w:val="single" w:sz="4" w:space="0" w:color="000001"/>
+              <w:bottom w:val="single" w:sz="4" w:space="0" w:color="000001"/>
+              <w:insideH w:val="single" w:sz="4" w:space="0" w:color="000001"/>
+              <w:right w:val="single" w:sz="4" w:space="0" w:color="000001"/>
+              <w:insideV w:val="single" w:sz="4" w:space="0" w:color="000001"/>
+            </w:tcBorders>
+            <w:shd w:fill="EEECE1" w:val="clear"/>
+            <w:tcMar>
+              <w:left w:w="103" w:type="dxa"/>
             </w:tcMar>
           </w:tcPr>
           <w:p>
@@ -8524,10 +9461,17 @@
         <w:tc>
           <w:tcPr>
             <w:tcW w:w="4251" w:type="dxa"/>
-            <w:tcBorders/>
-            <w:shd w:fill="auto" w:val="clear"/>
-            <w:tcMar>
-              <w:left w:w="108" w:type="dxa"/>
+            <w:tcBorders>
+              <w:top w:val="single" w:sz="4" w:space="0" w:color="000001"/>
+              <w:left w:val="single" w:sz="4" w:space="0" w:color="000001"/>
+              <w:bottom w:val="single" w:sz="4" w:space="0" w:color="000001"/>
+              <w:insideH w:val="single" w:sz="4" w:space="0" w:color="000001"/>
+              <w:right w:val="single" w:sz="4" w:space="0" w:color="000001"/>
+              <w:insideV w:val="single" w:sz="4" w:space="0" w:color="000001"/>
+            </w:tcBorders>
+            <w:shd w:fill="FFFFFF" w:val="clear"/>
+            <w:tcMar>
+              <w:left w:w="103" w:type="dxa"/>
             </w:tcMar>
           </w:tcPr>
           <w:p>
@@ -8549,9 +9493,9 @@
       <w:pPr>
         <w:pStyle w:val="ListParagraph"/>
         <w:spacing w:lineRule="auto" w:line="240" w:before="0" w:after="0"/>
-        <w:ind w:left="0" w:hanging="0"/>
-        <w:rPr>
-          <w:rFonts w:ascii="Times New Roman" w:hAnsi="Times New Roman" w:cs="Times New Roman"/>
+        <w:ind w:left="0" w:right="0" w:hanging="0"/>
+        <w:rPr>
+          <w:rFonts w:cs="Times New Roman" w:ascii="Times New Roman" w:hAnsi="Times New Roman"/>
         </w:rPr>
       </w:pPr>
       <w:r>
@@ -8565,9 +9509,9 @@
       <w:pPr>
         <w:pStyle w:val="ListParagraph"/>
         <w:spacing w:lineRule="auto" w:line="240" w:before="0" w:after="0"/>
-        <w:ind w:left="0" w:hanging="0"/>
-        <w:rPr>
-          <w:rFonts w:ascii="Times New Roman" w:hAnsi="Times New Roman" w:cs="Times New Roman"/>
+        <w:ind w:left="0" w:right="0" w:hanging="0"/>
+        <w:rPr>
+          <w:rFonts w:cs="Times New Roman" w:ascii="Times New Roman" w:hAnsi="Times New Roman"/>
         </w:rPr>
       </w:pPr>
       <w:r>
@@ -8580,22 +9524,21 @@
       <w:pPr>
         <w:pStyle w:val="ListParagraph"/>
         <w:spacing w:lineRule="auto" w:line="240" w:before="0" w:after="0"/>
-        <w:ind w:left="0" w:hanging="0"/>
-        <w:rPr>
-          <w:rFonts w:ascii="Times New Roman" w:hAnsi="Times New Roman" w:cs="Times New Roman"/>
-          <w:b/>
+        <w:ind w:left="0" w:right="0" w:hanging="0"/>
+        <w:rPr>
+          <w:rFonts w:cs="Times New Roman" w:ascii="Times New Roman" w:hAnsi="Times New Roman"/>
+          <w:b w:val="false"/>
+          <w:bCs w:val="false"/>
+          <w:lang w:val="ru-RU"/>
+        </w:rPr>
+      </w:pPr>
+      <w:r>
+        <w:rPr>
+          <w:rFonts w:cs="Times New Roman" w:ascii="Times New Roman" w:hAnsi="Times New Roman"/>
           <w:b/>
           <w:bCs/>
           <w:lang w:val="en-US"/>
         </w:rPr>
-      </w:pPr>
-      <w:r>
-        <w:rPr>
-          <w:rFonts w:cs="Times New Roman" w:ascii="Times New Roman" w:hAnsi="Times New Roman"/>
-          <w:b/>
-          <w:bCs/>
-          <w:lang w:val="en-US"/>
-        </w:rPr>
         <w:t xml:space="preserve">5)  </w:t>
       </w:r>
       <w:r>
@@ -8612,10 +9555,9 @@
       <w:pPr>
         <w:pStyle w:val="ListParagraph"/>
         <w:spacing w:lineRule="auto" w:line="240" w:before="0" w:after="0"/>
-        <w:ind w:left="0" w:hanging="0"/>
-        <w:rPr>
-          <w:rFonts w:ascii="Times New Roman" w:hAnsi="Times New Roman" w:cs="Times New Roman"/>
-          <w:b w:val="false"/>
+        <w:ind w:left="0" w:right="0" w:hanging="0"/>
+        <w:rPr>
+          <w:rFonts w:cs="Times New Roman" w:ascii="Times New Roman" w:hAnsi="Times New Roman"/>
           <w:b w:val="false"/>
           <w:bCs w:val="false"/>
           <w:lang w:val="en-US"/>
@@ -8635,7 +9577,7 @@
       <w:pPr>
         <w:pStyle w:val="ListParagraph"/>
         <w:spacing w:lineRule="auto" w:line="240" w:before="0" w:after="0"/>
-        <w:ind w:left="0" w:hanging="0"/>
+        <w:ind w:left="0" w:right="0" w:hanging="0"/>
         <w:rPr/>
       </w:pPr>
       <w:r>
@@ -8692,7 +9634,7 @@
       <w:pPr>
         <w:pStyle w:val="ListParagraph"/>
         <w:spacing w:lineRule="auto" w:line="240" w:before="0" w:after="0"/>
-        <w:ind w:left="0" w:hanging="0"/>
+        <w:ind w:left="0" w:right="0" w:hanging="0"/>
         <w:rPr/>
       </w:pPr>
       <w:r>
@@ -8853,8 +9795,10 @@
       <w:pPr>
         <w:pStyle w:val="ListParagraph"/>
         <w:spacing w:lineRule="auto" w:line="240" w:before="0" w:after="0"/>
-        <w:ind w:left="0" w:hanging="0"/>
-        <w:rPr/>
+        <w:ind w:left="0" w:right="0" w:hanging="0"/>
+        <w:rPr>
+          <w:rFonts w:cs="Times New Roman" w:ascii="Times New Roman" w:hAnsi="Times New Roman"/>
+        </w:rPr>
       </w:pPr>
       <w:r>
         <w:rPr>
@@ -8867,8 +9811,10 @@
       <w:pPr>
         <w:pStyle w:val="ListParagraph"/>
         <w:spacing w:lineRule="auto" w:line="240" w:before="0" w:after="0"/>
-        <w:ind w:left="0" w:hanging="0"/>
-        <w:rPr/>
+        <w:ind w:left="0" w:right="0" w:hanging="0"/>
+        <w:rPr>
+          <w:rFonts w:cs="Times New Roman" w:ascii="Times New Roman" w:hAnsi="Times New Roman"/>
+        </w:rPr>
       </w:pPr>
       <w:r>
         <w:rPr>
@@ -8881,15 +9827,17 @@
       <w:pPr>
         <w:pStyle w:val="ListParagraph"/>
         <w:spacing w:lineRule="auto" w:line="240" w:before="0" w:after="0"/>
-        <w:ind w:left="0" w:hanging="0"/>
-        <w:rPr>
-          <w:rFonts w:ascii="Times New Roman" w:hAnsi="Times New Roman" w:cs="Times New Roman"/>
-        </w:rPr>
-      </w:pPr>
-      <w:r>
-        <w:rPr/>
+        <w:ind w:left="0" w:right="0" w:hanging="0"/>
+        <w:rPr>
+          <w:rFonts w:cs="Times New Roman" w:ascii="Times New Roman" w:hAnsi="Times New Roman"/>
+        </w:rPr>
+      </w:pPr>
+      <w:r>
+        <w:rPr>
+          <w:rFonts w:cs="Times New Roman" w:ascii="Times New Roman" w:hAnsi="Times New Roman"/>
+        </w:rPr>
         <w:drawing>
-          <wp:anchor behindDoc="0" distT="0" distB="0" distL="0" distR="0" simplePos="0" locked="0" layoutInCell="1" allowOverlap="1" relativeHeight="46">
+          <wp:anchor behindDoc="0" distT="0" distB="0" distL="0" distR="0" simplePos="0" locked="0" layoutInCell="1" allowOverlap="1" relativeHeight="0">
             <wp:simplePos x="0" y="0"/>
             <wp:positionH relativeFrom="column">
               <wp:posOffset>24765</wp:posOffset>
@@ -8900,7 +9848,7 @@
             <wp:extent cx="5940425" cy="3295650"/>
             <wp:effectExtent l="0" t="0" r="0" b="0"/>
             <wp:wrapSquare wrapText="largest"/>
-            <wp:docPr id="5" name="Изображение2" descr=""/>
+            <wp:docPr id="4" name="Picture" descr=""/>
             <wp:cNvGraphicFramePr>
               <a:graphicFrameLocks xmlns:a="http://schemas.openxmlformats.org/drawingml/2006/main" noChangeAspect="1"/>
             </wp:cNvGraphicFramePr>
@@ -8908,7 +9856,7 @@
               <a:graphicData uri="http://schemas.openxmlformats.org/drawingml/2006/picture">
                 <pic:pic xmlns:pic="http://schemas.openxmlformats.org/drawingml/2006/picture">
                   <pic:nvPicPr>
-                    <pic:cNvPr id="5" name="Изображение2" descr=""/>
+                    <pic:cNvPr id="4" name="Picture" descr=""/>
                     <pic:cNvPicPr>
                       <a:picLocks noChangeAspect="1" noChangeArrowheads="1"/>
                     </pic:cNvPicPr>
@@ -8927,6 +9875,13 @@
                     <a:prstGeom prst="rect">
                       <a:avLst/>
                     </a:prstGeom>
+                    <a:noFill/>
+                    <a:ln w="9525">
+                      <a:noFill/>
+                      <a:miter lim="800000"/>
+                      <a:headEnd/>
+                      <a:tailEnd/>
+                    </a:ln>
                   </pic:spPr>
                 </pic:pic>
               </a:graphicData>
@@ -8943,7 +9898,9 @@
           <w:numId w:val="1"/>
         </w:numPr>
         <w:spacing w:lineRule="auto" w:line="240" w:before="0" w:after="0"/>
-        <w:rPr/>
+        <w:rPr>
+          <w:rFonts w:cs="Times New Roman" w:ascii="Times New Roman" w:hAnsi="Times New Roman"/>
+        </w:rPr>
       </w:pPr>
       <w:r>
         <w:rPr>
@@ -8960,7 +9917,10 @@
           <w:numId w:val="1"/>
         </w:numPr>
         <w:spacing w:lineRule="auto" w:line="240" w:before="0" w:after="0"/>
-        <w:rPr/>
+        <w:rPr>
+          <w:rFonts w:cs="Times New Roman" w:ascii="Times New Roman" w:hAnsi="Times New Roman"/>
+          <w:lang w:val="en-US"/>
+        </w:rPr>
       </w:pPr>
       <w:r>
         <w:rPr>
@@ -8991,7 +9951,10 @@
           <w:numId w:val="1"/>
         </w:numPr>
         <w:spacing w:lineRule="auto" w:line="240" w:before="0" w:after="0"/>
-        <w:rPr/>
+        <w:rPr>
+          <w:rFonts w:cs="Times New Roman" w:ascii="Times New Roman" w:hAnsi="Times New Roman"/>
+          <w:lang w:val="en-US"/>
+        </w:rPr>
       </w:pPr>
       <w:r>
         <w:rPr>
@@ -9022,7 +9985,10 @@
           <w:numId w:val="1"/>
         </w:numPr>
         <w:spacing w:lineRule="auto" w:line="240" w:before="0" w:after="0"/>
-        <w:rPr/>
+        <w:rPr>
+          <w:rFonts w:cs="Times New Roman" w:ascii="Times New Roman" w:hAnsi="Times New Roman"/>
+          <w:lang w:val="en-US"/>
+        </w:rPr>
       </w:pPr>
       <w:r>
         <w:rPr>
@@ -9066,7 +10032,10 @@
           <w:numId w:val="1"/>
         </w:numPr>
         <w:spacing w:lineRule="auto" w:line="240" w:before="0" w:after="0"/>
-        <w:rPr/>
+        <w:rPr>
+          <w:rFonts w:cs="Times New Roman" w:ascii="Times New Roman" w:hAnsi="Times New Roman"/>
+          <w:lang w:val="en-US"/>
+        </w:rPr>
       </w:pPr>
       <w:r>
         <w:rPr>
@@ -9097,7 +10066,10 @@
           <w:numId w:val="1"/>
         </w:numPr>
         <w:spacing w:lineRule="auto" w:line="240" w:before="0" w:after="0"/>
-        <w:rPr/>
+        <w:rPr>
+          <w:rFonts w:cs="Times New Roman" w:ascii="Times New Roman" w:hAnsi="Times New Roman"/>
+          <w:lang w:val="en-US"/>
+        </w:rPr>
       </w:pPr>
       <w:r>
         <w:rPr>
@@ -9123,27 +10095,29 @@
     <w:p>
       <w:pPr>
         <w:pStyle w:val="ListParagraph"/>
-        <w:numPr>
-          <w:ilvl w:val="0"/>
-          <w:numId w:val="0"/>
-        </w:numPr>
         <w:spacing w:lineRule="auto" w:line="240" w:before="0" w:after="0"/>
-        <w:ind w:hanging="0"/>
-        <w:rPr>
-          <w:rFonts w:ascii="Times New Roman" w:hAnsi="Times New Roman" w:cs="Times New Roman"/>
+        <w:ind w:left="720" w:right="0" w:hanging="0"/>
+        <w:rPr>
+          <w:rFonts w:cs="Times New Roman" w:ascii="Times New Roman" w:hAnsi="Times New Roman"/>
           <w:lang w:val="en-US"/>
         </w:rPr>
       </w:pPr>
       <w:r>
-        <w:rPr/>
+        <w:rPr>
+          <w:rFonts w:cs="Times New Roman" w:ascii="Times New Roman" w:hAnsi="Times New Roman"/>
+          <w:lang w:val="en-US"/>
+        </w:rPr>
       </w:r>
     </w:p>
     <w:p>
       <w:pPr>
         <w:pStyle w:val="ListParagraph"/>
         <w:spacing w:lineRule="auto" w:line="240" w:before="0" w:after="0"/>
-        <w:ind w:left="0" w:hanging="0"/>
-        <w:rPr/>
+        <w:ind w:left="0" w:right="0" w:hanging="0"/>
+        <w:rPr>
+          <w:rFonts w:cs="Times New Roman" w:ascii="Times New Roman" w:hAnsi="Times New Roman"/>
+          <w:lang w:val="ru-RU"/>
+        </w:rPr>
       </w:pPr>
       <w:r>
         <w:rPr>
@@ -9163,9 +10137,9 @@
       <w:pPr>
         <w:pStyle w:val="ListParagraph"/>
         <w:spacing w:lineRule="auto" w:line="240" w:before="0" w:after="0"/>
-        <w:ind w:left="0" w:hanging="0"/>
-        <w:rPr>
-          <w:rFonts w:ascii="Times New Roman" w:hAnsi="Times New Roman" w:cs="Times New Roman"/>
+        <w:ind w:left="0" w:right="0" w:hanging="0"/>
+        <w:rPr>
+          <w:rFonts w:cs="Times New Roman" w:ascii="Times New Roman" w:hAnsi="Times New Roman"/>
         </w:rPr>
       </w:pPr>
       <w:r>
@@ -9178,8 +10152,10 @@
       <w:pPr>
         <w:pStyle w:val="ListParagraph"/>
         <w:spacing w:lineRule="auto" w:line="240" w:before="0" w:after="0"/>
-        <w:ind w:left="0" w:hanging="0"/>
-        <w:rPr/>
+        <w:ind w:left="0" w:right="0" w:hanging="0"/>
+        <w:rPr>
+          <w:rFonts w:cs="Times New Roman" w:ascii="Times New Roman" w:hAnsi="Times New Roman"/>
+        </w:rPr>
       </w:pPr>
       <w:r>
         <w:rPr>
@@ -9205,9 +10181,9 @@
       <w:pPr>
         <w:pStyle w:val="ListParagraph"/>
         <w:spacing w:lineRule="auto" w:line="240" w:before="0" w:after="0"/>
-        <w:ind w:left="0" w:hanging="0"/>
-        <w:rPr>
-          <w:rFonts w:ascii="Times New Roman" w:hAnsi="Times New Roman" w:cs="Times New Roman"/>
+        <w:ind w:left="0" w:right="0" w:hanging="0"/>
+        <w:rPr>
+          <w:rFonts w:cs="Times New Roman" w:ascii="Times New Roman" w:hAnsi="Times New Roman"/>
         </w:rPr>
       </w:pPr>
       <w:r>
@@ -9220,9 +10196,9 @@
       <w:pPr>
         <w:pStyle w:val="ListParagraph"/>
         <w:spacing w:lineRule="auto" w:line="240" w:before="0" w:after="0"/>
-        <w:ind w:left="0" w:hanging="0"/>
-        <w:rPr>
-          <w:rFonts w:ascii="Times New Roman" w:hAnsi="Times New Roman" w:cs="Times New Roman"/>
+        <w:ind w:left="0" w:right="0" w:hanging="0"/>
+        <w:rPr>
+          <w:rFonts w:cs="Times New Roman" w:ascii="Times New Roman" w:hAnsi="Times New Roman"/>
         </w:rPr>
       </w:pPr>
       <w:r>
@@ -9235,9 +10211,9 @@
       <w:pPr>
         <w:pStyle w:val="ListParagraph"/>
         <w:spacing w:lineRule="auto" w:line="240" w:before="0" w:after="0"/>
-        <w:ind w:left="0" w:hanging="0"/>
-        <w:rPr>
-          <w:rFonts w:ascii="Times New Roman" w:hAnsi="Times New Roman" w:cs="Times New Roman"/>
+        <w:ind w:left="0" w:right="0" w:hanging="0"/>
+        <w:rPr>
+          <w:rFonts w:cs="Times New Roman" w:ascii="Times New Roman" w:hAnsi="Times New Roman"/>
         </w:rPr>
       </w:pPr>
       <w:r>
@@ -9250,9 +10226,9 @@
       <w:pPr>
         <w:pStyle w:val="ListParagraph"/>
         <w:spacing w:lineRule="auto" w:line="240" w:before="0" w:after="0"/>
-        <w:ind w:left="0" w:hanging="0"/>
-        <w:rPr>
-          <w:rFonts w:ascii="Times New Roman" w:hAnsi="Times New Roman" w:cs="Times New Roman"/>
+        <w:ind w:left="0" w:right="0" w:hanging="0"/>
+        <w:rPr>
+          <w:rFonts w:cs="Times New Roman" w:ascii="Times New Roman" w:hAnsi="Times New Roman"/>
         </w:rPr>
       </w:pPr>
       <w:r>
@@ -9263,17 +10239,22 @@
     </w:p>
     <w:tbl>
       <w:tblPr>
-        <w:tblStyle w:val="a7"/>
-        <w:tblW w:w="5353" w:type="dxa"/>
         <w:jc w:val="left"/>
-        <w:tblInd w:w="0" w:type="dxa"/>
+        <w:tblInd w:w="-5" w:type="dxa"/>
+        <w:tblBorders>
+          <w:top w:val="single" w:sz="4" w:space="0" w:color="000001"/>
+          <w:left w:val="single" w:sz="4" w:space="0" w:color="000001"/>
+          <w:bottom w:val="single" w:sz="4" w:space="0" w:color="000001"/>
+          <w:insideH w:val="single" w:sz="4" w:space="0" w:color="000001"/>
+          <w:right w:val="single" w:sz="4" w:space="0" w:color="000001"/>
+          <w:insideV w:val="single" w:sz="4" w:space="0" w:color="000001"/>
+        </w:tblBorders>
         <w:tblCellMar>
           <w:top w:w="0" w:type="dxa"/>
-          <w:left w:w="108" w:type="dxa"/>
+          <w:left w:w="103" w:type="dxa"/>
           <w:bottom w:w="0" w:type="dxa"/>
           <w:right w:w="108" w:type="dxa"/>
         </w:tblCellMar>
-        <w:tblLook w:val="04a0"/>
       </w:tblPr>
       <w:tblGrid>
         <w:gridCol w:w="1101"/>
@@ -9282,31 +10263,43 @@
       <w:tr>
         <w:trPr>
           <w:trHeight w:val="341" w:hRule="atLeast"/>
+          <w:cantSplit w:val="false"/>
         </w:trPr>
         <w:tc>
           <w:tcPr>
             <w:tcW w:w="1101" w:type="dxa"/>
-            <w:tcBorders/>
-            <w:shd w:color="auto" w:fill="EEECE1" w:themeFill="background2" w:val="clear"/>
-            <w:tcMar>
-              <w:left w:w="108" w:type="dxa"/>
+            <w:tcBorders>
+              <w:top w:val="single" w:sz="4" w:space="0" w:color="000001"/>
+              <w:left w:val="single" w:sz="4" w:space="0" w:color="000001"/>
+              <w:bottom w:val="single" w:sz="4" w:space="0" w:color="000001"/>
+              <w:insideH w:val="single" w:sz="4" w:space="0" w:color="000001"/>
+              <w:right w:val="single" w:sz="4" w:space="0" w:color="000001"/>
+              <w:insideV w:val="single" w:sz="4" w:space="0" w:color="000001"/>
+            </w:tcBorders>
+            <w:shd w:fill="EEECE1" w:val="clear"/>
+            <w:tcMar>
+              <w:left w:w="103" w:type="dxa"/>
             </w:tcMar>
           </w:tcPr>
           <w:p>
             <w:pPr>
               <w:pStyle w:val="ListParagraph"/>
               <w:spacing w:lineRule="auto" w:line="240" w:before="0" w:after="0"/>
-              <w:ind w:left="0" w:hanging="0"/>
+              <w:ind w:left="0" w:right="0" w:hanging="0"/>
               <w:contextualSpacing/>
               <w:jc w:val="center"/>
-              <w:rPr/>
-            </w:pPr>
-            <w:r>
               <w:rPr>
                 <w:rFonts w:cs="Times New Roman" w:ascii="Times New Roman" w:hAnsi="Times New Roman"/>
                 <w:b/>
                 <w:lang w:val="en-US"/>
               </w:rPr>
+            </w:pPr>
+            <w:r>
+              <w:rPr>
+                <w:rFonts w:cs="Times New Roman" w:ascii="Times New Roman" w:hAnsi="Times New Roman"/>
+                <w:b/>
+                <w:lang w:val="en-US"/>
+              </w:rPr>
               <w:t>n</w:t>
             </w:r>
           </w:p>
@@ -9314,20 +10307,30 @@
         <w:tc>
           <w:tcPr>
             <w:tcW w:w="4251" w:type="dxa"/>
-            <w:tcBorders/>
-            <w:shd w:color="auto" w:fill="EEECE1" w:themeFill="background2" w:val="clear"/>
-            <w:tcMar>
-              <w:left w:w="108" w:type="dxa"/>
+            <w:tcBorders>
+              <w:top w:val="single" w:sz="4" w:space="0" w:color="000001"/>
+              <w:left w:val="single" w:sz="4" w:space="0" w:color="000001"/>
+              <w:bottom w:val="single" w:sz="4" w:space="0" w:color="000001"/>
+              <w:insideH w:val="single" w:sz="4" w:space="0" w:color="000001"/>
+              <w:right w:val="single" w:sz="4" w:space="0" w:color="000001"/>
+              <w:insideV w:val="single" w:sz="4" w:space="0" w:color="000001"/>
+            </w:tcBorders>
+            <w:shd w:fill="EEECE1" w:val="clear"/>
+            <w:tcMar>
+              <w:left w:w="103" w:type="dxa"/>
             </w:tcMar>
           </w:tcPr>
           <w:p>
             <w:pPr>
               <w:pStyle w:val="ListParagraph"/>
               <w:spacing w:lineRule="auto" w:line="240" w:before="0" w:after="0"/>
-              <w:ind w:left="0" w:hanging="0"/>
+              <w:ind w:left="0" w:right="0" w:hanging="0"/>
               <w:contextualSpacing/>
               <w:jc w:val="center"/>
-              <w:rPr/>
+              <w:rPr>
+                <w:rFonts w:cs="Times New Roman" w:ascii="Times New Roman" w:hAnsi="Times New Roman"/>
+                <w:b/>
+              </w:rPr>
             </w:pPr>
             <w:r>
               <w:rPr>
@@ -9342,14 +10345,22 @@
       <w:tr>
         <w:trPr>
           <w:trHeight w:val="267" w:hRule="atLeast"/>
+          <w:cantSplit w:val="false"/>
         </w:trPr>
         <w:tc>
           <w:tcPr>
             <w:tcW w:w="1101" w:type="dxa"/>
-            <w:tcBorders/>
-            <w:shd w:color="auto" w:fill="EEECE1" w:themeFill="background2" w:val="clear"/>
-            <w:tcMar>
-              <w:left w:w="108" w:type="dxa"/>
+            <w:tcBorders>
+              <w:top w:val="single" w:sz="4" w:space="0" w:color="000001"/>
+              <w:left w:val="single" w:sz="4" w:space="0" w:color="000001"/>
+              <w:bottom w:val="single" w:sz="4" w:space="0" w:color="000001"/>
+              <w:insideH w:val="single" w:sz="4" w:space="0" w:color="000001"/>
+              <w:right w:val="single" w:sz="4" w:space="0" w:color="000001"/>
+              <w:insideV w:val="single" w:sz="4" w:space="0" w:color="000001"/>
+            </w:tcBorders>
+            <w:shd w:fill="EEECE1" w:val="clear"/>
+            <w:tcMar>
+              <w:left w:w="103" w:type="dxa"/>
             </w:tcMar>
           </w:tcPr>
           <w:p>
@@ -9368,10 +10379,17 @@
         <w:tc>
           <w:tcPr>
             <w:tcW w:w="4251" w:type="dxa"/>
-            <w:tcBorders/>
-            <w:shd w:fill="auto" w:val="clear"/>
-            <w:tcMar>
-              <w:left w:w="108" w:type="dxa"/>
+            <w:tcBorders>
+              <w:top w:val="single" w:sz="4" w:space="0" w:color="000001"/>
+              <w:left w:val="single" w:sz="4" w:space="0" w:color="000001"/>
+              <w:bottom w:val="single" w:sz="4" w:space="0" w:color="000001"/>
+              <w:insideH w:val="single" w:sz="4" w:space="0" w:color="000001"/>
+              <w:right w:val="single" w:sz="4" w:space="0" w:color="000001"/>
+              <w:insideV w:val="single" w:sz="4" w:space="0" w:color="000001"/>
+            </w:tcBorders>
+            <w:shd w:fill="FFFFFF" w:val="clear"/>
+            <w:tcMar>
+              <w:left w:w="103" w:type="dxa"/>
             </w:tcMar>
           </w:tcPr>
           <w:p>
@@ -9391,14 +10409,22 @@
       <w:tr>
         <w:trPr>
           <w:trHeight w:val="273" w:hRule="atLeast"/>
+          <w:cantSplit w:val="false"/>
         </w:trPr>
         <w:tc>
           <w:tcPr>
             <w:tcW w:w="1101" w:type="dxa"/>
-            <w:tcBorders/>
-            <w:shd w:color="auto" w:fill="EEECE1" w:themeFill="background2" w:val="clear"/>
-            <w:tcMar>
-              <w:left w:w="108" w:type="dxa"/>
+            <w:tcBorders>
+              <w:top w:val="single" w:sz="4" w:space="0" w:color="000001"/>
+              <w:left w:val="single" w:sz="4" w:space="0" w:color="000001"/>
+              <w:bottom w:val="single" w:sz="4" w:space="0" w:color="000001"/>
+              <w:insideH w:val="single" w:sz="4" w:space="0" w:color="000001"/>
+              <w:right w:val="single" w:sz="4" w:space="0" w:color="000001"/>
+              <w:insideV w:val="single" w:sz="4" w:space="0" w:color="000001"/>
+            </w:tcBorders>
+            <w:shd w:fill="EEECE1" w:val="clear"/>
+            <w:tcMar>
+              <w:left w:w="103" w:type="dxa"/>
             </w:tcMar>
           </w:tcPr>
           <w:p>
@@ -9417,10 +10443,17 @@
         <w:tc>
           <w:tcPr>
             <w:tcW w:w="4251" w:type="dxa"/>
-            <w:tcBorders/>
-            <w:shd w:fill="auto" w:val="clear"/>
-            <w:tcMar>
-              <w:left w:w="108" w:type="dxa"/>
+            <w:tcBorders>
+              <w:top w:val="single" w:sz="4" w:space="0" w:color="000001"/>
+              <w:left w:val="single" w:sz="4" w:space="0" w:color="000001"/>
+              <w:bottom w:val="single" w:sz="4" w:space="0" w:color="000001"/>
+              <w:insideH w:val="single" w:sz="4" w:space="0" w:color="000001"/>
+              <w:right w:val="single" w:sz="4" w:space="0" w:color="000001"/>
+              <w:insideV w:val="single" w:sz="4" w:space="0" w:color="000001"/>
+            </w:tcBorders>
+            <w:shd w:fill="FFFFFF" w:val="clear"/>
+            <w:tcMar>
+              <w:left w:w="103" w:type="dxa"/>
             </w:tcMar>
           </w:tcPr>
           <w:p>
@@ -9440,14 +10473,22 @@
       <w:tr>
         <w:trPr>
           <w:trHeight w:val="280" w:hRule="atLeast"/>
+          <w:cantSplit w:val="false"/>
         </w:trPr>
         <w:tc>
           <w:tcPr>
             <w:tcW w:w="1101" w:type="dxa"/>
-            <w:tcBorders/>
-            <w:shd w:color="auto" w:fill="EEECE1" w:themeFill="background2" w:val="clear"/>
-            <w:tcMar>
-              <w:left w:w="108" w:type="dxa"/>
+            <w:tcBorders>
+              <w:top w:val="single" w:sz="4" w:space="0" w:color="000001"/>
+              <w:left w:val="single" w:sz="4" w:space="0" w:color="000001"/>
+              <w:bottom w:val="single" w:sz="4" w:space="0" w:color="000001"/>
+              <w:insideH w:val="single" w:sz="4" w:space="0" w:color="000001"/>
+              <w:right w:val="single" w:sz="4" w:space="0" w:color="000001"/>
+              <w:insideV w:val="single" w:sz="4" w:space="0" w:color="000001"/>
+            </w:tcBorders>
+            <w:shd w:fill="EEECE1" w:val="clear"/>
+            <w:tcMar>
+              <w:left w:w="103" w:type="dxa"/>
             </w:tcMar>
           </w:tcPr>
           <w:p>
@@ -9466,10 +10507,17 @@
         <w:tc>
           <w:tcPr>
             <w:tcW w:w="4251" w:type="dxa"/>
-            <w:tcBorders/>
-            <w:shd w:fill="auto" w:val="clear"/>
-            <w:tcMar>
-              <w:left w:w="108" w:type="dxa"/>
+            <w:tcBorders>
+              <w:top w:val="single" w:sz="4" w:space="0" w:color="000001"/>
+              <w:left w:val="single" w:sz="4" w:space="0" w:color="000001"/>
+              <w:bottom w:val="single" w:sz="4" w:space="0" w:color="000001"/>
+              <w:insideH w:val="single" w:sz="4" w:space="0" w:color="000001"/>
+              <w:right w:val="single" w:sz="4" w:space="0" w:color="000001"/>
+              <w:insideV w:val="single" w:sz="4" w:space="0" w:color="000001"/>
+            </w:tcBorders>
+            <w:shd w:fill="FFFFFF" w:val="clear"/>
+            <w:tcMar>
+              <w:left w:w="103" w:type="dxa"/>
             </w:tcMar>
           </w:tcPr>
           <w:p>
@@ -9487,14 +10535,23 @@
         </w:tc>
       </w:tr>
       <w:tr>
-        <w:trPr/>
+        <w:trPr>
+          <w:cantSplit w:val="false"/>
+        </w:trPr>
         <w:tc>
           <w:tcPr>
             <w:tcW w:w="1101" w:type="dxa"/>
-            <w:tcBorders/>
-            <w:shd w:color="auto" w:fill="EEECE1" w:themeFill="background2" w:val="clear"/>
-            <w:tcMar>
-              <w:left w:w="108" w:type="dxa"/>
+            <w:tcBorders>
+              <w:top w:val="single" w:sz="4" w:space="0" w:color="000001"/>
+              <w:left w:val="single" w:sz="4" w:space="0" w:color="000001"/>
+              <w:bottom w:val="single" w:sz="4" w:space="0" w:color="000001"/>
+              <w:insideH w:val="single" w:sz="4" w:space="0" w:color="000001"/>
+              <w:right w:val="single" w:sz="4" w:space="0" w:color="000001"/>
+              <w:insideV w:val="single" w:sz="4" w:space="0" w:color="000001"/>
+            </w:tcBorders>
+            <w:shd w:fill="EEECE1" w:val="clear"/>
+            <w:tcMar>
+              <w:left w:w="103" w:type="dxa"/>
             </w:tcMar>
           </w:tcPr>
           <w:p>
@@ -9513,10 +10570,17 @@
         <w:tc>
           <w:tcPr>
             <w:tcW w:w="4251" w:type="dxa"/>
-            <w:tcBorders/>
-            <w:shd w:fill="auto" w:val="clear"/>
-            <w:tcMar>
-              <w:left w:w="108" w:type="dxa"/>
+            <w:tcBorders>
+              <w:top w:val="single" w:sz="4" w:space="0" w:color="000001"/>
+              <w:left w:val="single" w:sz="4" w:space="0" w:color="000001"/>
+              <w:bottom w:val="single" w:sz="4" w:space="0" w:color="000001"/>
+              <w:insideH w:val="single" w:sz="4" w:space="0" w:color="000001"/>
+              <w:right w:val="single" w:sz="4" w:space="0" w:color="000001"/>
+              <w:insideV w:val="single" w:sz="4" w:space="0" w:color="000001"/>
+            </w:tcBorders>
+            <w:shd w:fill="FFFFFF" w:val="clear"/>
+            <w:tcMar>
+              <w:left w:w="103" w:type="dxa"/>
             </w:tcMar>
           </w:tcPr>
           <w:p>
@@ -9534,14 +10598,23 @@
         </w:tc>
       </w:tr>
       <w:tr>
-        <w:trPr/>
+        <w:trPr>
+          <w:cantSplit w:val="false"/>
+        </w:trPr>
         <w:tc>
           <w:tcPr>
             <w:tcW w:w="1101" w:type="dxa"/>
-            <w:tcBorders/>
-            <w:shd w:color="auto" w:fill="EEECE1" w:themeFill="background2" w:val="clear"/>
-            <w:tcMar>
-              <w:left w:w="108" w:type="dxa"/>
+            <w:tcBorders>
+              <w:top w:val="single" w:sz="4" w:space="0" w:color="000001"/>
+              <w:left w:val="single" w:sz="4" w:space="0" w:color="000001"/>
+              <w:bottom w:val="single" w:sz="4" w:space="0" w:color="000001"/>
+              <w:insideH w:val="single" w:sz="4" w:space="0" w:color="000001"/>
+              <w:right w:val="single" w:sz="4" w:space="0" w:color="000001"/>
+              <w:insideV w:val="single" w:sz="4" w:space="0" w:color="000001"/>
+            </w:tcBorders>
+            <w:shd w:fill="EEECE1" w:val="clear"/>
+            <w:tcMar>
+              <w:left w:w="103" w:type="dxa"/>
             </w:tcMar>
           </w:tcPr>
           <w:p>
@@ -9560,10 +10633,17 @@
         <w:tc>
           <w:tcPr>
             <w:tcW w:w="4251" w:type="dxa"/>
-            <w:tcBorders/>
-            <w:shd w:fill="auto" w:val="clear"/>
-            <w:tcMar>
-              <w:left w:w="108" w:type="dxa"/>
+            <w:tcBorders>
+              <w:top w:val="single" w:sz="4" w:space="0" w:color="000001"/>
+              <w:left w:val="single" w:sz="4" w:space="0" w:color="000001"/>
+              <w:bottom w:val="single" w:sz="4" w:space="0" w:color="000001"/>
+              <w:insideH w:val="single" w:sz="4" w:space="0" w:color="000001"/>
+              <w:right w:val="single" w:sz="4" w:space="0" w:color="000001"/>
+              <w:insideV w:val="single" w:sz="4" w:space="0" w:color="000001"/>
+            </w:tcBorders>
+            <w:shd w:fill="FFFFFF" w:val="clear"/>
+            <w:tcMar>
+              <w:left w:w="103" w:type="dxa"/>
             </w:tcMar>
           </w:tcPr>
           <w:p>
@@ -9583,14 +10663,22 @@
       <w:tr>
         <w:trPr>
           <w:trHeight w:val="203" w:hRule="atLeast"/>
+          <w:cantSplit w:val="false"/>
         </w:trPr>
         <w:tc>
           <w:tcPr>
             <w:tcW w:w="1101" w:type="dxa"/>
-            <w:tcBorders/>
-            <w:shd w:color="auto" w:fill="EEECE1" w:themeFill="background2" w:val="clear"/>
-            <w:tcMar>
-              <w:left w:w="108" w:type="dxa"/>
+            <w:tcBorders>
+              <w:top w:val="single" w:sz="4" w:space="0" w:color="000001"/>
+              <w:left w:val="single" w:sz="4" w:space="0" w:color="000001"/>
+              <w:bottom w:val="single" w:sz="4" w:space="0" w:color="000001"/>
+              <w:insideH w:val="single" w:sz="4" w:space="0" w:color="000001"/>
+              <w:right w:val="single" w:sz="4" w:space="0" w:color="000001"/>
+              <w:insideV w:val="single" w:sz="4" w:space="0" w:color="000001"/>
+            </w:tcBorders>
+            <w:shd w:fill="EEECE1" w:val="clear"/>
+            <w:tcMar>
+              <w:left w:w="103" w:type="dxa"/>
             </w:tcMar>
           </w:tcPr>
           <w:p>
@@ -9609,10 +10697,17 @@
         <w:tc>
           <w:tcPr>
             <w:tcW w:w="4251" w:type="dxa"/>
-            <w:tcBorders/>
-            <w:shd w:fill="auto" w:val="clear"/>
-            <w:tcMar>
-              <w:left w:w="108" w:type="dxa"/>
+            <w:tcBorders>
+              <w:top w:val="single" w:sz="4" w:space="0" w:color="000001"/>
+              <w:left w:val="single" w:sz="4" w:space="0" w:color="000001"/>
+              <w:bottom w:val="single" w:sz="4" w:space="0" w:color="000001"/>
+              <w:insideH w:val="single" w:sz="4" w:space="0" w:color="000001"/>
+              <w:right w:val="single" w:sz="4" w:space="0" w:color="000001"/>
+              <w:insideV w:val="single" w:sz="4" w:space="0" w:color="000001"/>
+            </w:tcBorders>
+            <w:shd w:fill="FFFFFF" w:val="clear"/>
+            <w:tcMar>
+              <w:left w:w="103" w:type="dxa"/>
             </w:tcMar>
           </w:tcPr>
           <w:p>
@@ -9632,16 +10727,22 @@
       <w:tr>
         <w:trPr>
           <w:trHeight w:val="203" w:hRule="atLeast"/>
+          <w:cantSplit w:val="false"/>
         </w:trPr>
         <w:tc>
           <w:tcPr>
             <w:tcW w:w="1101" w:type="dxa"/>
             <w:tcBorders>
               <w:top w:val="nil"/>
-            </w:tcBorders>
-            <w:shd w:color="auto" w:fill="EEECE1" w:themeFill="background2" w:val="clear"/>
-            <w:tcMar>
-              <w:left w:w="108" w:type="dxa"/>
+              <w:left w:val="single" w:sz="4" w:space="0" w:color="000001"/>
+              <w:bottom w:val="single" w:sz="4" w:space="0" w:color="000001"/>
+              <w:insideH w:val="single" w:sz="4" w:space="0" w:color="000001"/>
+              <w:right w:val="single" w:sz="4" w:space="0" w:color="000001"/>
+              <w:insideV w:val="single" w:sz="4" w:space="0" w:color="000001"/>
+            </w:tcBorders>
+            <w:shd w:fill="EEECE1" w:val="clear"/>
+            <w:tcMar>
+              <w:left w:w="103" w:type="dxa"/>
             </w:tcMar>
           </w:tcPr>
           <w:p>
@@ -9662,10 +10763,15 @@
             <w:tcW w:w="4251" w:type="dxa"/>
             <w:tcBorders>
               <w:top w:val="nil"/>
-            </w:tcBorders>
-            <w:shd w:fill="auto" w:val="clear"/>
-            <w:tcMar>
-              <w:left w:w="108" w:type="dxa"/>
+              <w:left w:val="single" w:sz="4" w:space="0" w:color="000001"/>
+              <w:bottom w:val="single" w:sz="4" w:space="0" w:color="000001"/>
+              <w:insideH w:val="single" w:sz="4" w:space="0" w:color="000001"/>
+              <w:right w:val="single" w:sz="4" w:space="0" w:color="000001"/>
+              <w:insideV w:val="single" w:sz="4" w:space="0" w:color="000001"/>
+            </w:tcBorders>
+            <w:shd w:fill="FFFFFF" w:val="clear"/>
+            <w:tcMar>
+              <w:left w:w="103" w:type="dxa"/>
             </w:tcMar>
           </w:tcPr>
           <w:p>
@@ -9685,16 +10791,22 @@
       <w:tr>
         <w:trPr>
           <w:trHeight w:val="203" w:hRule="atLeast"/>
+          <w:cantSplit w:val="false"/>
         </w:trPr>
         <w:tc>
           <w:tcPr>
             <w:tcW w:w="1101" w:type="dxa"/>
             <w:tcBorders>
               <w:top w:val="nil"/>
-            </w:tcBorders>
-            <w:shd w:color="auto" w:fill="EEECE1" w:themeFill="background2" w:val="clear"/>
-            <w:tcMar>
-              <w:left w:w="108" w:type="dxa"/>
+              <w:left w:val="single" w:sz="4" w:space="0" w:color="000001"/>
+              <w:bottom w:val="single" w:sz="4" w:space="0" w:color="000001"/>
+              <w:insideH w:val="single" w:sz="4" w:space="0" w:color="000001"/>
+              <w:right w:val="single" w:sz="4" w:space="0" w:color="000001"/>
+              <w:insideV w:val="single" w:sz="4" w:space="0" w:color="000001"/>
+            </w:tcBorders>
+            <w:shd w:fill="EEECE1" w:val="clear"/>
+            <w:tcMar>
+              <w:left w:w="103" w:type="dxa"/>
             </w:tcMar>
           </w:tcPr>
           <w:p>
@@ -9715,10 +10827,15 @@
             <w:tcW w:w="4251" w:type="dxa"/>
             <w:tcBorders>
               <w:top w:val="nil"/>
-            </w:tcBorders>
-            <w:shd w:fill="auto" w:val="clear"/>
-            <w:tcMar>
-              <w:left w:w="108" w:type="dxa"/>
+              <w:left w:val="single" w:sz="4" w:space="0" w:color="000001"/>
+              <w:bottom w:val="single" w:sz="4" w:space="0" w:color="000001"/>
+              <w:insideH w:val="single" w:sz="4" w:space="0" w:color="000001"/>
+              <w:right w:val="single" w:sz="4" w:space="0" w:color="000001"/>
+              <w:insideV w:val="single" w:sz="4" w:space="0" w:color="000001"/>
+            </w:tcBorders>
+            <w:shd w:fill="FFFFFF" w:val="clear"/>
+            <w:tcMar>
+              <w:left w:w="103" w:type="dxa"/>
             </w:tcMar>
           </w:tcPr>
           <w:p>
@@ -9738,16 +10855,22 @@
       <w:tr>
         <w:trPr>
           <w:trHeight w:val="203" w:hRule="atLeast"/>
+          <w:cantSplit w:val="false"/>
         </w:trPr>
         <w:tc>
           <w:tcPr>
             <w:tcW w:w="1101" w:type="dxa"/>
             <w:tcBorders>
               <w:top w:val="nil"/>
-            </w:tcBorders>
-            <w:shd w:color="auto" w:fill="EEECE1" w:themeFill="background2" w:val="clear"/>
-            <w:tcMar>
-              <w:left w:w="108" w:type="dxa"/>
+              <w:left w:val="single" w:sz="4" w:space="0" w:color="000001"/>
+              <w:bottom w:val="single" w:sz="4" w:space="0" w:color="000001"/>
+              <w:insideH w:val="single" w:sz="4" w:space="0" w:color="000001"/>
+              <w:right w:val="single" w:sz="4" w:space="0" w:color="000001"/>
+              <w:insideV w:val="single" w:sz="4" w:space="0" w:color="000001"/>
+            </w:tcBorders>
+            <w:shd w:fill="EEECE1" w:val="clear"/>
+            <w:tcMar>
+              <w:left w:w="103" w:type="dxa"/>
             </w:tcMar>
           </w:tcPr>
           <w:p>
@@ -9768,10 +10891,15 @@
             <w:tcW w:w="4251" w:type="dxa"/>
             <w:tcBorders>
               <w:top w:val="nil"/>
-            </w:tcBorders>
-            <w:shd w:fill="auto" w:val="clear"/>
-            <w:tcMar>
-              <w:left w:w="108" w:type="dxa"/>
+              <w:left w:val="single" w:sz="4" w:space="0" w:color="000001"/>
+              <w:bottom w:val="single" w:sz="4" w:space="0" w:color="000001"/>
+              <w:insideH w:val="single" w:sz="4" w:space="0" w:color="000001"/>
+              <w:right w:val="single" w:sz="4" w:space="0" w:color="000001"/>
+              <w:insideV w:val="single" w:sz="4" w:space="0" w:color="000001"/>
+            </w:tcBorders>
+            <w:shd w:fill="FFFFFF" w:val="clear"/>
+            <w:tcMar>
+              <w:left w:w="103" w:type="dxa"/>
             </w:tcMar>
           </w:tcPr>
           <w:p>
@@ -9793,39 +10921,32 @@
       <w:pPr>
         <w:pStyle w:val="ListParagraph"/>
         <w:spacing w:lineRule="auto" w:line="240" w:before="0" w:after="0"/>
-        <w:ind w:left="0" w:hanging="0"/>
-        <w:rPr/>
-      </w:pPr>
-      <w:r>
-        <w:rPr>
-          <w:rFonts w:cs="Times New Roman" w:ascii="Times New Roman" w:hAnsi="Times New Roman"/>
-        </w:rPr>
-        <w:t xml:space="preserve">Видно, что погрешность сначала убывает </w:t>
-      </w:r>
-      <w:r>
-        <w:rPr>
-          <w:rFonts w:cs="Times New Roman" w:ascii="Times New Roman" w:hAnsi="Times New Roman"/>
-        </w:rPr>
-        <w:t>так же гораздо быстрее, чем с предыдущим набором.</w:t>
+        <w:ind w:left="0" w:right="0" w:hanging="0"/>
+        <w:rPr>
+          <w:rFonts w:cs="Times New Roman" w:ascii="Times New Roman" w:hAnsi="Times New Roman"/>
+        </w:rPr>
+      </w:pPr>
+      <w:r>
+        <w:rPr>
+          <w:rFonts w:cs="Times New Roman" w:ascii="Times New Roman" w:hAnsi="Times New Roman"/>
+        </w:rPr>
+        <w:t>Видно, что погрешность сначала убывает так же гораздо быстрее, чем с предыдущим набором.</w:t>
       </w:r>
     </w:p>
     <w:p>
       <w:pPr>
         <w:pStyle w:val="ListParagraph"/>
         <w:spacing w:lineRule="auto" w:line="240" w:before="0" w:after="0"/>
-        <w:ind w:left="0" w:hanging="0"/>
-        <w:rPr>
-          <w:rFonts w:ascii="Times New Roman" w:hAnsi="Times New Roman" w:cs="Times New Roman"/>
+        <w:ind w:left="0" w:right="0" w:hanging="0"/>
+        <w:rPr>
+          <w:rFonts w:cs="Times New Roman" w:ascii="Times New Roman" w:hAnsi="Times New Roman"/>
           <w:b/>
+        </w:rPr>
+      </w:pPr>
+      <w:r>
+        <w:rPr>
+          <w:rFonts w:cs="Times New Roman" w:ascii="Times New Roman" w:hAnsi="Times New Roman"/>
           <w:b/>
-        </w:rPr>
-      </w:pPr>
-      <w:r>
-        <w:rPr>
-          <w:rFonts w:cs="Times New Roman" w:ascii="Times New Roman" w:hAnsi="Times New Roman"/>
-          <w:b/>
-          <w:bCs/>
-          <w:lang w:val="en-US"/>
         </w:rPr>
       </w:r>
     </w:p>
@@ -9833,9 +10954,9 @@
       <w:pPr>
         <w:pStyle w:val="ListParagraph"/>
         <w:spacing w:lineRule="auto" w:line="240" w:before="0" w:after="0"/>
-        <w:ind w:left="0" w:hanging="0"/>
-        <w:rPr>
-          <w:rFonts w:ascii="Times New Roman" w:hAnsi="Times New Roman" w:cs="Times New Roman"/>
+        <w:ind w:left="0" w:right="0" w:hanging="0"/>
+        <w:rPr>
+          <w:rFonts w:cs="Times New Roman" w:ascii="Times New Roman" w:hAnsi="Times New Roman"/>
         </w:rPr>
       </w:pPr>
       <w:r>
@@ -9848,8 +10969,10 @@
       <w:pPr>
         <w:pStyle w:val="ListParagraph"/>
         <w:spacing w:lineRule="auto" w:line="240" w:before="0" w:after="0"/>
-        <w:ind w:left="0" w:hanging="0"/>
-        <w:rPr/>
+        <w:ind w:left="0" w:right="0" w:hanging="0"/>
+        <w:rPr>
+          <w:rFonts w:cs="Times New Roman" w:ascii="Times New Roman" w:hAnsi="Times New Roman"/>
+        </w:rPr>
       </w:pPr>
       <w:r>
         <w:rPr>
@@ -9877,8 +11000,10 @@
       <w:pPr>
         <w:pStyle w:val="ListParagraph"/>
         <w:spacing w:lineRule="auto" w:line="240" w:before="0" w:after="0"/>
-        <w:ind w:left="0" w:hanging="0"/>
-        <w:rPr/>
+        <w:ind w:left="0" w:right="0" w:hanging="0"/>
+        <w:rPr>
+          <w:rFonts w:cs="Times New Roman" w:ascii="Times New Roman" w:hAnsi="Times New Roman"/>
+        </w:rPr>
       </w:pPr>
       <w:r>
         <w:rPr>
@@ -9925,7 +11050,6 @@
       </w:pPr>
       <w:rPr>
         <w:rFonts w:ascii="Courier New" w:hAnsi="Courier New" w:cs="Courier New" w:hint="default"/>
-        <w:rFonts w:cs="Courier New"/>
       </w:rPr>
     </w:lvl>
     <w:lvl w:ilvl="2">
@@ -9962,7 +11086,6 @@
       </w:pPr>
       <w:rPr>
         <w:rFonts w:ascii="Courier New" w:hAnsi="Courier New" w:cs="Courier New" w:hint="default"/>
-        <w:rFonts w:cs="Courier New"/>
       </w:rPr>
     </w:lvl>
     <w:lvl w:ilvl="5">
@@ -9999,7 +11122,6 @@
       </w:pPr>
       <w:rPr>
         <w:rFonts w:ascii="Courier New" w:hAnsi="Courier New" w:cs="Courier New" w:hint="default"/>
-        <w:rFonts w:cs="Courier New"/>
       </w:rPr>
     </w:lvl>
     <w:lvl w:ilvl="8">
@@ -10038,7 +11160,6 @@
       </w:pPr>
       <w:rPr>
         <w:rFonts w:ascii="Courier New" w:hAnsi="Courier New" w:cs="Courier New" w:hint="default"/>
-        <w:rFonts w:cs="Courier New"/>
       </w:rPr>
     </w:lvl>
     <w:lvl w:ilvl="2">
@@ -10075,7 +11196,6 @@
       </w:pPr>
       <w:rPr>
         <w:rFonts w:ascii="Courier New" w:hAnsi="Courier New" w:cs="Courier New" w:hint="default"/>
-        <w:rFonts w:cs="Courier New"/>
       </w:rPr>
     </w:lvl>
     <w:lvl w:ilvl="5">
@@ -10112,7 +11232,6 @@
       </w:pPr>
       <w:rPr>
         <w:rFonts w:ascii="Courier New" w:hAnsi="Courier New" w:cs="Courier New" w:hint="default"/>
-        <w:rFonts w:cs="Courier New"/>
       </w:rPr>
     </w:lvl>
     <w:lvl w:ilvl="8">
@@ -10260,11 +11379,11 @@
 </file>
 
 <file path=word/styles.xml><?xml version="1.0" encoding="utf-8"?>
-<w:styles xmlns:w="http://schemas.openxmlformats.org/wordprocessingml/2006/main" xmlns:w14="http://schemas.microsoft.com/office/word/2010/wordml" xmlns:mc="http://schemas.openxmlformats.org/markup-compatibility/2006" mc:Ignorable="w14">
+<w:styles xmlns:w="http://schemas.openxmlformats.org/wordprocessingml/2006/main">
   <w:docDefaults>
     <w:rPrDefault>
       <w:rPr>
-        <w:rFonts w:ascii="Calibri" w:hAnsi="Calibri" w:eastAsia="" w:cs="" w:asciiTheme="minorHAnsi" w:cstheme="minorBidi" w:eastAsiaTheme="minorEastAsia" w:hAnsiTheme="minorHAnsi"/>
+        <w:rFonts w:ascii="Calibri" w:hAnsi="Calibri" w:eastAsia="" w:cs=""/>
         <w:sz w:val="22"/>
         <w:szCs w:val="22"/>
         <w:lang w:val="ru-RU" w:eastAsia="ru-RU" w:bidi="ar-SA"/>
@@ -10274,144 +11393,144 @@
       <w:pPr/>
     </w:pPrDefault>
   </w:docDefaults>
-  <w:latentStyles w:defLockedState="0" w:defUIPriority="99" w:defSemiHidden="1" w:defUnhideWhenUsed="1" w:defQFormat="0" w:count="267">
-    <w:lsdException w:name="Normal" w:uiPriority="0" w:semiHidden="0" w:unhideWhenUsed="0" w:qFormat="1"/>
-    <w:lsdException w:name="heading 1" w:uiPriority="9" w:semiHidden="0" w:unhideWhenUsed="0" w:qFormat="1"/>
-    <w:lsdException w:name="heading 2" w:uiPriority="9" w:qFormat="1"/>
-    <w:lsdException w:name="heading 3" w:uiPriority="9" w:qFormat="1"/>
-    <w:lsdException w:name="heading 4" w:uiPriority="9" w:qFormat="1"/>
-    <w:lsdException w:name="heading 5" w:uiPriority="9" w:qFormat="1"/>
-    <w:lsdException w:name="heading 6" w:uiPriority="9" w:qFormat="1"/>
-    <w:lsdException w:name="heading 7" w:uiPriority="9" w:qFormat="1"/>
-    <w:lsdException w:name="heading 8" w:uiPriority="9" w:qFormat="1"/>
-    <w:lsdException w:name="heading 9" w:uiPriority="9" w:qFormat="1"/>
-    <w:lsdException w:name="toc 1" w:uiPriority="39"/>
-    <w:lsdException w:name="toc 2" w:uiPriority="39"/>
-    <w:lsdException w:name="toc 3" w:uiPriority="39"/>
-    <w:lsdException w:name="toc 4" w:uiPriority="39"/>
-    <w:lsdException w:name="toc 5" w:uiPriority="39"/>
-    <w:lsdException w:name="toc 6" w:uiPriority="39"/>
-    <w:lsdException w:name="toc 7" w:uiPriority="39"/>
-    <w:lsdException w:name="toc 8" w:uiPriority="39"/>
-    <w:lsdException w:name="toc 9" w:uiPriority="39"/>
-    <w:lsdException w:name="caption" w:uiPriority="35" w:qFormat="1"/>
-    <w:lsdException w:name="Title" w:uiPriority="10" w:semiHidden="0" w:unhideWhenUsed="0" w:qFormat="1"/>
-    <w:lsdException w:name="Default Paragraph Font" w:uiPriority="1"/>
-    <w:lsdException w:name="Subtitle" w:uiPriority="11" w:semiHidden="0" w:unhideWhenUsed="0" w:qFormat="1"/>
-    <w:lsdException w:name="Strong" w:uiPriority="22" w:semiHidden="0" w:unhideWhenUsed="0" w:qFormat="1"/>
-    <w:lsdException w:name="Emphasis" w:uiPriority="20" w:semiHidden="0" w:unhideWhenUsed="0" w:qFormat="1"/>
-    <w:lsdException w:name="Table Grid" w:uiPriority="59" w:semiHidden="0" w:unhideWhenUsed="0"/>
-    <w:lsdException w:name="Placeholder Text" w:unhideWhenUsed="0"/>
-    <w:lsdException w:name="No Spacing" w:uiPriority="1" w:semiHidden="0" w:unhideWhenUsed="0" w:qFormat="1"/>
-    <w:lsdException w:name="Light Shading" w:uiPriority="60" w:semiHidden="0" w:unhideWhenUsed="0"/>
-    <w:lsdException w:name="Light List" w:uiPriority="61" w:semiHidden="0" w:unhideWhenUsed="0"/>
-    <w:lsdException w:name="Light Grid" w:uiPriority="62" w:semiHidden="0" w:unhideWhenUsed="0"/>
-    <w:lsdException w:name="Medium Shading 1" w:uiPriority="63" w:semiHidden="0" w:unhideWhenUsed="0"/>
-    <w:lsdException w:name="Medium Shading 2" w:uiPriority="64" w:semiHidden="0" w:unhideWhenUsed="0"/>
-    <w:lsdException w:name="Medium List 1" w:uiPriority="65" w:semiHidden="0" w:unhideWhenUsed="0"/>
-    <w:lsdException w:name="Medium List 2" w:uiPriority="66" w:semiHidden="0" w:unhideWhenUsed="0"/>
-    <w:lsdException w:name="Medium Grid 1" w:uiPriority="67" w:semiHidden="0" w:unhideWhenUsed="0"/>
-    <w:lsdException w:name="Medium Grid 2" w:uiPriority="68" w:semiHidden="0" w:unhideWhenUsed="0"/>
-    <w:lsdException w:name="Medium Grid 3" w:uiPriority="69" w:semiHidden="0" w:unhideWhenUsed="0"/>
-    <w:lsdException w:name="Dark List" w:uiPriority="70" w:semiHidden="0" w:unhideWhenUsed="0"/>
-    <w:lsdException w:name="Colorful Shading" w:uiPriority="71" w:semiHidden="0" w:unhideWhenUsed="0"/>
-    <w:lsdException w:name="Colorful List" w:uiPriority="72" w:semiHidden="0" w:unhideWhenUsed="0"/>
-    <w:lsdException w:name="Colorful Grid" w:uiPriority="73" w:semiHidden="0" w:unhideWhenUsed="0"/>
-    <w:lsdException w:name="Light Shading Accent 1" w:uiPriority="60" w:semiHidden="0" w:unhideWhenUsed="0"/>
-    <w:lsdException w:name="Light List Accent 1" w:uiPriority="61" w:semiHidden="0" w:unhideWhenUsed="0"/>
-    <w:lsdException w:name="Light Grid Accent 1" w:uiPriority="62" w:semiHidden="0" w:unhideWhenUsed="0"/>
-    <w:lsdException w:name="Medium Shading 1 Accent 1" w:uiPriority="63" w:semiHidden="0" w:unhideWhenUsed="0"/>
-    <w:lsdException w:name="Medium Shading 2 Accent 1" w:uiPriority="64" w:semiHidden="0" w:unhideWhenUsed="0"/>
-    <w:lsdException w:name="Medium List 1 Accent 1" w:uiPriority="65" w:semiHidden="0" w:unhideWhenUsed="0"/>
-    <w:lsdException w:name="Revision" w:unhideWhenUsed="0"/>
-    <w:lsdException w:name="List Paragraph" w:uiPriority="34" w:semiHidden="0" w:unhideWhenUsed="0" w:qFormat="1"/>
-    <w:lsdException w:name="Quote" w:uiPriority="29" w:semiHidden="0" w:unhideWhenUsed="0" w:qFormat="1"/>
-    <w:lsdException w:name="Intense Quote" w:uiPriority="30" w:semiHidden="0" w:unhideWhenUsed="0" w:qFormat="1"/>
-    <w:lsdException w:name="Medium List 2 Accent 1" w:uiPriority="66" w:semiHidden="0" w:unhideWhenUsed="0"/>
-    <w:lsdException w:name="Medium Grid 1 Accent 1" w:uiPriority="67" w:semiHidden="0" w:unhideWhenUsed="0"/>
-    <w:lsdException w:name="Medium Grid 2 Accent 1" w:uiPriority="68" w:semiHidden="0" w:unhideWhenUsed="0"/>
-    <w:lsdException w:name="Medium Grid 3 Accent 1" w:uiPriority="69" w:semiHidden="0" w:unhideWhenUsed="0"/>
-    <w:lsdException w:name="Dark List Accent 1" w:uiPriority="70" w:semiHidden="0" w:unhideWhenUsed="0"/>
-    <w:lsdException w:name="Colorful Shading Accent 1" w:uiPriority="71" w:semiHidden="0" w:unhideWhenUsed="0"/>
-    <w:lsdException w:name="Colorful List Accent 1" w:uiPriority="72" w:semiHidden="0" w:unhideWhenUsed="0"/>
-    <w:lsdException w:name="Colorful Grid Accent 1" w:uiPriority="73" w:semiHidden="0" w:unhideWhenUsed="0"/>
-    <w:lsdException w:name="Light Shading Accent 2" w:uiPriority="60" w:semiHidden="0" w:unhideWhenUsed="0"/>
-    <w:lsdException w:name="Light List Accent 2" w:uiPriority="61" w:semiHidden="0" w:unhideWhenUsed="0"/>
-    <w:lsdException w:name="Light Grid Accent 2" w:uiPriority="62" w:semiHidden="0" w:unhideWhenUsed="0"/>
-    <w:lsdException w:name="Medium Shading 1 Accent 2" w:uiPriority="63" w:semiHidden="0" w:unhideWhenUsed="0"/>
-    <w:lsdException w:name="Medium Shading 2 Accent 2" w:uiPriority="64" w:semiHidden="0" w:unhideWhenUsed="0"/>
-    <w:lsdException w:name="Medium List 1 Accent 2" w:uiPriority="65" w:semiHidden="0" w:unhideWhenUsed="0"/>
-    <w:lsdException w:name="Medium List 2 Accent 2" w:uiPriority="66" w:semiHidden="0" w:unhideWhenUsed="0"/>
-    <w:lsdException w:name="Medium Grid 1 Accent 2" w:uiPriority="67" w:semiHidden="0" w:unhideWhenUsed="0"/>
-    <w:lsdException w:name="Medium Grid 2 Accent 2" w:uiPriority="68" w:semiHidden="0" w:unhideWhenUsed="0"/>
-    <w:lsdException w:name="Medium Grid 3 Accent 2" w:uiPriority="69" w:semiHidden="0" w:unhideWhenUsed="0"/>
-    <w:lsdException w:name="Dark List Accent 2" w:uiPriority="70" w:semiHidden="0" w:unhideWhenUsed="0"/>
-    <w:lsdException w:name="Colorful Shading Accent 2" w:uiPriority="71" w:semiHidden="0" w:unhideWhenUsed="0"/>
-    <w:lsdException w:name="Colorful List Accent 2" w:uiPriority="72" w:semiHidden="0" w:unhideWhenUsed="0"/>
-    <w:lsdException w:name="Colorful Grid Accent 2" w:uiPriority="73" w:semiHidden="0" w:unhideWhenUsed="0"/>
-    <w:lsdException w:name="Light Shading Accent 3" w:uiPriority="60" w:semiHidden="0" w:unhideWhenUsed="0"/>
-    <w:lsdException w:name="Light List Accent 3" w:uiPriority="61" w:semiHidden="0" w:unhideWhenUsed="0"/>
-    <w:lsdException w:name="Light Grid Accent 3" w:uiPriority="62" w:semiHidden="0" w:unhideWhenUsed="0"/>
-    <w:lsdException w:name="Medium Shading 1 Accent 3" w:uiPriority="63" w:semiHidden="0" w:unhideWhenUsed="0"/>
-    <w:lsdException w:name="Medium Shading 2 Accent 3" w:uiPriority="64" w:semiHidden="0" w:unhideWhenUsed="0"/>
-    <w:lsdException w:name="Medium List 1 Accent 3" w:uiPriority="65" w:semiHidden="0" w:unhideWhenUsed="0"/>
-    <w:lsdException w:name="Medium List 2 Accent 3" w:uiPriority="66" w:semiHidden="0" w:unhideWhenUsed="0"/>
-    <w:lsdException w:name="Medium Grid 1 Accent 3" w:uiPriority="67" w:semiHidden="0" w:unhideWhenUsed="0"/>
-    <w:lsdException w:name="Medium Grid 2 Accent 3" w:uiPriority="68" w:semiHidden="0" w:unhideWhenUsed="0"/>
-    <w:lsdException w:name="Medium Grid 3 Accent 3" w:uiPriority="69" w:semiHidden="0" w:unhideWhenUsed="0"/>
-    <w:lsdException w:name="Dark List Accent 3" w:uiPriority="70" w:semiHidden="0" w:unhideWhenUsed="0"/>
-    <w:lsdException w:name="Colorful Shading Accent 3" w:uiPriority="71" w:semiHidden="0" w:unhideWhenUsed="0"/>
-    <w:lsdException w:name="Colorful List Accent 3" w:uiPriority="72" w:semiHidden="0" w:unhideWhenUsed="0"/>
-    <w:lsdException w:name="Colorful Grid Accent 3" w:uiPriority="73" w:semiHidden="0" w:unhideWhenUsed="0"/>
-    <w:lsdException w:name="Light Shading Accent 4" w:uiPriority="60" w:semiHidden="0" w:unhideWhenUsed="0"/>
-    <w:lsdException w:name="Light List Accent 4" w:uiPriority="61" w:semiHidden="0" w:unhideWhenUsed="0"/>
-    <w:lsdException w:name="Light Grid Accent 4" w:uiPriority="62" w:semiHidden="0" w:unhideWhenUsed="0"/>
-    <w:lsdException w:name="Medium Shading 1 Accent 4" w:uiPriority="63" w:semiHidden="0" w:unhideWhenUsed="0"/>
-    <w:lsdException w:name="Medium Shading 2 Accent 4" w:uiPriority="64" w:semiHidden="0" w:unhideWhenUsed="0"/>
-    <w:lsdException w:name="Medium List 1 Accent 4" w:uiPriority="65" w:semiHidden="0" w:unhideWhenUsed="0"/>
-    <w:lsdException w:name="Medium List 2 Accent 4" w:uiPriority="66" w:semiHidden="0" w:unhideWhenUsed="0"/>
-    <w:lsdException w:name="Medium Grid 1 Accent 4" w:uiPriority="67" w:semiHidden="0" w:unhideWhenUsed="0"/>
-    <w:lsdException w:name="Medium Grid 2 Accent 4" w:uiPriority="68" w:semiHidden="0" w:unhideWhenUsed="0"/>
-    <w:lsdException w:name="Medium Grid 3 Accent 4" w:uiPriority="69" w:semiHidden="0" w:unhideWhenUsed="0"/>
-    <w:lsdException w:name="Dark List Accent 4" w:uiPriority="70" w:semiHidden="0" w:unhideWhenUsed="0"/>
-    <w:lsdException w:name="Colorful Shading Accent 4" w:uiPriority="71" w:semiHidden="0" w:unhideWhenUsed="0"/>
-    <w:lsdException w:name="Colorful List Accent 4" w:uiPriority="72" w:semiHidden="0" w:unhideWhenUsed="0"/>
-    <w:lsdException w:name="Colorful Grid Accent 4" w:uiPriority="73" w:semiHidden="0" w:unhideWhenUsed="0"/>
-    <w:lsdException w:name="Light Shading Accent 5" w:uiPriority="60" w:semiHidden="0" w:unhideWhenUsed="0"/>
-    <w:lsdException w:name="Light List Accent 5" w:uiPriority="61" w:semiHidden="0" w:unhideWhenUsed="0"/>
-    <w:lsdException w:name="Light Grid Accent 5" w:uiPriority="62" w:semiHidden="0" w:unhideWhenUsed="0"/>
-    <w:lsdException w:name="Medium Shading 1 Accent 5" w:uiPriority="63" w:semiHidden="0" w:unhideWhenUsed="0"/>
-    <w:lsdException w:name="Medium Shading 2 Accent 5" w:uiPriority="64" w:semiHidden="0" w:unhideWhenUsed="0"/>
-    <w:lsdException w:name="Medium List 1 Accent 5" w:uiPriority="65" w:semiHidden="0" w:unhideWhenUsed="0"/>
-    <w:lsdException w:name="Medium List 2 Accent 5" w:uiPriority="66" w:semiHidden="0" w:unhideWhenUsed="0"/>
-    <w:lsdException w:name="Medium Grid 1 Accent 5" w:uiPriority="67" w:semiHidden="0" w:unhideWhenUsed="0"/>
-    <w:lsdException w:name="Medium Grid 2 Accent 5" w:uiPriority="68" w:semiHidden="0" w:unhideWhenUsed="0"/>
-    <w:lsdException w:name="Medium Grid 3 Accent 5" w:uiPriority="69" w:semiHidden="0" w:unhideWhenUsed="0"/>
-    <w:lsdException w:name="Dark List Accent 5" w:uiPriority="70" w:semiHidden="0" w:unhideWhenUsed="0"/>
-    <w:lsdException w:name="Colorful Shading Accent 5" w:uiPriority="71" w:semiHidden="0" w:unhideWhenUsed="0"/>
-    <w:lsdException w:name="Colorful List Accent 5" w:uiPriority="72" w:semiHidden="0" w:unhideWhenUsed="0"/>
-    <w:lsdException w:name="Colorful Grid Accent 5" w:uiPriority="73" w:semiHidden="0" w:unhideWhenUsed="0"/>
-    <w:lsdException w:name="Light Shading Accent 6" w:uiPriority="60" w:semiHidden="0" w:unhideWhenUsed="0"/>
-    <w:lsdException w:name="Light List Accent 6" w:uiPriority="61" w:semiHidden="0" w:unhideWhenUsed="0"/>
-    <w:lsdException w:name="Light Grid Accent 6" w:uiPriority="62" w:semiHidden="0" w:unhideWhenUsed="0"/>
-    <w:lsdException w:name="Medium Shading 1 Accent 6" w:uiPriority="63" w:semiHidden="0" w:unhideWhenUsed="0"/>
-    <w:lsdException w:name="Medium Shading 2 Accent 6" w:uiPriority="64" w:semiHidden="0" w:unhideWhenUsed="0"/>
-    <w:lsdException w:name="Medium List 1 Accent 6" w:uiPriority="65" w:semiHidden="0" w:unhideWhenUsed="0"/>
-    <w:lsdException w:name="Medium List 2 Accent 6" w:uiPriority="66" w:semiHidden="0" w:unhideWhenUsed="0"/>
-    <w:lsdException w:name="Medium Grid 1 Accent 6" w:uiPriority="67" w:semiHidden="0" w:unhideWhenUsed="0"/>
-    <w:lsdException w:name="Medium Grid 2 Accent 6" w:uiPriority="68" w:semiHidden="0" w:unhideWhenUsed="0"/>
-    <w:lsdException w:name="Medium Grid 3 Accent 6" w:uiPriority="69" w:semiHidden="0" w:unhideWhenUsed="0"/>
-    <w:lsdException w:name="Dark List Accent 6" w:uiPriority="70" w:semiHidden="0" w:unhideWhenUsed="0"/>
-    <w:lsdException w:name="Colorful Shading Accent 6" w:uiPriority="71" w:semiHidden="0" w:unhideWhenUsed="0"/>
-    <w:lsdException w:name="Colorful List Accent 6" w:uiPriority="72" w:semiHidden="0" w:unhideWhenUsed="0"/>
-    <w:lsdException w:name="Colorful Grid Accent 6" w:uiPriority="73" w:semiHidden="0" w:unhideWhenUsed="0"/>
-    <w:lsdException w:name="Subtle Emphasis" w:uiPriority="19" w:semiHidden="0" w:unhideWhenUsed="0" w:qFormat="1"/>
-    <w:lsdException w:name="Intense Emphasis" w:uiPriority="21" w:semiHidden="0" w:unhideWhenUsed="0" w:qFormat="1"/>
-    <w:lsdException w:name="Subtle Reference" w:uiPriority="31" w:semiHidden="0" w:unhideWhenUsed="0" w:qFormat="1"/>
-    <w:lsdException w:name="Intense Reference" w:uiPriority="32" w:semiHidden="0" w:unhideWhenUsed="0" w:qFormat="1"/>
-    <w:lsdException w:name="Book Title" w:uiPriority="33" w:semiHidden="0" w:unhideWhenUsed="0" w:qFormat="1"/>
-    <w:lsdException w:name="Bibliography" w:uiPriority="37"/>
-    <w:lsdException w:name="TOC Heading" w:uiPriority="39" w:qFormat="1"/>
+  <w:latentStyles w:defQFormat="0" w:defUnhideWhenUsed="1" w:defSemiHidden="1" w:defUIPriority="99" w:count="267" w:defLockedState="0">
+    <w:lsdException w:qFormat="1" w:unhideWhenUsed="0" w:semiHidden="0" w:uiPriority="0" w:name="Normal"/>
+    <w:lsdException w:qFormat="1" w:unhideWhenUsed="0" w:semiHidden="0" w:uiPriority="9" w:name="heading 1"/>
+    <w:lsdException w:qFormat="1" w:uiPriority="9" w:name="heading 2"/>
+    <w:lsdException w:qFormat="1" w:uiPriority="9" w:name="heading 3"/>
+    <w:lsdException w:qFormat="1" w:uiPriority="9" w:name="heading 4"/>
+    <w:lsdException w:qFormat="1" w:uiPriority="9" w:name="heading 5"/>
+    <w:lsdException w:qFormat="1" w:uiPriority="9" w:name="heading 6"/>
+    <w:lsdException w:qFormat="1" w:uiPriority="9" w:name="heading 7"/>
+    <w:lsdException w:qFormat="1" w:uiPriority="9" w:name="heading 8"/>
+    <w:lsdException w:qFormat="1" w:uiPriority="9" w:name="heading 9"/>
+    <w:lsdException w:uiPriority="39" w:name="toc 1"/>
+    <w:lsdException w:uiPriority="39" w:name="toc 2"/>
+    <w:lsdException w:uiPriority="39" w:name="toc 3"/>
+    <w:lsdException w:uiPriority="39" w:name="toc 4"/>
+    <w:lsdException w:uiPriority="39" w:name="toc 5"/>
+    <w:lsdException w:uiPriority="39" w:name="toc 6"/>
+    <w:lsdException w:uiPriority="39" w:name="toc 7"/>
+    <w:lsdException w:uiPriority="39" w:name="toc 8"/>
+    <w:lsdException w:uiPriority="39" w:name="toc 9"/>
+    <w:lsdException w:qFormat="1" w:uiPriority="35" w:name="caption"/>
+    <w:lsdException w:qFormat="1" w:unhideWhenUsed="0" w:semiHidden="0" w:uiPriority="10" w:name="Title"/>
+    <w:lsdException w:uiPriority="1" w:name="Default Paragraph Font"/>
+    <w:lsdException w:qFormat="1" w:unhideWhenUsed="0" w:semiHidden="0" w:uiPriority="11" w:name="Subtitle"/>
+    <w:lsdException w:qFormat="1" w:unhideWhenUsed="0" w:semiHidden="0" w:uiPriority="22" w:name="Strong"/>
+    <w:lsdException w:qFormat="1" w:unhideWhenUsed="0" w:semiHidden="0" w:uiPriority="20" w:name="Emphasis"/>
+    <w:lsdException w:unhideWhenUsed="0" w:semiHidden="0" w:uiPriority="59" w:name="Table Grid"/>
+    <w:lsdException w:unhideWhenUsed="0" w:name="Placeholder Text"/>
+    <w:lsdException w:qFormat="1" w:unhideWhenUsed="0" w:semiHidden="0" w:uiPriority="1" w:name="No Spacing"/>
+    <w:lsdException w:unhideWhenUsed="0" w:semiHidden="0" w:uiPriority="60" w:name="Light Shading"/>
+    <w:lsdException w:unhideWhenUsed="0" w:semiHidden="0" w:uiPriority="61" w:name="Light List"/>
+    <w:lsdException w:unhideWhenUsed="0" w:semiHidden="0" w:uiPriority="62" w:name="Light Grid"/>
+    <w:lsdException w:unhideWhenUsed="0" w:semiHidden="0" w:uiPriority="63" w:name="Medium Shading 1"/>
+    <w:lsdException w:unhideWhenUsed="0" w:semiHidden="0" w:uiPriority="64" w:name="Medium Shading 2"/>
+    <w:lsdException w:unhideWhenUsed="0" w:semiHidden="0" w:uiPriority="65" w:name="Medium List 1"/>
+    <w:lsdException w:unhideWhenUsed="0" w:semiHidden="0" w:uiPriority="66" w:name="Medium List 2"/>
+    <w:lsdException w:unhideWhenUsed="0" w:semiHidden="0" w:uiPriority="67" w:name="Medium Grid 1"/>
+    <w:lsdException w:unhideWhenUsed="0" w:semiHidden="0" w:uiPriority="68" w:name="Medium Grid 2"/>
+    <w:lsdException w:unhideWhenUsed="0" w:semiHidden="0" w:uiPriority="69" w:name="Medium Grid 3"/>
+    <w:lsdException w:unhideWhenUsed="0" w:semiHidden="0" w:uiPriority="70" w:name="Dark List"/>
+    <w:lsdException w:unhideWhenUsed="0" w:semiHidden="0" w:uiPriority="71" w:name="Colorful Shading"/>
+    <w:lsdException w:unhideWhenUsed="0" w:semiHidden="0" w:uiPriority="72" w:name="Colorful List"/>
+    <w:lsdException w:unhideWhenUsed="0" w:semiHidden="0" w:uiPriority="73" w:name="Colorful Grid"/>
+    <w:lsdException w:unhideWhenUsed="0" w:semiHidden="0" w:uiPriority="60" w:name="Light Shading Accent 1"/>
+    <w:lsdException w:unhideWhenUsed="0" w:semiHidden="0" w:uiPriority="61" w:name="Light List Accent 1"/>
+    <w:lsdException w:unhideWhenUsed="0" w:semiHidden="0" w:uiPriority="62" w:name="Light Grid Accent 1"/>
+    <w:lsdException w:unhideWhenUsed="0" w:semiHidden="0" w:uiPriority="63" w:name="Medium Shading 1 Accent 1"/>
+    <w:lsdException w:unhideWhenUsed="0" w:semiHidden="0" w:uiPriority="64" w:name="Medium Shading 2 Accent 1"/>
+    <w:lsdException w:unhideWhenUsed="0" w:semiHidden="0" w:uiPriority="65" w:name="Medium List 1 Accent 1"/>
+    <w:lsdException w:unhideWhenUsed="0" w:name="Revision"/>
+    <w:lsdException w:qFormat="1" w:unhideWhenUsed="0" w:semiHidden="0" w:uiPriority="34" w:name="List Paragraph"/>
+    <w:lsdException w:qFormat="1" w:unhideWhenUsed="0" w:semiHidden="0" w:uiPriority="29" w:name="Quote"/>
+    <w:lsdException w:qFormat="1" w:unhideWhenUsed="0" w:semiHidden="0" w:uiPriority="30" w:name="Intense Quote"/>
+    <w:lsdException w:unhideWhenUsed="0" w:semiHidden="0" w:uiPriority="66" w:name="Medium List 2 Accent 1"/>
+    <w:lsdException w:unhideWhenUsed="0" w:semiHidden="0" w:uiPriority="67" w:name="Medium Grid 1 Accent 1"/>
+    <w:lsdException w:unhideWhenUsed="0" w:semiHidden="0" w:uiPriority="68" w:name="Medium Grid 2 Accent 1"/>
+    <w:lsdException w:unhideWhenUsed="0" w:semiHidden="0" w:uiPriority="69" w:name="Medium Grid 3 Accent 1"/>
+    <w:lsdException w:unhideWhenUsed="0" w:semiHidden="0" w:uiPriority="70" w:name="Dark List Accent 1"/>
+    <w:lsdException w:unhideWhenUsed="0" w:semiHidden="0" w:uiPriority="71" w:name="Colorful Shading Accent 1"/>
+    <w:lsdException w:unhideWhenUsed="0" w:semiHidden="0" w:uiPriority="72" w:name="Colorful List Accent 1"/>
+    <w:lsdException w:unhideWhenUsed="0" w:semiHidden="0" w:uiPriority="73" w:name="Colorful Grid Accent 1"/>
+    <w:lsdException w:unhideWhenUsed="0" w:semiHidden="0" w:uiPriority="60" w:name="Light Shading Accent 2"/>
+    <w:lsdException w:unhideWhenUsed="0" w:semiHidden="0" w:uiPriority="61" w:name="Light List Accent 2"/>
+    <w:lsdException w:unhideWhenUsed="0" w:semiHidden="0" w:uiPriority="62" w:name="Light Grid Accent 2"/>
+    <w:lsdException w:unhideWhenUsed="0" w:semiHidden="0" w:uiPriority="63" w:name="Medium Shading 1 Accent 2"/>
+    <w:lsdException w:unhideWhenUsed="0" w:semiHidden="0" w:uiPriority="64" w:name="Medium Shading 2 Accent 2"/>
+    <w:lsdException w:unhideWhenUsed="0" w:semiHidden="0" w:uiPriority="65" w:name="Medium List 1 Accent 2"/>
+    <w:lsdException w:unhideWhenUsed="0" w:semiHidden="0" w:uiPriority="66" w:name="Medium List 2 Accent 2"/>
+    <w:lsdException w:unhideWhenUsed="0" w:semiHidden="0" w:uiPriority="67" w:name="Medium Grid 1 Accent 2"/>
+    <w:lsdException w:unhideWhenUsed="0" w:semiHidden="0" w:uiPriority="68" w:name="Medium Grid 2 Accent 2"/>
+    <w:lsdException w:unhideWhenUsed="0" w:semiHidden="0" w:uiPriority="69" w:name="Medium Grid 3 Accent 2"/>
+    <w:lsdException w:unhideWhenUsed="0" w:semiHidden="0" w:uiPriority="70" w:name="Dark List Accent 2"/>
+    <w:lsdException w:unhideWhenUsed="0" w:semiHidden="0" w:uiPriority="71" w:name="Colorful Shading Accent 2"/>
+    <w:lsdException w:unhideWhenUsed="0" w:semiHidden="0" w:uiPriority="72" w:name="Colorful List Accent 2"/>
+    <w:lsdException w:unhideWhenUsed="0" w:semiHidden="0" w:uiPriority="73" w:name="Colorful Grid Accent 2"/>
+    <w:lsdException w:unhideWhenUsed="0" w:semiHidden="0" w:uiPriority="60" w:name="Light Shading Accent 3"/>
+    <w:lsdException w:unhideWhenUsed="0" w:semiHidden="0" w:uiPriority="61" w:name="Light List Accent 3"/>
+    <w:lsdException w:unhideWhenUsed="0" w:semiHidden="0" w:uiPriority="62" w:name="Light Grid Accent 3"/>
+    <w:lsdException w:unhideWhenUsed="0" w:semiHidden="0" w:uiPriority="63" w:name="Medium Shading 1 Accent 3"/>
+    <w:lsdException w:unhideWhenUsed="0" w:semiHidden="0" w:uiPriority="64" w:name="Medium Shading 2 Accent 3"/>
+    <w:lsdException w:unhideWhenUsed="0" w:semiHidden="0" w:uiPriority="65" w:name="Medium List 1 Accent 3"/>
+    <w:lsdException w:unhideWhenUsed="0" w:semiHidden="0" w:uiPriority="66" w:name="Medium List 2 Accent 3"/>
+    <w:lsdException w:unhideWhenUsed="0" w:semiHidden="0" w:uiPriority="67" w:name="Medium Grid 1 Accent 3"/>
+    <w:lsdException w:unhideWhenUsed="0" w:semiHidden="0" w:uiPriority="68" w:name="Medium Grid 2 Accent 3"/>
+    <w:lsdException w:unhideWhenUsed="0" w:semiHidden="0" w:uiPriority="69" w:name="Medium Grid 3 Accent 3"/>
+    <w:lsdException w:unhideWhenUsed="0" w:semiHidden="0" w:uiPriority="70" w:name="Dark List Accent 3"/>
+    <w:lsdException w:unhideWhenUsed="0" w:semiHidden="0" w:uiPriority="71" w:name="Colorful Shading Accent 3"/>
+    <w:lsdException w:unhideWhenUsed="0" w:semiHidden="0" w:uiPriority="72" w:name="Colorful List Accent 3"/>
+    <w:lsdException w:unhideWhenUsed="0" w:semiHidden="0" w:uiPriority="73" w:name="Colorful Grid Accent 3"/>
+    <w:lsdException w:unhideWhenUsed="0" w:semiHidden="0" w:uiPriority="60" w:name="Light Shading Accent 4"/>
+    <w:lsdException w:unhideWhenUsed="0" w:semiHidden="0" w:uiPriority="61" w:name="Light List Accent 4"/>
+    <w:lsdException w:unhideWhenUsed="0" w:semiHidden="0" w:uiPriority="62" w:name="Light Grid Accent 4"/>
+    <w:lsdException w:unhideWhenUsed="0" w:semiHidden="0" w:uiPriority="63" w:name="Medium Shading 1 Accent 4"/>
+    <w:lsdException w:unhideWhenUsed="0" w:semiHidden="0" w:uiPriority="64" w:name="Medium Shading 2 Accent 4"/>
+    <w:lsdException w:unhideWhenUsed="0" w:semiHidden="0" w:uiPriority="65" w:name="Medium List 1 Accent 4"/>
+    <w:lsdException w:unhideWhenUsed="0" w:semiHidden="0" w:uiPriority="66" w:name="Medium List 2 Accent 4"/>
+    <w:lsdException w:unhideWhenUsed="0" w:semiHidden="0" w:uiPriority="67" w:name="Medium Grid 1 Accent 4"/>
+    <w:lsdException w:unhideWhenUsed="0" w:semiHidden="0" w:uiPriority="68" w:name="Medium Grid 2 Accent 4"/>
+    <w:lsdException w:unhideWhenUsed="0" w:semiHidden="0" w:uiPriority="69" w:name="Medium Grid 3 Accent 4"/>
+    <w:lsdException w:unhideWhenUsed="0" w:semiHidden="0" w:uiPriority="70" w:name="Dark List Accent 4"/>
+    <w:lsdException w:unhideWhenUsed="0" w:semiHidden="0" w:uiPriority="71" w:name="Colorful Shading Accent 4"/>
+    <w:lsdException w:unhideWhenUsed="0" w:semiHidden="0" w:uiPriority="72" w:name="Colorful List Accent 4"/>
+    <w:lsdException w:unhideWhenUsed="0" w:semiHidden="0" w:uiPriority="73" w:name="Colorful Grid Accent 4"/>
+    <w:lsdException w:unhideWhenUsed="0" w:semiHidden="0" w:uiPriority="60" w:name="Light Shading Accent 5"/>
+    <w:lsdException w:unhideWhenUsed="0" w:semiHidden="0" w:uiPriority="61" w:name="Light List Accent 5"/>
+    <w:lsdException w:unhideWhenUsed="0" w:semiHidden="0" w:uiPriority="62" w:name="Light Grid Accent 5"/>
+    <w:lsdException w:unhideWhenUsed="0" w:semiHidden="0" w:uiPriority="63" w:name="Medium Shading 1 Accent 5"/>
+    <w:lsdException w:unhideWhenUsed="0" w:semiHidden="0" w:uiPriority="64" w:name="Medium Shading 2 Accent 5"/>
+    <w:lsdException w:unhideWhenUsed="0" w:semiHidden="0" w:uiPriority="65" w:name="Medium List 1 Accent 5"/>
+    <w:lsdException w:unhideWhenUsed="0" w:semiHidden="0" w:uiPriority="66" w:name="Medium List 2 Accent 5"/>
+    <w:lsdException w:unhideWhenUsed="0" w:semiHidden="0" w:uiPriority="67" w:name="Medium Grid 1 Accent 5"/>
+    <w:lsdException w:unhideWhenUsed="0" w:semiHidden="0" w:uiPriority="68" w:name="Medium Grid 2 Accent 5"/>
+    <w:lsdException w:unhideWhenUsed="0" w:semiHidden="0" w:uiPriority="69" w:name="Medium Grid 3 Accent 5"/>
+    <w:lsdException w:unhideWhenUsed="0" w:semiHidden="0" w:uiPriority="70" w:name="Dark List Accent 5"/>
+    <w:lsdException w:unhideWhenUsed="0" w:semiHidden="0" w:uiPriority="71" w:name="Colorful Shading Accent 5"/>
+    <w:lsdException w:unhideWhenUsed="0" w:semiHidden="0" w:uiPriority="72" w:name="Colorful List Accent 5"/>
+    <w:lsdException w:unhideWhenUsed="0" w:semiHidden="0" w:uiPriority="73" w:name="Colorful Grid Accent 5"/>
+    <w:lsdException w:unhideWhenUsed="0" w:semiHidden="0" w:uiPriority="60" w:name="Light Shading Accent 6"/>
+    <w:lsdException w:unhideWhenUsed="0" w:semiHidden="0" w:uiPriority="61" w:name="Light List Accent 6"/>
+    <w:lsdException w:unhideWhenUsed="0" w:semiHidden="0" w:uiPriority="62" w:name="Light Grid Accent 6"/>
+    <w:lsdException w:unhideWhenUsed="0" w:semiHidden="0" w:uiPriority="63" w:name="Medium Shading 1 Accent 6"/>
+    <w:lsdException w:unhideWhenUsed="0" w:semiHidden="0" w:uiPriority="64" w:name="Medium Shading 2 Accent 6"/>
+    <w:lsdException w:unhideWhenUsed="0" w:semiHidden="0" w:uiPriority="65" w:name="Medium List 1 Accent 6"/>
+    <w:lsdException w:unhideWhenUsed="0" w:semiHidden="0" w:uiPriority="66" w:name="Medium List 2 Accent 6"/>
+    <w:lsdException w:unhideWhenUsed="0" w:semiHidden="0" w:uiPriority="67" w:name="Medium Grid 1 Accent 6"/>
+    <w:lsdException w:unhideWhenUsed="0" w:semiHidden="0" w:uiPriority="68" w:name="Medium Grid 2 Accent 6"/>
+    <w:lsdException w:unhideWhenUsed="0" w:semiHidden="0" w:uiPriority="69" w:name="Medium Grid 3 Accent 6"/>
+    <w:lsdException w:unhideWhenUsed="0" w:semiHidden="0" w:uiPriority="70" w:name="Dark List Accent 6"/>
+    <w:lsdException w:unhideWhenUsed="0" w:semiHidden="0" w:uiPriority="71" w:name="Colorful Shading Accent 6"/>
+    <w:lsdException w:unhideWhenUsed="0" w:semiHidden="0" w:uiPriority="72" w:name="Colorful List Accent 6"/>
+    <w:lsdException w:unhideWhenUsed="0" w:semiHidden="0" w:uiPriority="73" w:name="Colorful Grid Accent 6"/>
+    <w:lsdException w:qFormat="1" w:unhideWhenUsed="0" w:semiHidden="0" w:uiPriority="19" w:name="Subtle Emphasis"/>
+    <w:lsdException w:qFormat="1" w:unhideWhenUsed="0" w:semiHidden="0" w:uiPriority="21" w:name="Intense Emphasis"/>
+    <w:lsdException w:qFormat="1" w:unhideWhenUsed="0" w:semiHidden="0" w:uiPriority="31" w:name="Subtle Reference"/>
+    <w:lsdException w:qFormat="1" w:unhideWhenUsed="0" w:semiHidden="0" w:uiPriority="32" w:name="Intense Reference"/>
+    <w:lsdException w:qFormat="1" w:unhideWhenUsed="0" w:semiHidden="0" w:uiPriority="33" w:name="Book Title"/>
+    <w:lsdException w:uiPriority="37" w:name="Bibliography"/>
+    <w:lsdException w:qFormat="1" w:uiPriority="39" w:name="TOC Heading"/>
   </w:latentStyles>
   <w:style w:type="paragraph" w:styleId="Normal" w:default="1">
     <w:name w:val="Normal"/>
@@ -10419,13 +11538,14 @@
     <w:rsid w:val="006e4aed"/>
     <w:pPr>
       <w:widowControl/>
+      <w:suppressAutoHyphens w:val="true"/>
       <w:bidi w:val="0"/>
       <w:spacing w:lineRule="auto" w:line="276" w:before="0" w:after="200"/>
       <w:jc w:val="left"/>
     </w:pPr>
     <w:rPr>
-      <w:rFonts w:ascii="Calibri" w:hAnsi="Calibri" w:eastAsia="" w:cs="" w:asciiTheme="minorHAnsi" w:cstheme="minorBidi" w:eastAsiaTheme="minorEastAsia" w:hAnsiTheme="minorHAnsi"/>
-      <w:color w:val="auto"/>
+      <w:rFonts w:ascii="Calibri" w:hAnsi="Calibri" w:eastAsia="" w:cs=""/>
+      <w:color w:val="00000A"/>
       <w:sz w:val="22"/>
       <w:szCs w:val="22"/>
       <w:lang w:val="ru-RU" w:eastAsia="ru-RU" w:bidi="ar-SA"/>
@@ -10434,30 +11554,30 @@
   <w:style w:type="character" w:styleId="DefaultParagraphFont" w:default="1">
     <w:name w:val="Default Paragraph Font"/>
     <w:uiPriority w:val="1"/>
+    <w:qFormat/>
     <w:semiHidden/>
     <w:unhideWhenUsed/>
-    <w:qFormat/>
     <w:rPr/>
   </w:style>
   <w:style w:type="character" w:styleId="PlaceholderText">
     <w:name w:val="Placeholder Text"/>
+    <w:uiPriority w:val="99"/>
+    <w:qFormat/>
+    <w:semiHidden/>
+    <w:rsid w:val="00717702"/>
     <w:basedOn w:val="DefaultParagraphFont"/>
-    <w:uiPriority w:val="99"/>
-    <w:semiHidden/>
-    <w:qFormat/>
-    <w:rsid w:val="00717702"/>
     <w:rPr>
       <w:color w:val="808080"/>
     </w:rPr>
   </w:style>
   <w:style w:type="character" w:styleId="Style14" w:customStyle="1">
     <w:name w:val="Текст выноски Знак"/>
+    <w:uiPriority w:val="99"/>
+    <w:qFormat/>
+    <w:semiHidden/>
+    <w:link w:val="a4"/>
+    <w:rsid w:val="00717702"/>
     <w:basedOn w:val="DefaultParagraphFont"/>
-    <w:link w:val="a4"/>
-    <w:uiPriority w:val="99"/>
-    <w:semiHidden/>
-    <w:qFormat/>
-    <w:rsid w:val="00717702"/>
     <w:rPr>
       <w:rFonts w:ascii="Tahoma" w:hAnsi="Tahoma" w:cs="Tahoma"/>
       <w:sz w:val="16"/>
@@ -10506,11 +11626,83 @@
       <w:rFonts w:cs="Courier New"/>
     </w:rPr>
   </w:style>
+  <w:style w:type="character" w:styleId="ListLabel7">
+    <w:name w:val="ListLabel 7"/>
+    <w:rPr>
+      <w:rFonts w:cs="Symbol"/>
+    </w:rPr>
+  </w:style>
+  <w:style w:type="character" w:styleId="ListLabel8">
+    <w:name w:val="ListLabel 8"/>
+    <w:rPr>
+      <w:rFonts w:cs="Courier New"/>
+    </w:rPr>
+  </w:style>
+  <w:style w:type="character" w:styleId="ListLabel9">
+    <w:name w:val="ListLabel 9"/>
+    <w:rPr>
+      <w:rFonts w:cs="Wingdings"/>
+    </w:rPr>
+  </w:style>
+  <w:style w:type="paragraph" w:styleId="Heading">
+    <w:name w:val="Heading"/>
+    <w:basedOn w:val="Normal"/>
+    <w:next w:val="TextBody"/>
+    <w:pPr>
+      <w:keepNext/>
+      <w:spacing w:before="240" w:after="120"/>
+    </w:pPr>
+    <w:rPr>
+      <w:rFonts w:ascii="Liberation Sans" w:hAnsi="Liberation Sans" w:eastAsia="Droid Sans Fallback" w:cs="FreeSans"/>
+      <w:sz w:val="28"/>
+      <w:szCs w:val="28"/>
+    </w:rPr>
+  </w:style>
+  <w:style w:type="paragraph" w:styleId="TextBody">
+    <w:name w:val="Text Body"/>
+    <w:basedOn w:val="Normal"/>
+    <w:pPr>
+      <w:spacing w:lineRule="auto" w:line="288" w:before="0" w:after="140"/>
+    </w:pPr>
+    <w:rPr/>
+  </w:style>
+  <w:style w:type="paragraph" w:styleId="List">
+    <w:name w:val="List"/>
+    <w:basedOn w:val="TextBody"/>
+    <w:pPr/>
+    <w:rPr>
+      <w:rFonts w:cs="FreeSans"/>
+    </w:rPr>
+  </w:style>
+  <w:style w:type="paragraph" w:styleId="Caption">
+    <w:name w:val="Caption"/>
+    <w:basedOn w:val="Normal"/>
+    <w:pPr>
+      <w:suppressLineNumbers/>
+      <w:spacing w:before="120" w:after="120"/>
+    </w:pPr>
+    <w:rPr>
+      <w:rFonts w:cs="FreeSans"/>
+      <w:i/>
+      <w:iCs/>
+      <w:sz w:val="24"/>
+      <w:szCs w:val="24"/>
+    </w:rPr>
+  </w:style>
+  <w:style w:type="paragraph" w:styleId="Index">
+    <w:name w:val="Index"/>
+    <w:basedOn w:val="Normal"/>
+    <w:pPr>
+      <w:suppressLineNumbers/>
+    </w:pPr>
+    <w:rPr>
+      <w:rFonts w:cs="FreeSans"/>
+    </w:rPr>
+  </w:style>
   <w:style w:type="paragraph" w:styleId="Style15">
     <w:name w:val="Заголовок"/>
+    <w:qFormat/>
     <w:basedOn w:val="Normal"/>
-    <w:next w:val="Style16"/>
-    <w:qFormat/>
     <w:pPr>
       <w:keepNext/>
       <w:spacing w:before="240" w:after="120"/>
@@ -10554,8 +11746,8 @@
   </w:style>
   <w:style w:type="paragraph" w:styleId="Style19">
     <w:name w:val="Указатель"/>
+    <w:qFormat/>
     <w:basedOn w:val="Normal"/>
-    <w:qFormat/>
     <w:pPr>
       <w:suppressLineNumbers/>
     </w:pPr>
@@ -10565,13 +11757,13 @@
   </w:style>
   <w:style w:type="paragraph" w:styleId="BalloonText">
     <w:name w:val="Balloon Text"/>
-    <w:basedOn w:val="Normal"/>
-    <w:link w:val="a5"/>
     <w:uiPriority w:val="99"/>
+    <w:qFormat/>
     <w:semiHidden/>
     <w:unhideWhenUsed/>
-    <w:qFormat/>
+    <w:link w:val="a5"/>
     <w:rsid w:val="00717702"/>
+    <w:basedOn w:val="Normal"/>
     <w:pPr>
       <w:spacing w:lineRule="auto" w:line="240" w:before="0" w:after="0"/>
     </w:pPr>
@@ -10583,13 +11775,13 @@
   </w:style>
   <w:style w:type="paragraph" w:styleId="ListParagraph">
     <w:name w:val="List Paragraph"/>
-    <w:basedOn w:val="Normal"/>
     <w:uiPriority w:val="34"/>
     <w:qFormat/>
     <w:rsid w:val="00d7276d"/>
+    <w:basedOn w:val="Normal"/>
     <w:pPr>
       <w:spacing w:before="0" w:after="200"/>
-      <w:ind w:left="720" w:hanging="0"/>
+      <w:ind w:left="720" w:right="0" w:hanging="0"/>
       <w:contextualSpacing/>
     </w:pPr>
     <w:rPr/>
@@ -10603,11 +11795,11 @@
   <w:style w:type="table" w:default="1" w:styleId="a1">
     <w:name w:val="Normal Table"/>
     <w:uiPriority w:val="99"/>
+    <w:qFormat/>
     <w:semiHidden/>
     <w:unhideWhenUsed/>
-    <w:qFormat/>
     <w:tblPr>
-      <w:tblInd w:w="0" w:type="dxa"/>
+      <w:tblInd w:type="dxa" w:w="0"/>
       <w:tblCellMar>
         <w:top w:w="0" w:type="dxa"/>
         <w:left w:w="108" w:type="dxa"/>
@@ -10622,17 +11814,17 @@
     <w:uiPriority w:val="59"/>
     <w:rsid w:val="003412d5"/>
     <w:pPr>
-      <w:spacing w:after="0" w:line="240" w:lineRule="auto"/>
+      <w:spacing w:lineRule="auto" w:after="0" w:line="240"/>
     </w:pPr>
     <w:tblPr>
-      <w:tblInd w:w="0" w:type="dxa"/>
+      <w:tblInd w:type="dxa" w:w="0"/>
       <w:tblBorders>
-        <w:top w:val="single" w:color="000000" w:themeColor="text1" w:sz="4" w:space="0"/>
-        <w:left w:val="single" w:color="000000" w:themeColor="text1" w:sz="4" w:space="0"/>
-        <w:bottom w:val="single" w:color="000000" w:themeColor="text1" w:sz="4" w:space="0"/>
-        <w:right w:val="single" w:color="000000" w:themeColor="text1" w:sz="4" w:space="0"/>
-        <w:insideH w:val="single" w:color="000000" w:themeColor="text1" w:sz="4" w:space="0"/>
-        <w:insideV w:val="single" w:color="000000" w:themeColor="text1" w:sz="4" w:space="0"/>
+        <w:top w:space="0" w:sz="4" w:themeColor="text1" w:color="000000" w:val="single"/>
+        <w:left w:space="0" w:sz="4" w:themeColor="text1" w:color="000000" w:val="single"/>
+        <w:bottom w:space="0" w:sz="4" w:themeColor="text1" w:color="000000" w:val="single"/>
+        <w:right w:space="0" w:sz="4" w:themeColor="text1" w:color="000000" w:val="single"/>
+        <w:insideH w:space="0" w:sz="4" w:themeColor="text1" w:color="000000" w:val="single"/>
+        <w:insideV w:space="0" w:sz="4" w:themeColor="text1" w:color="000000" w:val="single"/>
       </w:tblBorders>
       <w:tblCellMar>
         <w:top w:w="0" w:type="dxa"/>
@@ -10648,19 +11840,19 @@
     <w:uiPriority w:val="67"/>
     <w:rsid w:val="00db2289"/>
     <w:pPr>
-      <w:spacing w:after="0" w:line="240" w:lineRule="auto"/>
+      <w:spacing w:lineRule="auto" w:after="0" w:line="240"/>
     </w:pPr>
     <w:tblPr>
       <w:tblStyleRowBandSize w:val="1"/>
       <w:tblStyleColBandSize w:val="1"/>
-      <w:tblInd w:w="0" w:type="dxa"/>
+      <w:tblInd w:type="dxa" w:w="0"/>
       <w:tblBorders>
-        <w:top w:val="single" w:color="404040" w:themeColor="text1" w:themeTint="bf" w:sz="8" w:space="0"/>
-        <w:left w:val="single" w:color="404040" w:themeColor="text1" w:themeTint="bf" w:sz="8" w:space="0"/>
-        <w:bottom w:val="single" w:color="404040" w:themeColor="text1" w:themeTint="bf" w:sz="8" w:space="0"/>
-        <w:right w:val="single" w:color="404040" w:themeColor="text1" w:themeTint="bf" w:sz="8" w:space="0"/>
-        <w:insideH w:val="single" w:color="404040" w:themeColor="text1" w:themeTint="bf" w:sz="8" w:space="0"/>
-        <w:insideV w:val="single" w:color="404040" w:themeColor="text1" w:themeTint="bf" w:sz="8" w:space="0"/>
+        <w:top w:space="0" w:sz="8" w:themeColor="text1" w:color="404040" w:themeTint="bf" w:val="single"/>
+        <w:left w:space="0" w:sz="8" w:themeColor="text1" w:color="404040" w:themeTint="bf" w:val="single"/>
+        <w:bottom w:space="0" w:sz="8" w:themeColor="text1" w:color="404040" w:themeTint="bf" w:val="single"/>
+        <w:right w:space="0" w:sz="8" w:themeColor="text1" w:color="404040" w:themeTint="bf" w:val="single"/>
+        <w:insideH w:space="0" w:sz="8" w:themeColor="text1" w:color="404040" w:themeTint="bf" w:val="single"/>
+        <w:insideV w:space="0" w:sz="8" w:themeColor="text1" w:color="404040" w:themeTint="bf" w:val="single"/>
       </w:tblBorders>
       <w:tblCellMar>
         <w:top w:w="0" w:type="dxa"/>
@@ -10670,7 +11862,7 @@
       </w:tblCellMar>
     </w:tblPr>
     <w:tcPr>
-      <w:shd w:val="clear" w:color="auto" w:fill="C0C0C0" w:themeFill="text1" w:themeFillTint="3f"/>
+      <w:shd w:themeFillTint="3f" w:fill="C0C0C0" w:themeFill="text1" w:color="auto" w:val="clear"/>
     </w:tcPr>
     <w:tblStylePr w:type="firstRow">
       <w:rPr>
@@ -10687,7 +11879,7 @@
       <w:tblPr/>
       <w:tcPr>
         <w:tcBorders>
-          <w:top w:val="single" w:color="404040" w:themeColor="text1" w:sz="18" w:space="0"/>
+          <w:top w:space="0" w:sz="18" w:themeColor="text1" w:color="404040" w:val="single"/>
         </w:tcBorders>
       </w:tcPr>
     </w:tblStylePr>
@@ -10708,13 +11900,13 @@
     <w:tblStylePr w:type="band1Vert">
       <w:tblPr/>
       <w:tcPr>
-        <w:shd w:val="clear" w:color="auto" w:fill="808080" w:themeFill="text1" w:themeFillTint="7f"/>
+        <w:shd w:themeFillTint="7f" w:fill="808080" w:themeFill="text1" w:color="auto" w:val="clear"/>
       </w:tcPr>
     </w:tblStylePr>
     <w:tblStylePr w:type="band1Horz">
       <w:tblPr/>
       <w:tcPr>
-        <w:shd w:val="clear" w:color="auto" w:fill="808080" w:themeFill="text1" w:themeFillTint="7f"/>
+        <w:shd w:themeFillTint="7f" w:fill="808080" w:themeFill="text1" w:color="auto" w:val="clear"/>
       </w:tcPr>
     </w:tblStylePr>
   </w:style>
